--- a/report.docx
+++ b/report.docx
@@ -5,9 +5,8 @@
     <w:p>
       <w:pPr>
         <w:shd w:val="clear" w:color="auto" w:fill="FFFFFF"/>
-        <w:spacing w:before="60" w:after="240" w:line="330" w:lineRule="atLeast"/>
-        <w:contextualSpacing/>
-        <w:jc w:val="center"/>
+        <w:spacing w:before="60" w:after="240" w:line="276" w:lineRule="auto"/>
+        <w:contextualSpacing/>
         <w:textAlignment w:val="baseline"/>
         <w:outlineLvl w:val="2"/>
         <w:rPr>
@@ -21,9 +20,8 @@
     <w:p>
       <w:pPr>
         <w:shd w:val="clear" w:color="auto" w:fill="FFFFFF"/>
-        <w:spacing w:before="60" w:after="240" w:line="330" w:lineRule="atLeast"/>
-        <w:contextualSpacing/>
-        <w:jc w:val="center"/>
+        <w:spacing w:before="60" w:after="240" w:line="276" w:lineRule="auto"/>
+        <w:contextualSpacing/>
         <w:textAlignment w:val="baseline"/>
         <w:outlineLvl w:val="2"/>
         <w:rPr>
@@ -37,9 +35,8 @@
     <w:p>
       <w:pPr>
         <w:shd w:val="clear" w:color="auto" w:fill="FFFFFF"/>
-        <w:spacing w:before="60" w:after="240" w:line="330" w:lineRule="atLeast"/>
-        <w:contextualSpacing/>
-        <w:jc w:val="center"/>
+        <w:spacing w:before="60" w:after="240" w:line="276" w:lineRule="auto"/>
+        <w:contextualSpacing/>
         <w:textAlignment w:val="baseline"/>
         <w:outlineLvl w:val="2"/>
         <w:rPr>
@@ -53,9 +50,8 @@
     <w:p>
       <w:pPr>
         <w:shd w:val="clear" w:color="auto" w:fill="FFFFFF"/>
-        <w:spacing w:before="60" w:after="240" w:line="330" w:lineRule="atLeast"/>
-        <w:contextualSpacing/>
-        <w:jc w:val="center"/>
+        <w:spacing w:before="60" w:after="240" w:line="276" w:lineRule="auto"/>
+        <w:contextualSpacing/>
         <w:textAlignment w:val="baseline"/>
         <w:outlineLvl w:val="2"/>
         <w:rPr>
@@ -69,7 +65,7 @@
     <w:p>
       <w:pPr>
         <w:shd w:val="clear" w:color="auto" w:fill="FFFFFF"/>
-        <w:spacing w:before="60" w:after="240" w:line="330" w:lineRule="atLeast"/>
+        <w:spacing w:before="60" w:after="240" w:line="276" w:lineRule="auto"/>
         <w:contextualSpacing/>
         <w:jc w:val="center"/>
         <w:textAlignment w:val="baseline"/>
@@ -94,7 +90,7 @@
     <w:p>
       <w:pPr>
         <w:shd w:val="clear" w:color="auto" w:fill="FFFFFF"/>
-        <w:spacing w:before="60" w:after="240" w:line="330" w:lineRule="atLeast"/>
+        <w:spacing w:before="60" w:after="240" w:line="276" w:lineRule="auto"/>
         <w:contextualSpacing/>
         <w:jc w:val="center"/>
         <w:textAlignment w:val="baseline"/>
@@ -119,9 +115,8 @@
     <w:p>
       <w:pPr>
         <w:shd w:val="clear" w:color="auto" w:fill="FFFFFF"/>
-        <w:spacing w:before="60" w:after="240" w:line="330" w:lineRule="atLeast"/>
-        <w:contextualSpacing/>
-        <w:jc w:val="center"/>
+        <w:spacing w:before="60" w:after="240" w:line="276" w:lineRule="auto"/>
+        <w:contextualSpacing/>
         <w:textAlignment w:val="baseline"/>
         <w:outlineLvl w:val="2"/>
         <w:rPr>
@@ -135,7 +130,8 @@
     <w:p>
       <w:pPr>
         <w:shd w:val="clear" w:color="auto" w:fill="FFFFFF"/>
-        <w:spacing w:before="60" w:after="240" w:line="330" w:lineRule="atLeast"/>
+        <w:spacing w:before="60" w:after="240" w:line="276" w:lineRule="auto"/>
+        <w:contextualSpacing/>
         <w:jc w:val="center"/>
         <w:textAlignment w:val="baseline"/>
         <w:outlineLvl w:val="2"/>
@@ -159,7 +155,50 @@
     <w:p>
       <w:pPr>
         <w:shd w:val="clear" w:color="auto" w:fill="FFFFFF"/>
-        <w:spacing w:before="60" w:after="240" w:line="330" w:lineRule="atLeast"/>
+        <w:spacing w:before="60" w:after="240" w:line="276" w:lineRule="auto"/>
+        <w:contextualSpacing/>
+        <w:textAlignment w:val="baseline"/>
+        <w:outlineLvl w:val="2"/>
+        <w:rPr>
+          <w:rFonts w:eastAsia="Times New Roman" w:cstheme="minorHAnsi"/>
+          <w:sz w:val="36"/>
+          <w:szCs w:val="21"/>
+        </w:rPr>
+      </w:pPr>
+    </w:p>
+    <w:p>
+      <w:pPr>
+        <w:shd w:val="clear" w:color="auto" w:fill="FFFFFF"/>
+        <w:spacing w:before="60" w:after="240" w:line="276" w:lineRule="auto"/>
+        <w:contextualSpacing/>
+        <w:textAlignment w:val="baseline"/>
+        <w:outlineLvl w:val="2"/>
+        <w:rPr>
+          <w:rFonts w:eastAsia="Times New Roman" w:cstheme="minorHAnsi"/>
+          <w:sz w:val="36"/>
+          <w:szCs w:val="21"/>
+        </w:rPr>
+      </w:pPr>
+    </w:p>
+    <w:p>
+      <w:pPr>
+        <w:shd w:val="clear" w:color="auto" w:fill="FFFFFF"/>
+        <w:spacing w:before="60" w:after="240" w:line="276" w:lineRule="auto"/>
+        <w:contextualSpacing/>
+        <w:textAlignment w:val="baseline"/>
+        <w:outlineLvl w:val="2"/>
+        <w:rPr>
+          <w:rFonts w:eastAsia="Times New Roman" w:cstheme="minorHAnsi"/>
+          <w:sz w:val="36"/>
+          <w:szCs w:val="21"/>
+        </w:rPr>
+      </w:pPr>
+    </w:p>
+    <w:p>
+      <w:pPr>
+        <w:shd w:val="clear" w:color="auto" w:fill="FFFFFF"/>
+        <w:spacing w:before="60" w:after="240" w:line="276" w:lineRule="auto"/>
+        <w:contextualSpacing/>
         <w:jc w:val="center"/>
         <w:textAlignment w:val="baseline"/>
         <w:outlineLvl w:val="2"/>
@@ -169,11 +208,20 @@
           <w:szCs w:val="21"/>
         </w:rPr>
       </w:pPr>
-    </w:p>
-    <w:p>
-      <w:pPr>
-        <w:shd w:val="clear" w:color="auto" w:fill="FFFFFF"/>
-        <w:spacing w:before="60" w:after="240" w:line="330" w:lineRule="atLeast"/>
+      <w:r>
+        <w:rPr>
+          <w:rFonts w:eastAsia="Times New Roman" w:cstheme="minorHAnsi"/>
+          <w:sz w:val="36"/>
+          <w:szCs w:val="21"/>
+        </w:rPr>
+        <w:t>Submitted By-</w:t>
+      </w:r>
+    </w:p>
+    <w:p>
+      <w:pPr>
+        <w:shd w:val="clear" w:color="auto" w:fill="FFFFFF"/>
+        <w:spacing w:before="60" w:after="240" w:line="276" w:lineRule="auto"/>
+        <w:contextualSpacing/>
         <w:textAlignment w:val="baseline"/>
         <w:outlineLvl w:val="2"/>
         <w:rPr>
@@ -186,56 +234,7 @@
     <w:p>
       <w:pPr>
         <w:shd w:val="clear" w:color="auto" w:fill="FFFFFF"/>
-        <w:spacing w:before="60" w:after="240" w:line="330" w:lineRule="atLeast"/>
-        <w:textAlignment w:val="baseline"/>
-        <w:outlineLvl w:val="2"/>
-        <w:rPr>
-          <w:rFonts w:eastAsia="Times New Roman" w:cstheme="minorHAnsi"/>
-          <w:sz w:val="36"/>
-          <w:szCs w:val="21"/>
-        </w:rPr>
-      </w:pPr>
-    </w:p>
-    <w:p>
-      <w:pPr>
-        <w:shd w:val="clear" w:color="auto" w:fill="FFFFFF"/>
-        <w:spacing w:before="60" w:after="240" w:line="330" w:lineRule="atLeast"/>
-        <w:jc w:val="center"/>
-        <w:textAlignment w:val="baseline"/>
-        <w:outlineLvl w:val="2"/>
-        <w:rPr>
-          <w:rFonts w:eastAsia="Times New Roman" w:cstheme="minorHAnsi"/>
-          <w:sz w:val="36"/>
-          <w:szCs w:val="21"/>
-        </w:rPr>
-      </w:pPr>
-      <w:r>
-        <w:rPr>
-          <w:rFonts w:eastAsia="Times New Roman" w:cstheme="minorHAnsi"/>
-          <w:sz w:val="36"/>
-          <w:szCs w:val="21"/>
-        </w:rPr>
-        <w:t>Submitted By-</w:t>
-      </w:r>
-    </w:p>
-    <w:p>
-      <w:pPr>
-        <w:shd w:val="clear" w:color="auto" w:fill="FFFFFF"/>
-        <w:spacing w:before="60" w:after="240" w:line="330" w:lineRule="atLeast"/>
-        <w:jc w:val="center"/>
-        <w:textAlignment w:val="baseline"/>
-        <w:outlineLvl w:val="2"/>
-        <w:rPr>
-          <w:rFonts w:eastAsia="Times New Roman" w:cstheme="minorHAnsi"/>
-          <w:sz w:val="36"/>
-          <w:szCs w:val="21"/>
-        </w:rPr>
-      </w:pPr>
-    </w:p>
-    <w:p>
-      <w:pPr>
-        <w:shd w:val="clear" w:color="auto" w:fill="FFFFFF"/>
-        <w:spacing w:before="60" w:after="240" w:line="330" w:lineRule="atLeast"/>
+        <w:spacing w:before="60" w:after="240" w:line="276" w:lineRule="auto"/>
         <w:contextualSpacing/>
         <w:textAlignment w:val="baseline"/>
         <w:outlineLvl w:val="2"/>
@@ -316,7 +315,7 @@
     <w:p>
       <w:pPr>
         <w:shd w:val="clear" w:color="auto" w:fill="FFFFFF"/>
-        <w:spacing w:before="60" w:after="240" w:line="330" w:lineRule="atLeast"/>
+        <w:spacing w:before="60" w:after="240" w:line="276" w:lineRule="auto"/>
         <w:contextualSpacing/>
         <w:textAlignment w:val="baseline"/>
         <w:outlineLvl w:val="2"/>
@@ -403,7 +402,8 @@
     <w:p>
       <w:pPr>
         <w:shd w:val="clear" w:color="auto" w:fill="FFFFFF"/>
-        <w:spacing w:before="60" w:after="240" w:line="330" w:lineRule="atLeast"/>
+        <w:spacing w:before="60" w:after="240" w:line="276" w:lineRule="auto"/>
+        <w:contextualSpacing/>
         <w:textAlignment w:val="baseline"/>
         <w:outlineLvl w:val="2"/>
         <w:rPr>
@@ -416,7 +416,8 @@
     <w:p>
       <w:pPr>
         <w:shd w:val="clear" w:color="auto" w:fill="FFFFFF"/>
-        <w:spacing w:before="60" w:after="240" w:line="330" w:lineRule="atLeast"/>
+        <w:spacing w:before="60" w:after="240" w:line="276" w:lineRule="auto"/>
+        <w:contextualSpacing/>
         <w:textAlignment w:val="baseline"/>
         <w:outlineLvl w:val="2"/>
         <w:rPr>
@@ -429,7 +430,8 @@
     <w:p>
       <w:pPr>
         <w:shd w:val="clear" w:color="auto" w:fill="FFFFFF"/>
-        <w:spacing w:before="60" w:after="240" w:line="330" w:lineRule="atLeast"/>
+        <w:spacing w:before="60" w:after="240" w:line="276" w:lineRule="auto"/>
+        <w:contextualSpacing/>
         <w:textAlignment w:val="baseline"/>
         <w:outlineLvl w:val="2"/>
         <w:rPr>
@@ -442,7 +444,8 @@
     <w:p>
       <w:pPr>
         <w:shd w:val="clear" w:color="auto" w:fill="FFFFFF"/>
-        <w:spacing w:before="60" w:after="240" w:line="330" w:lineRule="atLeast"/>
+        <w:spacing w:before="60" w:after="240" w:line="276" w:lineRule="auto"/>
+        <w:contextualSpacing/>
         <w:textAlignment w:val="baseline"/>
         <w:outlineLvl w:val="2"/>
         <w:rPr>
@@ -455,7 +458,8 @@
     <w:p>
       <w:pPr>
         <w:shd w:val="clear" w:color="auto" w:fill="FFFFFF"/>
-        <w:spacing w:before="60" w:after="240" w:line="330" w:lineRule="atLeast"/>
+        <w:spacing w:before="60" w:after="240" w:line="276" w:lineRule="auto"/>
+        <w:contextualSpacing/>
         <w:textAlignment w:val="baseline"/>
         <w:outlineLvl w:val="2"/>
         <w:rPr>
@@ -468,7 +472,8 @@
     <w:p>
       <w:pPr>
         <w:shd w:val="clear" w:color="auto" w:fill="FFFFFF"/>
-        <w:spacing w:before="60" w:after="240" w:line="330" w:lineRule="atLeast"/>
+        <w:spacing w:before="60" w:after="240" w:line="276" w:lineRule="auto"/>
+        <w:contextualSpacing/>
         <w:textAlignment w:val="baseline"/>
         <w:outlineLvl w:val="2"/>
         <w:rPr>
@@ -481,7 +486,8 @@
     <w:p>
       <w:pPr>
         <w:shd w:val="clear" w:color="auto" w:fill="FFFFFF"/>
-        <w:spacing w:before="60" w:after="240" w:line="330" w:lineRule="atLeast"/>
+        <w:spacing w:before="60" w:after="240" w:line="276" w:lineRule="auto"/>
+        <w:contextualSpacing/>
         <w:textAlignment w:val="baseline"/>
         <w:outlineLvl w:val="2"/>
         <w:rPr>
@@ -494,7 +500,8 @@
     <w:p>
       <w:pPr>
         <w:shd w:val="clear" w:color="auto" w:fill="FFFFFF"/>
-        <w:spacing w:before="60" w:after="240" w:line="330" w:lineRule="atLeast"/>
+        <w:spacing w:before="60" w:after="240" w:line="276" w:lineRule="auto"/>
+        <w:contextualSpacing/>
         <w:textAlignment w:val="baseline"/>
         <w:outlineLvl w:val="2"/>
         <w:rPr>
@@ -507,7 +514,8 @@
     <w:p>
       <w:pPr>
         <w:shd w:val="clear" w:color="auto" w:fill="FFFFFF"/>
-        <w:spacing w:before="60" w:after="240" w:line="330" w:lineRule="atLeast"/>
+        <w:spacing w:before="360" w:after="240" w:line="276" w:lineRule="auto"/>
+        <w:contextualSpacing/>
         <w:textAlignment w:val="baseline"/>
         <w:outlineLvl w:val="2"/>
         <w:rPr>
@@ -520,7 +528,8 @@
     <w:p>
       <w:pPr>
         <w:shd w:val="clear" w:color="auto" w:fill="FFFFFF"/>
-        <w:spacing w:before="60" w:after="240" w:line="330" w:lineRule="atLeast"/>
+        <w:spacing w:before="360" w:after="240" w:line="276" w:lineRule="auto"/>
+        <w:contextualSpacing/>
         <w:textAlignment w:val="baseline"/>
         <w:outlineLvl w:val="2"/>
         <w:rPr>
@@ -533,7 +542,8 @@
     <w:p>
       <w:pPr>
         <w:shd w:val="clear" w:color="auto" w:fill="FFFFFF"/>
-        <w:spacing w:before="60" w:after="240" w:line="330" w:lineRule="atLeast"/>
+        <w:spacing w:before="360" w:after="240" w:line="276" w:lineRule="auto"/>
+        <w:contextualSpacing/>
         <w:textAlignment w:val="baseline"/>
         <w:outlineLvl w:val="2"/>
         <w:rPr>
@@ -542,57 +552,26 @@
           <w:szCs w:val="27"/>
         </w:rPr>
       </w:pPr>
-      <w:r>
+    </w:p>
+    <w:p>
+      <w:pPr>
+        <w:shd w:val="clear" w:color="auto" w:fill="FFFFFF"/>
+        <w:spacing w:before="360" w:after="240" w:line="276" w:lineRule="auto"/>
+        <w:contextualSpacing/>
+        <w:textAlignment w:val="baseline"/>
+        <w:outlineLvl w:val="2"/>
         <w:rPr>
           <w:rFonts w:eastAsia="Times New Roman" w:cstheme="minorHAnsi"/>
           <w:sz w:val="27"/>
           <w:szCs w:val="27"/>
         </w:rPr>
-        <w:t>Context</w:t>
-      </w:r>
-    </w:p>
-    <w:p>
-      <w:pPr>
-        <w:shd w:val="clear" w:color="auto" w:fill="FFFFFF"/>
-        <w:spacing w:before="158" w:after="158" w:line="330" w:lineRule="atLeast"/>
-        <w:textAlignment w:val="baseline"/>
-        <w:rPr>
-          <w:rFonts w:eastAsia="Times New Roman" w:cstheme="minorHAnsi"/>
-          <w:sz w:val="21"/>
-          <w:szCs w:val="21"/>
-        </w:rPr>
-      </w:pPr>
-      <w:r>
-        <w:rPr>
-          <w:rFonts w:eastAsia="Times New Roman" w:cstheme="minorHAnsi"/>
-          <w:sz w:val="21"/>
-          <w:szCs w:val="21"/>
-        </w:rPr>
-        <w:t>Although this dataset was originally contributed to the UCI Machine Learning repository nearly 30 years ago, mushroom hunting (otherwise known as "</w:t>
-      </w:r>
-      <w:proofErr w:type="spellStart"/>
-      <w:r>
-        <w:rPr>
-          <w:rFonts w:eastAsia="Times New Roman" w:cstheme="minorHAnsi"/>
-          <w:sz w:val="21"/>
-          <w:szCs w:val="21"/>
-        </w:rPr>
-        <w:t>shrooming</w:t>
-      </w:r>
-      <w:proofErr w:type="spellEnd"/>
-      <w:r>
-        <w:rPr>
-          <w:rFonts w:eastAsia="Times New Roman" w:cstheme="minorHAnsi"/>
-          <w:sz w:val="21"/>
-          <w:szCs w:val="21"/>
-        </w:rPr>
-        <w:t>") is enjoying new peaks in popularity. Learn which features spell certain death and which are most palatable in this dataset of mushroom characteristics. And how certain can your model be?</w:t>
-      </w:r>
-    </w:p>
-    <w:p>
-      <w:pPr>
-        <w:shd w:val="clear" w:color="auto" w:fill="FFFFFF"/>
-        <w:spacing w:before="360" w:after="240" w:line="330" w:lineRule="atLeast"/>
+      </w:pPr>
+    </w:p>
+    <w:p>
+      <w:pPr>
+        <w:shd w:val="clear" w:color="auto" w:fill="FFFFFF"/>
+        <w:spacing w:before="360" w:after="240" w:line="276" w:lineRule="auto"/>
+        <w:contextualSpacing/>
         <w:textAlignment w:val="baseline"/>
         <w:outlineLvl w:val="2"/>
         <w:rPr>
@@ -601,109 +580,26 @@
           <w:szCs w:val="27"/>
         </w:rPr>
       </w:pPr>
-      <w:r>
+    </w:p>
+    <w:p>
+      <w:pPr>
+        <w:shd w:val="clear" w:color="auto" w:fill="FFFFFF"/>
+        <w:spacing w:before="360" w:after="240" w:line="276" w:lineRule="auto"/>
+        <w:contextualSpacing/>
+        <w:textAlignment w:val="baseline"/>
+        <w:outlineLvl w:val="2"/>
         <w:rPr>
           <w:rFonts w:eastAsia="Times New Roman" w:cstheme="minorHAnsi"/>
           <w:sz w:val="27"/>
           <w:szCs w:val="27"/>
         </w:rPr>
-        <w:t>Content</w:t>
-      </w:r>
-    </w:p>
-    <w:p>
-      <w:pPr>
-        <w:shd w:val="clear" w:color="auto" w:fill="FFFFFF"/>
-        <w:spacing w:before="158" w:after="158" w:line="330" w:lineRule="atLeast"/>
-        <w:textAlignment w:val="baseline"/>
-        <w:rPr>
-          <w:rFonts w:eastAsia="Times New Roman" w:cstheme="minorHAnsi"/>
-          <w:sz w:val="21"/>
-          <w:szCs w:val="21"/>
-        </w:rPr>
-      </w:pPr>
-      <w:r>
-        <w:rPr>
-          <w:rFonts w:eastAsia="Times New Roman" w:cstheme="minorHAnsi"/>
-          <w:sz w:val="21"/>
-          <w:szCs w:val="21"/>
-        </w:rPr>
-        <w:t xml:space="preserve">This dataset includes descriptions of hypothetical samples corresponding to 23 species of gilled mushrooms in the </w:t>
-      </w:r>
-      <w:proofErr w:type="spellStart"/>
-      <w:r>
-        <w:rPr>
-          <w:rFonts w:eastAsia="Times New Roman" w:cstheme="minorHAnsi"/>
-          <w:sz w:val="21"/>
-          <w:szCs w:val="21"/>
-        </w:rPr>
-        <w:t>Agaricus</w:t>
-      </w:r>
-      <w:proofErr w:type="spellEnd"/>
-      <w:r>
-        <w:rPr>
-          <w:rFonts w:eastAsia="Times New Roman" w:cstheme="minorHAnsi"/>
-          <w:sz w:val="21"/>
-          <w:szCs w:val="21"/>
-        </w:rPr>
-        <w:t xml:space="preserve"> and </w:t>
-      </w:r>
-      <w:proofErr w:type="spellStart"/>
-      <w:r>
-        <w:rPr>
-          <w:rFonts w:eastAsia="Times New Roman" w:cstheme="minorHAnsi"/>
-          <w:sz w:val="21"/>
-          <w:szCs w:val="21"/>
-        </w:rPr>
-        <w:t>Lepiota</w:t>
-      </w:r>
-      <w:proofErr w:type="spellEnd"/>
-      <w:r>
-        <w:rPr>
-          <w:rFonts w:eastAsia="Times New Roman" w:cstheme="minorHAnsi"/>
-          <w:sz w:val="21"/>
-          <w:szCs w:val="21"/>
-        </w:rPr>
-        <w:t xml:space="preserve"> Family Mushroom drawn from The Audubon Society Field Guide to North American Mushrooms (1981). Each species is identified as definitely edible, definitely poisonous, or of unknown edibility and not recommended. This latter class was combined with the poisonous one. The Guide clearly states that there is no simple rule for determining the edibility of a mushroom; no rule like "leaflets three, let it be'' for Poisonous Oak and Ivy.</w:t>
-      </w:r>
-    </w:p>
-    <w:p>
-      <w:pPr>
-        <w:numPr>
-          <w:ilvl w:val="0"/>
-          <w:numId w:val="1"/>
-        </w:numPr>
-        <w:shd w:val="clear" w:color="auto" w:fill="FFFFFF"/>
-        <w:spacing w:after="0" w:line="330" w:lineRule="atLeast"/>
-        <w:ind w:left="0"/>
-        <w:textAlignment w:val="baseline"/>
-        <w:rPr>
-          <w:rFonts w:eastAsia="Times New Roman" w:cstheme="minorHAnsi"/>
-          <w:sz w:val="21"/>
-          <w:szCs w:val="21"/>
-        </w:rPr>
-      </w:pPr>
-      <w:r>
-        <w:rPr>
-          <w:rFonts w:eastAsia="Times New Roman" w:cstheme="minorHAnsi"/>
-          <w:sz w:val="21"/>
-          <w:szCs w:val="21"/>
-          <w:bdr w:val="none" w:sz="0" w:space="0" w:color="auto" w:frame="1"/>
-        </w:rPr>
-        <w:t>Time period</w:t>
-      </w:r>
-      <w:r>
-        <w:rPr>
-          <w:rFonts w:eastAsia="Times New Roman" w:cstheme="minorHAnsi"/>
-          <w:sz w:val="21"/>
-          <w:szCs w:val="21"/>
-        </w:rPr>
-        <w:t>: Donated to UCI ML 27 April 1987</w:t>
-      </w:r>
-    </w:p>
-    <w:p>
-      <w:pPr>
-        <w:shd w:val="clear" w:color="auto" w:fill="FFFFFF"/>
-        <w:spacing w:before="360" w:after="240" w:line="330" w:lineRule="atLeast"/>
+      </w:pPr>
+    </w:p>
+    <w:p>
+      <w:pPr>
+        <w:shd w:val="clear" w:color="auto" w:fill="FFFFFF"/>
+        <w:spacing w:before="360" w:after="240" w:line="276" w:lineRule="auto"/>
+        <w:contextualSpacing/>
         <w:textAlignment w:val="baseline"/>
         <w:outlineLvl w:val="2"/>
         <w:rPr>
@@ -712,130 +608,266 @@
           <w:szCs w:val="27"/>
         </w:rPr>
       </w:pPr>
-      <w:r>
+    </w:p>
+    <w:p>
+      <w:pPr>
+        <w:shd w:val="clear" w:color="auto" w:fill="FFFFFF"/>
+        <w:spacing w:before="360" w:after="240" w:line="276" w:lineRule="auto"/>
+        <w:contextualSpacing/>
+        <w:textAlignment w:val="baseline"/>
+        <w:outlineLvl w:val="2"/>
         <w:rPr>
           <w:rFonts w:eastAsia="Times New Roman" w:cstheme="minorHAnsi"/>
           <w:sz w:val="27"/>
           <w:szCs w:val="27"/>
         </w:rPr>
-        <w:t>Inspiration</w:t>
-      </w:r>
-    </w:p>
-    <w:p>
-      <w:pPr>
-        <w:numPr>
-          <w:ilvl w:val="0"/>
-          <w:numId w:val="2"/>
-        </w:numPr>
-        <w:shd w:val="clear" w:color="auto" w:fill="FFFFFF"/>
-        <w:spacing w:after="0" w:line="330" w:lineRule="atLeast"/>
-        <w:ind w:left="0"/>
-        <w:textAlignment w:val="baseline"/>
-        <w:rPr>
-          <w:rFonts w:eastAsia="Times New Roman" w:cstheme="minorHAnsi"/>
-          <w:sz w:val="21"/>
-          <w:szCs w:val="21"/>
-        </w:rPr>
-      </w:pPr>
-      <w:r>
-        <w:rPr>
-          <w:rFonts w:eastAsia="Times New Roman" w:cstheme="minorHAnsi"/>
-          <w:sz w:val="21"/>
-          <w:szCs w:val="21"/>
-        </w:rPr>
-        <w:t>What types of machine learning models perform best on this dataset?</w:t>
-      </w:r>
-    </w:p>
-    <w:p>
-      <w:pPr>
-        <w:numPr>
-          <w:ilvl w:val="0"/>
-          <w:numId w:val="2"/>
-        </w:numPr>
-        <w:shd w:val="clear" w:color="auto" w:fill="FFFFFF"/>
-        <w:spacing w:after="0" w:line="330" w:lineRule="atLeast"/>
-        <w:ind w:left="0"/>
-        <w:textAlignment w:val="baseline"/>
-        <w:rPr>
-          <w:rFonts w:eastAsia="Times New Roman" w:cstheme="minorHAnsi"/>
-          <w:sz w:val="21"/>
-          <w:szCs w:val="21"/>
-        </w:rPr>
-      </w:pPr>
-      <w:r>
-        <w:rPr>
-          <w:rFonts w:eastAsia="Times New Roman" w:cstheme="minorHAnsi"/>
-          <w:sz w:val="21"/>
-          <w:szCs w:val="21"/>
-        </w:rPr>
-        <w:t>Which features are most indicative of a poisonous mushroom?</w:t>
-      </w:r>
-    </w:p>
-    <w:p>
-      <w:pPr>
-        <w:shd w:val="clear" w:color="auto" w:fill="FFFFFF"/>
-        <w:spacing w:before="360" w:after="240" w:line="330" w:lineRule="atLeast"/>
-        <w:textAlignment w:val="baseline"/>
-        <w:outlineLvl w:val="2"/>
+      </w:pPr>
+      <w:r>
         <w:rPr>
           <w:rFonts w:eastAsia="Times New Roman" w:cstheme="minorHAnsi"/>
           <w:sz w:val="27"/>
           <w:szCs w:val="27"/>
         </w:rPr>
-      </w:pPr>
-      <w:r>
+        <w:lastRenderedPageBreak/>
+        <w:t>Content</w:t>
+      </w:r>
+    </w:p>
+    <w:p>
+      <w:pPr>
+        <w:shd w:val="clear" w:color="auto" w:fill="FFFFFF"/>
+        <w:spacing w:before="158" w:after="158" w:line="276" w:lineRule="auto"/>
+        <w:contextualSpacing/>
+        <w:textAlignment w:val="baseline"/>
+        <w:rPr>
+          <w:rFonts w:eastAsia="Times New Roman" w:cstheme="minorHAnsi"/>
+          <w:sz w:val="21"/>
+          <w:szCs w:val="21"/>
+        </w:rPr>
+      </w:pPr>
+      <w:r>
+        <w:rPr>
+          <w:rFonts w:eastAsia="Times New Roman" w:cstheme="minorHAnsi"/>
+          <w:sz w:val="21"/>
+          <w:szCs w:val="21"/>
+        </w:rPr>
+        <w:t xml:space="preserve">This dataset includes descriptions of hypothetical samples corresponding to 23 species of gilled mushrooms in the </w:t>
+      </w:r>
+      <w:proofErr w:type="spellStart"/>
+      <w:r>
+        <w:rPr>
+          <w:rFonts w:eastAsia="Times New Roman" w:cstheme="minorHAnsi"/>
+          <w:sz w:val="21"/>
+          <w:szCs w:val="21"/>
+        </w:rPr>
+        <w:t>Agaricus</w:t>
+      </w:r>
+      <w:proofErr w:type="spellEnd"/>
+      <w:r>
+        <w:rPr>
+          <w:rFonts w:eastAsia="Times New Roman" w:cstheme="minorHAnsi"/>
+          <w:sz w:val="21"/>
+          <w:szCs w:val="21"/>
+        </w:rPr>
+        <w:t xml:space="preserve"> and </w:t>
+      </w:r>
+      <w:proofErr w:type="spellStart"/>
+      <w:r>
+        <w:rPr>
+          <w:rFonts w:eastAsia="Times New Roman" w:cstheme="minorHAnsi"/>
+          <w:sz w:val="21"/>
+          <w:szCs w:val="21"/>
+        </w:rPr>
+        <w:t>Lepiota</w:t>
+      </w:r>
+      <w:proofErr w:type="spellEnd"/>
+      <w:r>
+        <w:rPr>
+          <w:rFonts w:eastAsia="Times New Roman" w:cstheme="minorHAnsi"/>
+          <w:sz w:val="21"/>
+          <w:szCs w:val="21"/>
+        </w:rPr>
+        <w:t xml:space="preserve"> Family Mushroom drawn from The Audubon Society Field Guide to North American Mushrooms (1981). Each species is identified as definitely edible, definitely poisonous, or of unknown edibility and not recommended. This latter class was combined with the poisonous one. The Guide clearly states that there is no simple rule for determin</w:t>
+      </w:r>
+      <w:r>
+        <w:rPr>
+          <w:rFonts w:eastAsia="Times New Roman" w:cstheme="minorHAnsi"/>
+          <w:sz w:val="21"/>
+          <w:szCs w:val="21"/>
+        </w:rPr>
+        <w:t>ing the edibility of a mushroom.</w:t>
+      </w:r>
+    </w:p>
+    <w:p>
+      <w:pPr>
+        <w:shd w:val="clear" w:color="auto" w:fill="FFFFFF"/>
+        <w:spacing w:before="158" w:after="158" w:line="276" w:lineRule="auto"/>
+        <w:contextualSpacing/>
+        <w:textAlignment w:val="baseline"/>
         <w:rPr>
           <w:rFonts w:eastAsia="Times New Roman" w:cstheme="minorHAnsi"/>
           <w:sz w:val="27"/>
           <w:szCs w:val="27"/>
         </w:rPr>
+      </w:pPr>
+    </w:p>
+    <w:p>
+      <w:pPr>
+        <w:shd w:val="clear" w:color="auto" w:fill="FFFFFF"/>
+        <w:spacing w:before="158" w:after="158" w:line="276" w:lineRule="auto"/>
+        <w:contextualSpacing/>
+        <w:textAlignment w:val="baseline"/>
+        <w:rPr>
+          <w:rFonts w:eastAsia="Times New Roman" w:cstheme="minorHAnsi"/>
+          <w:sz w:val="21"/>
+          <w:szCs w:val="21"/>
+        </w:rPr>
+      </w:pPr>
+      <w:r>
+        <w:rPr>
+          <w:rFonts w:eastAsia="Times New Roman" w:cstheme="minorHAnsi"/>
+          <w:sz w:val="27"/>
+          <w:szCs w:val="27"/>
+        </w:rPr>
+        <w:t>Inspiration</w:t>
+      </w:r>
+    </w:p>
+    <w:p>
+      <w:pPr>
+        <w:shd w:val="clear" w:color="auto" w:fill="FFFFFF"/>
+        <w:spacing w:after="0" w:line="276" w:lineRule="auto"/>
+        <w:contextualSpacing/>
+        <w:textAlignment w:val="baseline"/>
+        <w:rPr>
+          <w:rFonts w:eastAsia="Times New Roman" w:cstheme="minorHAnsi"/>
+          <w:sz w:val="21"/>
+          <w:szCs w:val="21"/>
+        </w:rPr>
+      </w:pPr>
+      <w:r>
+        <w:rPr>
+          <w:rFonts w:eastAsia="Times New Roman" w:cstheme="minorHAnsi"/>
+          <w:sz w:val="21"/>
+          <w:szCs w:val="21"/>
+        </w:rPr>
+        <w:t>What types of machine learning models perform best on this dataset?</w:t>
+      </w:r>
+    </w:p>
+    <w:p>
+      <w:pPr>
+        <w:shd w:val="clear" w:color="auto" w:fill="FFFFFF"/>
+        <w:spacing w:after="0" w:line="276" w:lineRule="auto"/>
+        <w:contextualSpacing/>
+        <w:textAlignment w:val="baseline"/>
+        <w:rPr>
+          <w:rFonts w:eastAsia="Times New Roman" w:cstheme="minorHAnsi"/>
+          <w:sz w:val="27"/>
+          <w:szCs w:val="27"/>
+        </w:rPr>
+      </w:pPr>
+    </w:p>
+    <w:p>
+      <w:pPr>
+        <w:shd w:val="clear" w:color="auto" w:fill="FFFFFF"/>
+        <w:spacing w:after="0" w:line="276" w:lineRule="auto"/>
+        <w:contextualSpacing/>
+        <w:textAlignment w:val="baseline"/>
+        <w:rPr>
+          <w:rFonts w:eastAsia="Times New Roman" w:cstheme="minorHAnsi"/>
+          <w:sz w:val="27"/>
+          <w:szCs w:val="27"/>
+        </w:rPr>
+      </w:pPr>
+      <w:r>
+        <w:rPr>
+          <w:rFonts w:eastAsia="Times New Roman" w:cstheme="minorHAnsi"/>
+          <w:sz w:val="27"/>
+          <w:szCs w:val="27"/>
+        </w:rPr>
         <w:t>Acknowledgements</w:t>
       </w:r>
     </w:p>
     <w:p>
       <w:pPr>
         <w:shd w:val="clear" w:color="auto" w:fill="FFFFFF"/>
-        <w:spacing w:after="0" w:line="330" w:lineRule="atLeast"/>
-        <w:textAlignment w:val="baseline"/>
-        <w:rPr>
-          <w:rFonts w:eastAsia="Times New Roman" w:cstheme="minorHAnsi"/>
-          <w:sz w:val="21"/>
-          <w:szCs w:val="21"/>
-        </w:rPr>
-      </w:pPr>
-      <w:r>
-        <w:rPr>
-          <w:rFonts w:eastAsia="Times New Roman" w:cstheme="minorHAnsi"/>
-          <w:sz w:val="21"/>
-          <w:szCs w:val="21"/>
-        </w:rPr>
-        <w:t>This dataset was originally donated to the U</w:t>
-      </w:r>
-      <w:r>
-        <w:rPr>
-          <w:rFonts w:eastAsia="Times New Roman" w:cstheme="minorHAnsi"/>
-          <w:sz w:val="21"/>
-          <w:szCs w:val="21"/>
-        </w:rPr>
-        <w:t>CI Machine Learning repository.</w:t>
-      </w:r>
-    </w:p>
-    <w:p>
-      <w:pPr>
-        <w:shd w:val="clear" w:color="auto" w:fill="FFFFFF"/>
-        <w:spacing w:after="60" w:line="240" w:lineRule="auto"/>
-        <w:textAlignment w:val="baseline"/>
-        <w:rPr>
-          <w:rFonts w:eastAsia="Times New Roman" w:cstheme="minorHAnsi"/>
-          <w:sz w:val="21"/>
-          <w:szCs w:val="21"/>
-        </w:rPr>
-      </w:pPr>
-    </w:p>
-    <w:p>
-      <w:pPr>
-        <w:shd w:val="clear" w:color="auto" w:fill="FFFFFF"/>
-        <w:spacing w:after="60" w:line="240" w:lineRule="auto"/>
+        <w:spacing w:before="360" w:after="240" w:line="276" w:lineRule="auto"/>
+        <w:contextualSpacing/>
+        <w:textAlignment w:val="baseline"/>
+        <w:outlineLvl w:val="2"/>
+        <w:rPr>
+          <w:rFonts w:eastAsia="Times New Roman" w:cstheme="minorHAnsi"/>
+          <w:sz w:val="27"/>
+          <w:szCs w:val="27"/>
+        </w:rPr>
+      </w:pPr>
+      <w:r>
+        <w:rPr>
+          <w:rFonts w:eastAsia="Times New Roman" w:cstheme="minorHAnsi"/>
+          <w:sz w:val="21"/>
+          <w:szCs w:val="21"/>
+        </w:rPr>
+        <w:t>T</w:t>
+      </w:r>
+      <w:r>
+        <w:rPr>
+          <w:rFonts w:eastAsia="Times New Roman" w:cstheme="minorHAnsi"/>
+          <w:sz w:val="21"/>
+          <w:szCs w:val="21"/>
+        </w:rPr>
+        <w:t>his dataset was originally contributed to the UCI Machine Learnin</w:t>
+      </w:r>
+      <w:r>
+        <w:rPr>
+          <w:rFonts w:eastAsia="Times New Roman" w:cstheme="minorHAnsi"/>
+          <w:sz w:val="21"/>
+          <w:szCs w:val="21"/>
+        </w:rPr>
+        <w:t>g repository.</w:t>
+      </w:r>
+    </w:p>
+    <w:p>
+      <w:pPr>
+        <w:shd w:val="clear" w:color="auto" w:fill="FFFFFF"/>
+        <w:spacing w:before="360" w:after="240" w:line="276" w:lineRule="auto"/>
+        <w:contextualSpacing/>
+        <w:textAlignment w:val="baseline"/>
+        <w:outlineLvl w:val="2"/>
+        <w:rPr>
+          <w:rFonts w:eastAsia="Times New Roman" w:cstheme="minorHAnsi"/>
+          <w:sz w:val="27"/>
+          <w:szCs w:val="27"/>
+        </w:rPr>
+      </w:pPr>
+      <w:r>
+        <w:rPr>
+          <w:rFonts w:eastAsia="Times New Roman" w:cstheme="minorHAnsi"/>
+          <w:sz w:val="21"/>
+          <w:szCs w:val="21"/>
+          <w:bdr w:val="none" w:sz="0" w:space="0" w:color="auto" w:frame="1"/>
+        </w:rPr>
+        <w:t>Time period</w:t>
+      </w:r>
+      <w:r>
+        <w:rPr>
+          <w:rFonts w:eastAsia="Times New Roman" w:cstheme="minorHAnsi"/>
+          <w:sz w:val="21"/>
+          <w:szCs w:val="21"/>
+        </w:rPr>
+        <w:t>: Donated to UCI ML 27 April 1987</w:t>
+      </w:r>
+      <w:r>
+        <w:rPr>
+          <w:rFonts w:eastAsia="Times New Roman" w:cstheme="minorHAnsi"/>
+          <w:sz w:val="21"/>
+          <w:szCs w:val="21"/>
+        </w:rPr>
+        <w:t>.</w:t>
+      </w:r>
+    </w:p>
+    <w:p>
+      <w:pPr>
+        <w:shd w:val="clear" w:color="auto" w:fill="FFFFFF"/>
+        <w:spacing w:after="60" w:line="276" w:lineRule="auto"/>
+        <w:contextualSpacing/>
         <w:textAlignment w:val="baseline"/>
         <w:rPr>
           <w:rFonts w:eastAsia="Times New Roman" w:cstheme="minorHAnsi"/>
@@ -843,37 +875,57 @@
           <w:szCs w:val="21"/>
         </w:rPr>
       </w:pPr>
-      <w:r>
+    </w:p>
+    <w:p>
+      <w:pPr>
+        <w:shd w:val="clear" w:color="auto" w:fill="FFFFFF"/>
+        <w:spacing w:after="60" w:line="276" w:lineRule="auto"/>
+        <w:contextualSpacing/>
+        <w:textAlignment w:val="baseline"/>
         <w:rPr>
           <w:rFonts w:eastAsia="Times New Roman" w:cstheme="minorHAnsi"/>
           <w:sz w:val="28"/>
           <w:szCs w:val="21"/>
         </w:rPr>
+      </w:pPr>
+      <w:r>
+        <w:rPr>
+          <w:rFonts w:eastAsia="Times New Roman" w:cstheme="minorHAnsi"/>
+          <w:sz w:val="28"/>
+          <w:szCs w:val="21"/>
+        </w:rPr>
         <w:t xml:space="preserve">About </w:t>
       </w:r>
-      <w:proofErr w:type="spellStart"/>
       <w:r>
         <w:rPr>
           <w:rFonts w:eastAsia="Times New Roman" w:cstheme="minorHAnsi"/>
           <w:sz w:val="28"/>
           <w:szCs w:val="21"/>
         </w:rPr>
-        <w:t>DataSet</w:t>
-      </w:r>
-      <w:proofErr w:type="spellEnd"/>
+        <w:t>Data</w:t>
+      </w:r>
       <w:r>
         <w:rPr>
           <w:rFonts w:eastAsia="Times New Roman" w:cstheme="minorHAnsi"/>
           <w:sz w:val="28"/>
           <w:szCs w:val="21"/>
         </w:rPr>
-        <w:t>:</w:t>
-      </w:r>
-    </w:p>
-    <w:p>
-      <w:pPr>
-        <w:shd w:val="clear" w:color="auto" w:fill="FFFFFF"/>
-        <w:spacing w:after="60" w:line="240" w:lineRule="auto"/>
+        <w:t xml:space="preserve"> </w:t>
+      </w:r>
+      <w:r>
+        <w:rPr>
+          <w:rFonts w:eastAsia="Times New Roman" w:cstheme="minorHAnsi"/>
+          <w:sz w:val="28"/>
+          <w:szCs w:val="21"/>
+        </w:rPr>
+        <w:t>Set:</w:t>
+      </w:r>
+    </w:p>
+    <w:p>
+      <w:pPr>
+        <w:shd w:val="clear" w:color="auto" w:fill="FFFFFF"/>
+        <w:spacing w:after="0" w:line="276" w:lineRule="auto"/>
+        <w:contextualSpacing/>
         <w:textAlignment w:val="baseline"/>
         <w:rPr>
           <w:rFonts w:eastAsia="Times New Roman" w:cstheme="minorHAnsi"/>
@@ -893,7 +945,8 @@
     <w:p>
       <w:pPr>
         <w:shd w:val="clear" w:color="auto" w:fill="FFFFFF"/>
-        <w:spacing w:after="60" w:line="240" w:lineRule="auto"/>
+        <w:spacing w:after="0" w:line="276" w:lineRule="auto"/>
+        <w:contextualSpacing/>
         <w:textAlignment w:val="baseline"/>
         <w:rPr>
           <w:rFonts w:eastAsia="Times New Roman" w:cstheme="minorHAnsi"/>
@@ -913,7 +966,8 @@
     <w:p>
       <w:pPr>
         <w:shd w:val="clear" w:color="auto" w:fill="FFFFFF"/>
-        <w:spacing w:after="158" w:line="330" w:lineRule="atLeast"/>
+        <w:spacing w:after="0" w:line="276" w:lineRule="auto"/>
+        <w:contextualSpacing/>
         <w:textAlignment w:val="baseline"/>
         <w:rPr>
           <w:rFonts w:eastAsia="Times New Roman" w:cstheme="minorHAnsi"/>
@@ -932,27 +986,33 @@
     </w:p>
     <w:p>
       <w:pPr>
-        <w:numPr>
-          <w:ilvl w:val="0"/>
-          <w:numId w:val="3"/>
-        </w:numPr>
-        <w:shd w:val="clear" w:color="auto" w:fill="FFFFFF"/>
-        <w:spacing w:after="0" w:line="330" w:lineRule="atLeast"/>
-        <w:ind w:left="0"/>
-        <w:textAlignment w:val="baseline"/>
-        <w:rPr>
-          <w:rFonts w:eastAsia="Times New Roman" w:cstheme="minorHAnsi"/>
-          <w:sz w:val="21"/>
-          <w:szCs w:val="21"/>
-        </w:rPr>
-      </w:pPr>
-      <w:r>
-        <w:rPr>
-          <w:rFonts w:eastAsia="Times New Roman" w:cstheme="minorHAnsi"/>
-          <w:sz w:val="21"/>
-          <w:szCs w:val="21"/>
-        </w:rPr>
-        <w:t>cap-shape: bell=</w:t>
+        <w:shd w:val="clear" w:color="auto" w:fill="FFFFFF"/>
+        <w:spacing w:after="0" w:line="276" w:lineRule="auto"/>
+        <w:contextualSpacing/>
+        <w:textAlignment w:val="baseline"/>
+        <w:rPr>
+          <w:rFonts w:eastAsia="Times New Roman" w:cstheme="minorHAnsi"/>
+          <w:sz w:val="21"/>
+          <w:szCs w:val="21"/>
+        </w:rPr>
+      </w:pPr>
+      <w:proofErr w:type="gramStart"/>
+      <w:r>
+        <w:rPr>
+          <w:rFonts w:eastAsia="Times New Roman" w:cstheme="minorHAnsi"/>
+          <w:sz w:val="21"/>
+          <w:szCs w:val="21"/>
+        </w:rPr>
+        <w:t>cap-shape</w:t>
+      </w:r>
+      <w:proofErr w:type="gramEnd"/>
+      <w:r>
+        <w:rPr>
+          <w:rFonts w:eastAsia="Times New Roman" w:cstheme="minorHAnsi"/>
+          <w:sz w:val="21"/>
+          <w:szCs w:val="21"/>
+        </w:rPr>
+        <w:t>: bell=</w:t>
       </w:r>
       <w:proofErr w:type="spellStart"/>
       <w:r>
@@ -1029,27 +1089,33 @@
     </w:p>
     <w:p>
       <w:pPr>
-        <w:numPr>
-          <w:ilvl w:val="0"/>
-          <w:numId w:val="3"/>
-        </w:numPr>
-        <w:shd w:val="clear" w:color="auto" w:fill="FFFFFF"/>
-        <w:spacing w:after="0" w:line="330" w:lineRule="atLeast"/>
-        <w:ind w:left="0"/>
-        <w:textAlignment w:val="baseline"/>
-        <w:rPr>
-          <w:rFonts w:eastAsia="Times New Roman" w:cstheme="minorHAnsi"/>
-          <w:sz w:val="21"/>
-          <w:szCs w:val="21"/>
-        </w:rPr>
-      </w:pPr>
-      <w:r>
-        <w:rPr>
-          <w:rFonts w:eastAsia="Times New Roman" w:cstheme="minorHAnsi"/>
-          <w:sz w:val="21"/>
-          <w:szCs w:val="21"/>
-        </w:rPr>
-        <w:t>cap-surface: fibrous=</w:t>
+        <w:shd w:val="clear" w:color="auto" w:fill="FFFFFF"/>
+        <w:spacing w:after="0" w:line="276" w:lineRule="auto"/>
+        <w:contextualSpacing/>
+        <w:textAlignment w:val="baseline"/>
+        <w:rPr>
+          <w:rFonts w:eastAsia="Times New Roman" w:cstheme="minorHAnsi"/>
+          <w:sz w:val="21"/>
+          <w:szCs w:val="21"/>
+        </w:rPr>
+      </w:pPr>
+      <w:proofErr w:type="gramStart"/>
+      <w:r>
+        <w:rPr>
+          <w:rFonts w:eastAsia="Times New Roman" w:cstheme="minorHAnsi"/>
+          <w:sz w:val="21"/>
+          <w:szCs w:val="21"/>
+        </w:rPr>
+        <w:t>cap-surface</w:t>
+      </w:r>
+      <w:proofErr w:type="gramEnd"/>
+      <w:r>
+        <w:rPr>
+          <w:rFonts w:eastAsia="Times New Roman" w:cstheme="minorHAnsi"/>
+          <w:sz w:val="21"/>
+          <w:szCs w:val="21"/>
+        </w:rPr>
+        <w:t>: fibrous=</w:t>
       </w:r>
       <w:proofErr w:type="spellStart"/>
       <w:r>
@@ -1108,13 +1174,9 @@
     </w:p>
     <w:p>
       <w:pPr>
-        <w:numPr>
-          <w:ilvl w:val="0"/>
-          <w:numId w:val="3"/>
-        </w:numPr>
-        <w:shd w:val="clear" w:color="auto" w:fill="FFFFFF"/>
-        <w:spacing w:after="0" w:line="330" w:lineRule="atLeast"/>
-        <w:ind w:left="0"/>
+        <w:shd w:val="clear" w:color="auto" w:fill="FFFFFF"/>
+        <w:spacing w:after="0" w:line="276" w:lineRule="auto"/>
+        <w:contextualSpacing/>
         <w:textAlignment w:val="baseline"/>
         <w:rPr>
           <w:rFonts w:eastAsia="Times New Roman" w:cstheme="minorHAnsi"/>
@@ -1133,27 +1195,33 @@
     </w:p>
     <w:p>
       <w:pPr>
-        <w:numPr>
-          <w:ilvl w:val="0"/>
-          <w:numId w:val="3"/>
-        </w:numPr>
-        <w:shd w:val="clear" w:color="auto" w:fill="FFFFFF"/>
-        <w:spacing w:after="0" w:line="330" w:lineRule="atLeast"/>
-        <w:ind w:left="0"/>
-        <w:textAlignment w:val="baseline"/>
-        <w:rPr>
-          <w:rFonts w:eastAsia="Times New Roman" w:cstheme="minorHAnsi"/>
-          <w:sz w:val="21"/>
-          <w:szCs w:val="21"/>
-        </w:rPr>
-      </w:pPr>
-      <w:r>
-        <w:rPr>
-          <w:rFonts w:eastAsia="Times New Roman" w:cstheme="minorHAnsi"/>
-          <w:sz w:val="21"/>
-          <w:szCs w:val="21"/>
-        </w:rPr>
-        <w:t>bruises: bruises=</w:t>
+        <w:shd w:val="clear" w:color="auto" w:fill="FFFFFF"/>
+        <w:spacing w:after="0" w:line="276" w:lineRule="auto"/>
+        <w:contextualSpacing/>
+        <w:textAlignment w:val="baseline"/>
+        <w:rPr>
+          <w:rFonts w:eastAsia="Times New Roman" w:cstheme="minorHAnsi"/>
+          <w:sz w:val="21"/>
+          <w:szCs w:val="21"/>
+        </w:rPr>
+      </w:pPr>
+      <w:proofErr w:type="gramStart"/>
+      <w:r>
+        <w:rPr>
+          <w:rFonts w:eastAsia="Times New Roman" w:cstheme="minorHAnsi"/>
+          <w:sz w:val="21"/>
+          <w:szCs w:val="21"/>
+        </w:rPr>
+        <w:t>bruises</w:t>
+      </w:r>
+      <w:proofErr w:type="gramEnd"/>
+      <w:r>
+        <w:rPr>
+          <w:rFonts w:eastAsia="Times New Roman" w:cstheme="minorHAnsi"/>
+          <w:sz w:val="21"/>
+          <w:szCs w:val="21"/>
+        </w:rPr>
+        <w:t>: bruises=</w:t>
       </w:r>
       <w:proofErr w:type="spellStart"/>
       <w:r>
@@ -1176,52 +1244,64 @@
     </w:p>
     <w:p>
       <w:pPr>
-        <w:numPr>
-          <w:ilvl w:val="0"/>
-          <w:numId w:val="3"/>
-        </w:numPr>
-        <w:shd w:val="clear" w:color="auto" w:fill="FFFFFF"/>
-        <w:spacing w:after="0" w:line="330" w:lineRule="atLeast"/>
-        <w:ind w:left="0"/>
-        <w:textAlignment w:val="baseline"/>
-        <w:rPr>
-          <w:rFonts w:eastAsia="Times New Roman" w:cstheme="minorHAnsi"/>
-          <w:sz w:val="21"/>
-          <w:szCs w:val="21"/>
-        </w:rPr>
-      </w:pPr>
-      <w:r>
-        <w:rPr>
-          <w:rFonts w:eastAsia="Times New Roman" w:cstheme="minorHAnsi"/>
-          <w:sz w:val="21"/>
-          <w:szCs w:val="21"/>
-        </w:rPr>
-        <w:t>odor: almond=a,anise=l,creosote=c,fishy=y,foul=f,musty=m,none=n,pungent=p,spicy=s</w:t>
-      </w:r>
-    </w:p>
-    <w:p>
-      <w:pPr>
-        <w:numPr>
-          <w:ilvl w:val="0"/>
-          <w:numId w:val="3"/>
-        </w:numPr>
-        <w:shd w:val="clear" w:color="auto" w:fill="FFFFFF"/>
-        <w:spacing w:after="0" w:line="330" w:lineRule="atLeast"/>
-        <w:ind w:left="0"/>
-        <w:textAlignment w:val="baseline"/>
-        <w:rPr>
-          <w:rFonts w:eastAsia="Times New Roman" w:cstheme="minorHAnsi"/>
-          <w:sz w:val="21"/>
-          <w:szCs w:val="21"/>
-        </w:rPr>
-      </w:pPr>
-      <w:r>
-        <w:rPr>
-          <w:rFonts w:eastAsia="Times New Roman" w:cstheme="minorHAnsi"/>
-          <w:sz w:val="21"/>
-          <w:szCs w:val="21"/>
-        </w:rPr>
-        <w:t>gill-attachment: attached=</w:t>
+        <w:shd w:val="clear" w:color="auto" w:fill="FFFFFF"/>
+        <w:spacing w:after="0" w:line="276" w:lineRule="auto"/>
+        <w:contextualSpacing/>
+        <w:textAlignment w:val="baseline"/>
+        <w:rPr>
+          <w:rFonts w:eastAsia="Times New Roman" w:cstheme="minorHAnsi"/>
+          <w:sz w:val="21"/>
+          <w:szCs w:val="21"/>
+        </w:rPr>
+      </w:pPr>
+      <w:proofErr w:type="gramStart"/>
+      <w:r>
+        <w:rPr>
+          <w:rFonts w:eastAsia="Times New Roman" w:cstheme="minorHAnsi"/>
+          <w:sz w:val="21"/>
+          <w:szCs w:val="21"/>
+        </w:rPr>
+        <w:t>odor</w:t>
+      </w:r>
+      <w:proofErr w:type="gramEnd"/>
+      <w:r>
+        <w:rPr>
+          <w:rFonts w:eastAsia="Times New Roman" w:cstheme="minorHAnsi"/>
+          <w:sz w:val="21"/>
+          <w:szCs w:val="21"/>
+        </w:rPr>
+        <w:t>: almond=a,anise=l,creosote=c,fishy=y,foul=f,musty=m,none=n,pungent=p,spicy=s</w:t>
+      </w:r>
+    </w:p>
+    <w:p>
+      <w:pPr>
+        <w:shd w:val="clear" w:color="auto" w:fill="FFFFFF"/>
+        <w:spacing w:after="0" w:line="276" w:lineRule="auto"/>
+        <w:contextualSpacing/>
+        <w:textAlignment w:val="baseline"/>
+        <w:rPr>
+          <w:rFonts w:eastAsia="Times New Roman" w:cstheme="minorHAnsi"/>
+          <w:sz w:val="21"/>
+          <w:szCs w:val="21"/>
+        </w:rPr>
+      </w:pPr>
+      <w:proofErr w:type="gramStart"/>
+      <w:r>
+        <w:rPr>
+          <w:rFonts w:eastAsia="Times New Roman" w:cstheme="minorHAnsi"/>
+          <w:sz w:val="21"/>
+          <w:szCs w:val="21"/>
+        </w:rPr>
+        <w:t>gill-attachment</w:t>
+      </w:r>
+      <w:proofErr w:type="gramEnd"/>
+      <w:r>
+        <w:rPr>
+          <w:rFonts w:eastAsia="Times New Roman" w:cstheme="minorHAnsi"/>
+          <w:sz w:val="21"/>
+          <w:szCs w:val="21"/>
+        </w:rPr>
+        <w:t>: attached=</w:t>
       </w:r>
       <w:proofErr w:type="spellStart"/>
       <w:r>
@@ -1280,27 +1360,33 @@
     </w:p>
     <w:p>
       <w:pPr>
-        <w:numPr>
-          <w:ilvl w:val="0"/>
-          <w:numId w:val="3"/>
-        </w:numPr>
-        <w:shd w:val="clear" w:color="auto" w:fill="FFFFFF"/>
-        <w:spacing w:after="0" w:line="330" w:lineRule="atLeast"/>
-        <w:ind w:left="0"/>
-        <w:textAlignment w:val="baseline"/>
-        <w:rPr>
-          <w:rFonts w:eastAsia="Times New Roman" w:cstheme="minorHAnsi"/>
-          <w:sz w:val="21"/>
-          <w:szCs w:val="21"/>
-        </w:rPr>
-      </w:pPr>
-      <w:r>
-        <w:rPr>
-          <w:rFonts w:eastAsia="Times New Roman" w:cstheme="minorHAnsi"/>
-          <w:sz w:val="21"/>
-          <w:szCs w:val="21"/>
-        </w:rPr>
-        <w:t>gill-spacing: close=</w:t>
+        <w:shd w:val="clear" w:color="auto" w:fill="FFFFFF"/>
+        <w:spacing w:after="0" w:line="276" w:lineRule="auto"/>
+        <w:contextualSpacing/>
+        <w:textAlignment w:val="baseline"/>
+        <w:rPr>
+          <w:rFonts w:eastAsia="Times New Roman" w:cstheme="minorHAnsi"/>
+          <w:sz w:val="21"/>
+          <w:szCs w:val="21"/>
+        </w:rPr>
+      </w:pPr>
+      <w:proofErr w:type="gramStart"/>
+      <w:r>
+        <w:rPr>
+          <w:rFonts w:eastAsia="Times New Roman" w:cstheme="minorHAnsi"/>
+          <w:sz w:val="21"/>
+          <w:szCs w:val="21"/>
+        </w:rPr>
+        <w:t>gill-spacing</w:t>
+      </w:r>
+      <w:proofErr w:type="gramEnd"/>
+      <w:r>
+        <w:rPr>
+          <w:rFonts w:eastAsia="Times New Roman" w:cstheme="minorHAnsi"/>
+          <w:sz w:val="21"/>
+          <w:szCs w:val="21"/>
+        </w:rPr>
+        <w:t>: close=</w:t>
       </w:r>
       <w:proofErr w:type="spellStart"/>
       <w:r>
@@ -1341,27 +1427,33 @@
     </w:p>
     <w:p>
       <w:pPr>
-        <w:numPr>
-          <w:ilvl w:val="0"/>
-          <w:numId w:val="3"/>
-        </w:numPr>
-        <w:shd w:val="clear" w:color="auto" w:fill="FFFFFF"/>
-        <w:spacing w:after="0" w:line="330" w:lineRule="atLeast"/>
-        <w:ind w:left="0"/>
-        <w:textAlignment w:val="baseline"/>
-        <w:rPr>
-          <w:rFonts w:eastAsia="Times New Roman" w:cstheme="minorHAnsi"/>
-          <w:sz w:val="21"/>
-          <w:szCs w:val="21"/>
-        </w:rPr>
-      </w:pPr>
-      <w:r>
-        <w:rPr>
-          <w:rFonts w:eastAsia="Times New Roman" w:cstheme="minorHAnsi"/>
-          <w:sz w:val="21"/>
-          <w:szCs w:val="21"/>
-        </w:rPr>
-        <w:t>gill-size: broad=</w:t>
+        <w:shd w:val="clear" w:color="auto" w:fill="FFFFFF"/>
+        <w:spacing w:after="0" w:line="276" w:lineRule="auto"/>
+        <w:contextualSpacing/>
+        <w:textAlignment w:val="baseline"/>
+        <w:rPr>
+          <w:rFonts w:eastAsia="Times New Roman" w:cstheme="minorHAnsi"/>
+          <w:sz w:val="21"/>
+          <w:szCs w:val="21"/>
+        </w:rPr>
+      </w:pPr>
+      <w:proofErr w:type="gramStart"/>
+      <w:r>
+        <w:rPr>
+          <w:rFonts w:eastAsia="Times New Roman" w:cstheme="minorHAnsi"/>
+          <w:sz w:val="21"/>
+          <w:szCs w:val="21"/>
+        </w:rPr>
+        <w:t>gill-size</w:t>
+      </w:r>
+      <w:proofErr w:type="gramEnd"/>
+      <w:r>
+        <w:rPr>
+          <w:rFonts w:eastAsia="Times New Roman" w:cstheme="minorHAnsi"/>
+          <w:sz w:val="21"/>
+          <w:szCs w:val="21"/>
+        </w:rPr>
+        <w:t>: broad=</w:t>
       </w:r>
       <w:proofErr w:type="spellStart"/>
       <w:r>
@@ -1384,27 +1476,22 @@
     </w:p>
     <w:p>
       <w:pPr>
-        <w:numPr>
-          <w:ilvl w:val="0"/>
-          <w:numId w:val="3"/>
-        </w:numPr>
-        <w:shd w:val="clear" w:color="auto" w:fill="FFFFFF"/>
-        <w:spacing w:after="0" w:line="330" w:lineRule="atLeast"/>
-        <w:ind w:left="0"/>
-        <w:textAlignment w:val="baseline"/>
-        <w:rPr>
-          <w:rFonts w:eastAsia="Times New Roman" w:cstheme="minorHAnsi"/>
-          <w:sz w:val="21"/>
-          <w:szCs w:val="21"/>
-        </w:rPr>
-      </w:pPr>
-      <w:r>
-        <w:rPr>
-          <w:rFonts w:eastAsia="Times New Roman" w:cstheme="minorHAnsi"/>
-          <w:sz w:val="21"/>
-          <w:szCs w:val="21"/>
-        </w:rPr>
-        <w:lastRenderedPageBreak/>
+        <w:shd w:val="clear" w:color="auto" w:fill="FFFFFF"/>
+        <w:spacing w:after="0" w:line="276" w:lineRule="auto"/>
+        <w:contextualSpacing/>
+        <w:textAlignment w:val="baseline"/>
+        <w:rPr>
+          <w:rFonts w:eastAsia="Times New Roman" w:cstheme="minorHAnsi"/>
+          <w:sz w:val="21"/>
+          <w:szCs w:val="21"/>
+        </w:rPr>
+      </w:pPr>
+      <w:r>
+        <w:rPr>
+          <w:rFonts w:eastAsia="Times New Roman" w:cstheme="minorHAnsi"/>
+          <w:sz w:val="21"/>
+          <w:szCs w:val="21"/>
+        </w:rPr>
         <w:t>gill-color: black=</w:t>
       </w:r>
       <w:proofErr w:type="spellStart"/>
@@ -1590,27 +1677,33 @@
     </w:p>
     <w:p>
       <w:pPr>
-        <w:numPr>
-          <w:ilvl w:val="0"/>
-          <w:numId w:val="3"/>
-        </w:numPr>
-        <w:shd w:val="clear" w:color="auto" w:fill="FFFFFF"/>
-        <w:spacing w:after="0" w:line="330" w:lineRule="atLeast"/>
-        <w:ind w:left="0"/>
-        <w:textAlignment w:val="baseline"/>
-        <w:rPr>
-          <w:rFonts w:eastAsia="Times New Roman" w:cstheme="minorHAnsi"/>
-          <w:sz w:val="21"/>
-          <w:szCs w:val="21"/>
-        </w:rPr>
-      </w:pPr>
-      <w:r>
-        <w:rPr>
-          <w:rFonts w:eastAsia="Times New Roman" w:cstheme="minorHAnsi"/>
-          <w:sz w:val="21"/>
-          <w:szCs w:val="21"/>
-        </w:rPr>
-        <w:t>stalk-shape: enlarging=</w:t>
+        <w:shd w:val="clear" w:color="auto" w:fill="FFFFFF"/>
+        <w:spacing w:after="0" w:line="276" w:lineRule="auto"/>
+        <w:contextualSpacing/>
+        <w:textAlignment w:val="baseline"/>
+        <w:rPr>
+          <w:rFonts w:eastAsia="Times New Roman" w:cstheme="minorHAnsi"/>
+          <w:sz w:val="21"/>
+          <w:szCs w:val="21"/>
+        </w:rPr>
+      </w:pPr>
+      <w:proofErr w:type="gramStart"/>
+      <w:r>
+        <w:rPr>
+          <w:rFonts w:eastAsia="Times New Roman" w:cstheme="minorHAnsi"/>
+          <w:sz w:val="21"/>
+          <w:szCs w:val="21"/>
+        </w:rPr>
+        <w:t>stalk-shape</w:t>
+      </w:r>
+      <w:proofErr w:type="gramEnd"/>
+      <w:r>
+        <w:rPr>
+          <w:rFonts w:eastAsia="Times New Roman" w:cstheme="minorHAnsi"/>
+          <w:sz w:val="21"/>
+          <w:szCs w:val="21"/>
+        </w:rPr>
+        <w:t>: enlarging=</w:t>
       </w:r>
       <w:proofErr w:type="spellStart"/>
       <w:r>
@@ -1633,13 +1726,9 @@
     </w:p>
     <w:p>
       <w:pPr>
-        <w:numPr>
-          <w:ilvl w:val="0"/>
-          <w:numId w:val="3"/>
-        </w:numPr>
-        <w:shd w:val="clear" w:color="auto" w:fill="FFFFFF"/>
-        <w:spacing w:after="0" w:line="330" w:lineRule="atLeast"/>
-        <w:ind w:left="0"/>
+        <w:shd w:val="clear" w:color="auto" w:fill="FFFFFF"/>
+        <w:spacing w:after="0" w:line="276" w:lineRule="auto"/>
+        <w:contextualSpacing/>
         <w:textAlignment w:val="baseline"/>
         <w:rPr>
           <w:rFonts w:eastAsia="Times New Roman" w:cstheme="minorHAnsi"/>
@@ -1776,27 +1865,33 @@
     </w:p>
     <w:p>
       <w:pPr>
-        <w:numPr>
-          <w:ilvl w:val="0"/>
-          <w:numId w:val="3"/>
-        </w:numPr>
-        <w:shd w:val="clear" w:color="auto" w:fill="FFFFFF"/>
-        <w:spacing w:after="0" w:line="330" w:lineRule="atLeast"/>
-        <w:ind w:left="0"/>
-        <w:textAlignment w:val="baseline"/>
-        <w:rPr>
-          <w:rFonts w:eastAsia="Times New Roman" w:cstheme="minorHAnsi"/>
-          <w:sz w:val="21"/>
-          <w:szCs w:val="21"/>
-        </w:rPr>
-      </w:pPr>
-      <w:r>
-        <w:rPr>
-          <w:rFonts w:eastAsia="Times New Roman" w:cstheme="minorHAnsi"/>
-          <w:sz w:val="21"/>
-          <w:szCs w:val="21"/>
-        </w:rPr>
-        <w:t>stalk-surface-above-ring: fibrous=</w:t>
+        <w:shd w:val="clear" w:color="auto" w:fill="FFFFFF"/>
+        <w:spacing w:after="0" w:line="276" w:lineRule="auto"/>
+        <w:contextualSpacing/>
+        <w:textAlignment w:val="baseline"/>
+        <w:rPr>
+          <w:rFonts w:eastAsia="Times New Roman" w:cstheme="minorHAnsi"/>
+          <w:sz w:val="21"/>
+          <w:szCs w:val="21"/>
+        </w:rPr>
+      </w:pPr>
+      <w:proofErr w:type="gramStart"/>
+      <w:r>
+        <w:rPr>
+          <w:rFonts w:eastAsia="Times New Roman" w:cstheme="minorHAnsi"/>
+          <w:sz w:val="21"/>
+          <w:szCs w:val="21"/>
+        </w:rPr>
+        <w:t>stalk-surface-above-ring</w:t>
+      </w:r>
+      <w:proofErr w:type="gramEnd"/>
+      <w:r>
+        <w:rPr>
+          <w:rFonts w:eastAsia="Times New Roman" w:cstheme="minorHAnsi"/>
+          <w:sz w:val="21"/>
+          <w:szCs w:val="21"/>
+        </w:rPr>
+        <w:t>: fibrous=</w:t>
       </w:r>
       <w:proofErr w:type="spellStart"/>
       <w:r>
@@ -1855,27 +1950,33 @@
     </w:p>
     <w:p>
       <w:pPr>
-        <w:numPr>
-          <w:ilvl w:val="0"/>
-          <w:numId w:val="3"/>
-        </w:numPr>
-        <w:shd w:val="clear" w:color="auto" w:fill="FFFFFF"/>
-        <w:spacing w:after="0" w:line="330" w:lineRule="atLeast"/>
-        <w:ind w:left="0"/>
-        <w:textAlignment w:val="baseline"/>
-        <w:rPr>
-          <w:rFonts w:eastAsia="Times New Roman" w:cstheme="minorHAnsi"/>
-          <w:sz w:val="21"/>
-          <w:szCs w:val="21"/>
-        </w:rPr>
-      </w:pPr>
-      <w:r>
-        <w:rPr>
-          <w:rFonts w:eastAsia="Times New Roman" w:cstheme="minorHAnsi"/>
-          <w:sz w:val="21"/>
-          <w:szCs w:val="21"/>
-        </w:rPr>
-        <w:t>stalk-surface-below-ring: fibrous=</w:t>
+        <w:shd w:val="clear" w:color="auto" w:fill="FFFFFF"/>
+        <w:spacing w:after="0" w:line="276" w:lineRule="auto"/>
+        <w:contextualSpacing/>
+        <w:textAlignment w:val="baseline"/>
+        <w:rPr>
+          <w:rFonts w:eastAsia="Times New Roman" w:cstheme="minorHAnsi"/>
+          <w:sz w:val="21"/>
+          <w:szCs w:val="21"/>
+        </w:rPr>
+      </w:pPr>
+      <w:proofErr w:type="gramStart"/>
+      <w:r>
+        <w:rPr>
+          <w:rFonts w:eastAsia="Times New Roman" w:cstheme="minorHAnsi"/>
+          <w:sz w:val="21"/>
+          <w:szCs w:val="21"/>
+        </w:rPr>
+        <w:t>stalk-surface-below-ring</w:t>
+      </w:r>
+      <w:proofErr w:type="gramEnd"/>
+      <w:r>
+        <w:rPr>
+          <w:rFonts w:eastAsia="Times New Roman" w:cstheme="minorHAnsi"/>
+          <w:sz w:val="21"/>
+          <w:szCs w:val="21"/>
+        </w:rPr>
+        <w:t>: fibrous=</w:t>
       </w:r>
       <w:proofErr w:type="spellStart"/>
       <w:r>
@@ -1934,77 +2035,95 @@
     </w:p>
     <w:p>
       <w:pPr>
-        <w:numPr>
-          <w:ilvl w:val="0"/>
-          <w:numId w:val="3"/>
-        </w:numPr>
-        <w:shd w:val="clear" w:color="auto" w:fill="FFFFFF"/>
-        <w:spacing w:after="0" w:line="330" w:lineRule="atLeast"/>
-        <w:ind w:left="0"/>
-        <w:textAlignment w:val="baseline"/>
-        <w:rPr>
-          <w:rFonts w:eastAsia="Times New Roman" w:cstheme="minorHAnsi"/>
-          <w:sz w:val="21"/>
-          <w:szCs w:val="21"/>
-        </w:rPr>
-      </w:pPr>
-      <w:r>
-        <w:rPr>
-          <w:rFonts w:eastAsia="Times New Roman" w:cstheme="minorHAnsi"/>
-          <w:sz w:val="21"/>
-          <w:szCs w:val="21"/>
-        </w:rPr>
-        <w:t>stalk-color-above-ring: brown=n,buff=b,cinnamon=c,gray=g,orange=o,pink=p,red=e,white=w,yellow=y</w:t>
-      </w:r>
-    </w:p>
-    <w:p>
-      <w:pPr>
-        <w:numPr>
-          <w:ilvl w:val="0"/>
-          <w:numId w:val="3"/>
-        </w:numPr>
-        <w:shd w:val="clear" w:color="auto" w:fill="FFFFFF"/>
-        <w:spacing w:after="0" w:line="330" w:lineRule="atLeast"/>
-        <w:ind w:left="0"/>
-        <w:textAlignment w:val="baseline"/>
-        <w:rPr>
-          <w:rFonts w:eastAsia="Times New Roman" w:cstheme="minorHAnsi"/>
-          <w:sz w:val="21"/>
-          <w:szCs w:val="21"/>
-        </w:rPr>
-      </w:pPr>
-      <w:r>
-        <w:rPr>
-          <w:rFonts w:eastAsia="Times New Roman" w:cstheme="minorHAnsi"/>
-          <w:sz w:val="21"/>
-          <w:szCs w:val="21"/>
-        </w:rPr>
-        <w:t>stalk-color-below-ring: brown=n,buff=b,cinnamon=c,gray=g,orange=o,pink=p,red=e,white=w,yellow=y</w:t>
-      </w:r>
-    </w:p>
-    <w:p>
-      <w:pPr>
-        <w:numPr>
-          <w:ilvl w:val="0"/>
-          <w:numId w:val="3"/>
-        </w:numPr>
-        <w:shd w:val="clear" w:color="auto" w:fill="FFFFFF"/>
-        <w:spacing w:after="0" w:line="330" w:lineRule="atLeast"/>
-        <w:ind w:left="0"/>
-        <w:textAlignment w:val="baseline"/>
-        <w:rPr>
-          <w:rFonts w:eastAsia="Times New Roman" w:cstheme="minorHAnsi"/>
-          <w:sz w:val="21"/>
-          <w:szCs w:val="21"/>
-        </w:rPr>
-      </w:pPr>
-      <w:r>
-        <w:rPr>
-          <w:rFonts w:eastAsia="Times New Roman" w:cstheme="minorHAnsi"/>
-          <w:sz w:val="21"/>
-          <w:szCs w:val="21"/>
-        </w:rPr>
-        <w:t>veil-type: partial=</w:t>
+        <w:shd w:val="clear" w:color="auto" w:fill="FFFFFF"/>
+        <w:spacing w:after="0" w:line="276" w:lineRule="auto"/>
+        <w:contextualSpacing/>
+        <w:textAlignment w:val="baseline"/>
+        <w:rPr>
+          <w:rFonts w:eastAsia="Times New Roman" w:cstheme="minorHAnsi"/>
+          <w:sz w:val="21"/>
+          <w:szCs w:val="21"/>
+        </w:rPr>
+      </w:pPr>
+      <w:proofErr w:type="gramStart"/>
+      <w:r>
+        <w:rPr>
+          <w:rFonts w:eastAsia="Times New Roman" w:cstheme="minorHAnsi"/>
+          <w:sz w:val="21"/>
+          <w:szCs w:val="21"/>
+        </w:rPr>
+        <w:t>stalk-color-above-ring</w:t>
+      </w:r>
+      <w:proofErr w:type="gramEnd"/>
+      <w:r>
+        <w:rPr>
+          <w:rFonts w:eastAsia="Times New Roman" w:cstheme="minorHAnsi"/>
+          <w:sz w:val="21"/>
+          <w:szCs w:val="21"/>
+        </w:rPr>
+        <w:t>: brown=n,buff=b,cinnamon=c,gray=g,orange=o,pink=p,red=e,white=w,yellow=y</w:t>
+      </w:r>
+    </w:p>
+    <w:p>
+      <w:pPr>
+        <w:shd w:val="clear" w:color="auto" w:fill="FFFFFF"/>
+        <w:spacing w:after="0" w:line="276" w:lineRule="auto"/>
+        <w:contextualSpacing/>
+        <w:textAlignment w:val="baseline"/>
+        <w:rPr>
+          <w:rFonts w:eastAsia="Times New Roman" w:cstheme="minorHAnsi"/>
+          <w:sz w:val="21"/>
+          <w:szCs w:val="21"/>
+        </w:rPr>
+      </w:pPr>
+      <w:proofErr w:type="gramStart"/>
+      <w:r>
+        <w:rPr>
+          <w:rFonts w:eastAsia="Times New Roman" w:cstheme="minorHAnsi"/>
+          <w:sz w:val="21"/>
+          <w:szCs w:val="21"/>
+        </w:rPr>
+        <w:t>stalk-color-below-ring</w:t>
+      </w:r>
+      <w:proofErr w:type="gramEnd"/>
+      <w:r>
+        <w:rPr>
+          <w:rFonts w:eastAsia="Times New Roman" w:cstheme="minorHAnsi"/>
+          <w:sz w:val="21"/>
+          <w:szCs w:val="21"/>
+        </w:rPr>
+        <w:t>: brown=n,buff=b,cinnamon=c,gray=g,orange=o,pink=p,red=e,white=w,yellow=y</w:t>
+      </w:r>
+    </w:p>
+    <w:p>
+      <w:pPr>
+        <w:shd w:val="clear" w:color="auto" w:fill="FFFFFF"/>
+        <w:spacing w:after="0" w:line="276" w:lineRule="auto"/>
+        <w:contextualSpacing/>
+        <w:textAlignment w:val="baseline"/>
+        <w:rPr>
+          <w:rFonts w:eastAsia="Times New Roman" w:cstheme="minorHAnsi"/>
+          <w:sz w:val="21"/>
+          <w:szCs w:val="21"/>
+        </w:rPr>
+      </w:pPr>
+      <w:proofErr w:type="gramStart"/>
+      <w:r>
+        <w:rPr>
+          <w:rFonts w:eastAsia="Times New Roman" w:cstheme="minorHAnsi"/>
+          <w:sz w:val="21"/>
+          <w:szCs w:val="21"/>
+        </w:rPr>
+        <w:t>veil-type</w:t>
+      </w:r>
+      <w:proofErr w:type="gramEnd"/>
+      <w:r>
+        <w:rPr>
+          <w:rFonts w:eastAsia="Times New Roman" w:cstheme="minorHAnsi"/>
+          <w:sz w:val="21"/>
+          <w:szCs w:val="21"/>
+        </w:rPr>
+        <w:t>: partial=</w:t>
       </w:r>
       <w:proofErr w:type="spellStart"/>
       <w:r>
@@ -2027,27 +2146,33 @@
     </w:p>
     <w:p>
       <w:pPr>
-        <w:numPr>
-          <w:ilvl w:val="0"/>
-          <w:numId w:val="3"/>
-        </w:numPr>
-        <w:shd w:val="clear" w:color="auto" w:fill="FFFFFF"/>
-        <w:spacing w:after="0" w:line="330" w:lineRule="atLeast"/>
-        <w:ind w:left="0"/>
-        <w:textAlignment w:val="baseline"/>
-        <w:rPr>
-          <w:rFonts w:eastAsia="Times New Roman" w:cstheme="minorHAnsi"/>
-          <w:sz w:val="21"/>
-          <w:szCs w:val="21"/>
-        </w:rPr>
-      </w:pPr>
-      <w:r>
-        <w:rPr>
-          <w:rFonts w:eastAsia="Times New Roman" w:cstheme="minorHAnsi"/>
-          <w:sz w:val="21"/>
-          <w:szCs w:val="21"/>
-        </w:rPr>
-        <w:t>veil-color: brown=</w:t>
+        <w:shd w:val="clear" w:color="auto" w:fill="FFFFFF"/>
+        <w:spacing w:after="0" w:line="276" w:lineRule="auto"/>
+        <w:contextualSpacing/>
+        <w:textAlignment w:val="baseline"/>
+        <w:rPr>
+          <w:rFonts w:eastAsia="Times New Roman" w:cstheme="minorHAnsi"/>
+          <w:sz w:val="21"/>
+          <w:szCs w:val="21"/>
+        </w:rPr>
+      </w:pPr>
+      <w:proofErr w:type="gramStart"/>
+      <w:r>
+        <w:rPr>
+          <w:rFonts w:eastAsia="Times New Roman" w:cstheme="minorHAnsi"/>
+          <w:sz w:val="21"/>
+          <w:szCs w:val="21"/>
+        </w:rPr>
+        <w:t>veil-color</w:t>
+      </w:r>
+      <w:proofErr w:type="gramEnd"/>
+      <w:r>
+        <w:rPr>
+          <w:rFonts w:eastAsia="Times New Roman" w:cstheme="minorHAnsi"/>
+          <w:sz w:val="21"/>
+          <w:szCs w:val="21"/>
+        </w:rPr>
+        <w:t>: brown=</w:t>
       </w:r>
       <w:proofErr w:type="spellStart"/>
       <w:r>
@@ -2106,27 +2231,33 @@
     </w:p>
     <w:p>
       <w:pPr>
-        <w:numPr>
-          <w:ilvl w:val="0"/>
-          <w:numId w:val="3"/>
-        </w:numPr>
-        <w:shd w:val="clear" w:color="auto" w:fill="FFFFFF"/>
-        <w:spacing w:after="0" w:line="330" w:lineRule="atLeast"/>
-        <w:ind w:left="0"/>
-        <w:textAlignment w:val="baseline"/>
-        <w:rPr>
-          <w:rFonts w:eastAsia="Times New Roman" w:cstheme="minorHAnsi"/>
-          <w:sz w:val="21"/>
-          <w:szCs w:val="21"/>
-        </w:rPr>
-      </w:pPr>
-      <w:r>
-        <w:rPr>
-          <w:rFonts w:eastAsia="Times New Roman" w:cstheme="minorHAnsi"/>
-          <w:sz w:val="21"/>
-          <w:szCs w:val="21"/>
-        </w:rPr>
-        <w:t>ring-number: none=</w:t>
+        <w:shd w:val="clear" w:color="auto" w:fill="FFFFFF"/>
+        <w:spacing w:after="0" w:line="276" w:lineRule="auto"/>
+        <w:contextualSpacing/>
+        <w:textAlignment w:val="baseline"/>
+        <w:rPr>
+          <w:rFonts w:eastAsia="Times New Roman" w:cstheme="minorHAnsi"/>
+          <w:sz w:val="21"/>
+          <w:szCs w:val="21"/>
+        </w:rPr>
+      </w:pPr>
+      <w:proofErr w:type="gramStart"/>
+      <w:r>
+        <w:rPr>
+          <w:rFonts w:eastAsia="Times New Roman" w:cstheme="minorHAnsi"/>
+          <w:sz w:val="21"/>
+          <w:szCs w:val="21"/>
+        </w:rPr>
+        <w:t>ring-number</w:t>
+      </w:r>
+      <w:proofErr w:type="gramEnd"/>
+      <w:r>
+        <w:rPr>
+          <w:rFonts w:eastAsia="Times New Roman" w:cstheme="minorHAnsi"/>
+          <w:sz w:val="21"/>
+          <w:szCs w:val="21"/>
+        </w:rPr>
+        <w:t>: none=</w:t>
       </w:r>
       <w:proofErr w:type="spellStart"/>
       <w:r>
@@ -2167,102 +2298,126 @@
     </w:p>
     <w:p>
       <w:pPr>
-        <w:numPr>
-          <w:ilvl w:val="0"/>
-          <w:numId w:val="3"/>
-        </w:numPr>
-        <w:shd w:val="clear" w:color="auto" w:fill="FFFFFF"/>
-        <w:spacing w:after="0" w:line="330" w:lineRule="atLeast"/>
-        <w:ind w:left="0"/>
-        <w:textAlignment w:val="baseline"/>
-        <w:rPr>
-          <w:rFonts w:eastAsia="Times New Roman" w:cstheme="minorHAnsi"/>
-          <w:sz w:val="21"/>
-          <w:szCs w:val="21"/>
-        </w:rPr>
-      </w:pPr>
-      <w:r>
-        <w:rPr>
-          <w:rFonts w:eastAsia="Times New Roman" w:cstheme="minorHAnsi"/>
-          <w:sz w:val="21"/>
-          <w:szCs w:val="21"/>
-        </w:rPr>
-        <w:t>ring-type: cobwebby=c,evanescent=e,flaring=f,large=l,none=n,pendant=p,sheathing=s,zone=z</w:t>
-      </w:r>
-    </w:p>
-    <w:p>
-      <w:pPr>
-        <w:numPr>
-          <w:ilvl w:val="0"/>
-          <w:numId w:val="3"/>
-        </w:numPr>
-        <w:shd w:val="clear" w:color="auto" w:fill="FFFFFF"/>
-        <w:spacing w:after="0" w:line="330" w:lineRule="atLeast"/>
-        <w:ind w:left="0"/>
-        <w:textAlignment w:val="baseline"/>
-        <w:rPr>
-          <w:rFonts w:eastAsia="Times New Roman" w:cstheme="minorHAnsi"/>
-          <w:sz w:val="21"/>
-          <w:szCs w:val="21"/>
-        </w:rPr>
-      </w:pPr>
-      <w:r>
-        <w:rPr>
-          <w:rFonts w:eastAsia="Times New Roman" w:cstheme="minorHAnsi"/>
-          <w:sz w:val="21"/>
-          <w:szCs w:val="21"/>
-        </w:rPr>
-        <w:t>spore-print-color: black=k,brown=n,buff=b,chocolate=h,green=r,orange=o,purple=u,white=w,yellow=y</w:t>
-      </w:r>
-    </w:p>
-    <w:p>
-      <w:pPr>
-        <w:numPr>
-          <w:ilvl w:val="0"/>
-          <w:numId w:val="3"/>
-        </w:numPr>
-        <w:shd w:val="clear" w:color="auto" w:fill="FFFFFF"/>
-        <w:spacing w:after="0" w:line="330" w:lineRule="atLeast"/>
-        <w:ind w:left="0"/>
-        <w:textAlignment w:val="baseline"/>
-        <w:rPr>
-          <w:rFonts w:eastAsia="Times New Roman" w:cstheme="minorHAnsi"/>
-          <w:sz w:val="21"/>
-          <w:szCs w:val="21"/>
-        </w:rPr>
-      </w:pPr>
-      <w:r>
-        <w:rPr>
-          <w:rFonts w:eastAsia="Times New Roman" w:cstheme="minorHAnsi"/>
-          <w:sz w:val="21"/>
-          <w:szCs w:val="21"/>
-        </w:rPr>
-        <w:t>population: abundant=a,clustered=c,numerous=n,scattered=s,several=v,solitary=y</w:t>
-      </w:r>
-    </w:p>
-    <w:p>
-      <w:pPr>
-        <w:numPr>
-          <w:ilvl w:val="0"/>
-          <w:numId w:val="3"/>
-        </w:numPr>
-        <w:shd w:val="clear" w:color="auto" w:fill="FFFFFF"/>
-        <w:spacing w:line="330" w:lineRule="atLeast"/>
-        <w:ind w:left="0"/>
-        <w:textAlignment w:val="baseline"/>
-        <w:rPr>
-          <w:rFonts w:eastAsia="Times New Roman" w:cstheme="minorHAnsi"/>
-          <w:sz w:val="21"/>
-          <w:szCs w:val="21"/>
-        </w:rPr>
-      </w:pPr>
-      <w:r>
-        <w:rPr>
-          <w:rFonts w:eastAsia="Times New Roman" w:cstheme="minorHAnsi"/>
-          <w:sz w:val="21"/>
-          <w:szCs w:val="21"/>
-        </w:rPr>
-        <w:t>habitat: grasses=</w:t>
+        <w:shd w:val="clear" w:color="auto" w:fill="FFFFFF"/>
+        <w:spacing w:after="0" w:line="276" w:lineRule="auto"/>
+        <w:contextualSpacing/>
+        <w:textAlignment w:val="baseline"/>
+        <w:rPr>
+          <w:rFonts w:eastAsia="Times New Roman" w:cstheme="minorHAnsi"/>
+          <w:sz w:val="21"/>
+          <w:szCs w:val="21"/>
+        </w:rPr>
+      </w:pPr>
+      <w:proofErr w:type="gramStart"/>
+      <w:r>
+        <w:rPr>
+          <w:rFonts w:eastAsia="Times New Roman" w:cstheme="minorHAnsi"/>
+          <w:sz w:val="21"/>
+          <w:szCs w:val="21"/>
+        </w:rPr>
+        <w:t>ring-type</w:t>
+      </w:r>
+      <w:proofErr w:type="gramEnd"/>
+      <w:r>
+        <w:rPr>
+          <w:rFonts w:eastAsia="Times New Roman" w:cstheme="minorHAnsi"/>
+          <w:sz w:val="21"/>
+          <w:szCs w:val="21"/>
+        </w:rPr>
+        <w:t>: cobwebby=c,evanescent=e,flaring=f,large=l,none=n,pendant=p,sheathing=s,zone=z</w:t>
+      </w:r>
+    </w:p>
+    <w:p>
+      <w:pPr>
+        <w:shd w:val="clear" w:color="auto" w:fill="FFFFFF"/>
+        <w:spacing w:after="0" w:line="276" w:lineRule="auto"/>
+        <w:contextualSpacing/>
+        <w:textAlignment w:val="baseline"/>
+        <w:rPr>
+          <w:rFonts w:eastAsia="Times New Roman" w:cstheme="minorHAnsi"/>
+          <w:sz w:val="21"/>
+          <w:szCs w:val="21"/>
+        </w:rPr>
+      </w:pPr>
+      <w:proofErr w:type="gramStart"/>
+      <w:r>
+        <w:rPr>
+          <w:rFonts w:eastAsia="Times New Roman" w:cstheme="minorHAnsi"/>
+          <w:sz w:val="21"/>
+          <w:szCs w:val="21"/>
+        </w:rPr>
+        <w:t>spore-print-color</w:t>
+      </w:r>
+      <w:proofErr w:type="gramEnd"/>
+      <w:r>
+        <w:rPr>
+          <w:rFonts w:eastAsia="Times New Roman" w:cstheme="minorHAnsi"/>
+          <w:sz w:val="21"/>
+          <w:szCs w:val="21"/>
+        </w:rPr>
+        <w:t>: black=k,brown=n,buff=b,chocolate=h,green=r,orange=o,purple=u,white=w,yellow=y</w:t>
+      </w:r>
+    </w:p>
+    <w:p>
+      <w:pPr>
+        <w:shd w:val="clear" w:color="auto" w:fill="FFFFFF"/>
+        <w:spacing w:after="0" w:line="276" w:lineRule="auto"/>
+        <w:contextualSpacing/>
+        <w:textAlignment w:val="baseline"/>
+        <w:rPr>
+          <w:rFonts w:eastAsia="Times New Roman" w:cstheme="minorHAnsi"/>
+          <w:sz w:val="21"/>
+          <w:szCs w:val="21"/>
+        </w:rPr>
+      </w:pPr>
+      <w:proofErr w:type="gramStart"/>
+      <w:r>
+        <w:rPr>
+          <w:rFonts w:eastAsia="Times New Roman" w:cstheme="minorHAnsi"/>
+          <w:sz w:val="21"/>
+          <w:szCs w:val="21"/>
+        </w:rPr>
+        <w:t>population</w:t>
+      </w:r>
+      <w:proofErr w:type="gramEnd"/>
+      <w:r>
+        <w:rPr>
+          <w:rFonts w:eastAsia="Times New Roman" w:cstheme="minorHAnsi"/>
+          <w:sz w:val="21"/>
+          <w:szCs w:val="21"/>
+        </w:rPr>
+        <w:t>: abundant=a,clustered=c,numerous=n,scattered=s,several=v,solitary=y</w:t>
+      </w:r>
+    </w:p>
+    <w:p>
+      <w:pPr>
+        <w:shd w:val="clear" w:color="auto" w:fill="FFFFFF"/>
+        <w:spacing w:line="276" w:lineRule="auto"/>
+        <w:contextualSpacing/>
+        <w:textAlignment w:val="baseline"/>
+        <w:rPr>
+          <w:rFonts w:eastAsia="Times New Roman" w:cstheme="minorHAnsi"/>
+          <w:sz w:val="21"/>
+          <w:szCs w:val="21"/>
+        </w:rPr>
+      </w:pPr>
+      <w:proofErr w:type="gramStart"/>
+      <w:r>
+        <w:rPr>
+          <w:rFonts w:eastAsia="Times New Roman" w:cstheme="minorHAnsi"/>
+          <w:sz w:val="21"/>
+          <w:szCs w:val="21"/>
+        </w:rPr>
+        <w:t>habitat</w:t>
+      </w:r>
+      <w:proofErr w:type="gramEnd"/>
+      <w:r>
+        <w:rPr>
+          <w:rFonts w:eastAsia="Times New Roman" w:cstheme="minorHAnsi"/>
+          <w:sz w:val="21"/>
+          <w:szCs w:val="21"/>
+        </w:rPr>
+        <w:t>: grasses=</w:t>
       </w:r>
       <w:proofErr w:type="spellStart"/>
       <w:r>
@@ -2376,125 +2531,169 @@
     <w:p>
       <w:pPr>
         <w:shd w:val="clear" w:color="auto" w:fill="FFFFFF"/>
-        <w:spacing w:line="330" w:lineRule="atLeast"/>
-        <w:textAlignment w:val="baseline"/>
-        <w:rPr>
-          <w:rFonts w:eastAsia="Times New Roman" w:cstheme="minorHAnsi"/>
-          <w:sz w:val="21"/>
-          <w:szCs w:val="21"/>
-        </w:rPr>
-      </w:pPr>
-    </w:p>
-    <w:p>
-      <w:pPr>
-        <w:shd w:val="clear" w:color="auto" w:fill="FFFFFF"/>
-        <w:spacing w:line="330" w:lineRule="atLeast"/>
-        <w:textAlignment w:val="baseline"/>
-        <w:rPr>
-          <w:rFonts w:eastAsia="Times New Roman" w:cstheme="minorHAnsi"/>
-          <w:sz w:val="21"/>
-          <w:szCs w:val="21"/>
-        </w:rPr>
-      </w:pPr>
-      <w:r>
-        <w:rPr>
-          <w:rFonts w:eastAsia="Times New Roman" w:cstheme="minorHAnsi"/>
-          <w:sz w:val="21"/>
-          <w:szCs w:val="21"/>
-        </w:rPr>
-        <w:t>Classifier Details and Result:</w:t>
-      </w:r>
-    </w:p>
-    <w:p>
-      <w:pPr>
-        <w:shd w:val="clear" w:color="auto" w:fill="FFFFFF"/>
-        <w:spacing w:line="330" w:lineRule="atLeast"/>
-        <w:textAlignment w:val="baseline"/>
-        <w:rPr>
-          <w:rFonts w:eastAsia="Times New Roman" w:cstheme="minorHAnsi"/>
-          <w:sz w:val="21"/>
-          <w:szCs w:val="21"/>
-        </w:rPr>
-      </w:pPr>
-      <w:proofErr w:type="spellStart"/>
-      <w:r>
-        <w:rPr>
-          <w:rFonts w:ascii="Lucida Console" w:hAnsi="Lucida Console"/>
-          <w:sz w:val="20"/>
-          <w:szCs w:val="20"/>
-        </w:rPr>
-        <w:t>GaussianNB</w:t>
-      </w:r>
-      <w:proofErr w:type="spellEnd"/>
-      <w:r>
-        <w:rPr>
-          <w:rFonts w:ascii="Lucida Console" w:hAnsi="Lucida Console"/>
-          <w:sz w:val="20"/>
-          <w:szCs w:val="20"/>
-        </w:rPr>
-        <w:t>(priors=None)</w:t>
-      </w:r>
-      <w:r>
-        <w:rPr>
-          <w:rFonts w:ascii="Lucida Console" w:hAnsi="Lucida Console"/>
-          <w:sz w:val="20"/>
-          <w:szCs w:val="20"/>
-        </w:rPr>
-        <w:br/>
-        <w:t>-----------------------------------------------------------------</w:t>
-      </w:r>
-      <w:r>
-        <w:rPr>
-          <w:rFonts w:ascii="Lucida Console" w:hAnsi="Lucida Console"/>
-          <w:sz w:val="20"/>
-          <w:szCs w:val="20"/>
-        </w:rPr>
-        <w:br/>
-        <w:t>Naive Byes accuracy score = 89.2036124795%</w:t>
-      </w:r>
-      <w:r>
-        <w:rPr>
-          <w:rFonts w:ascii="Lucida Console" w:hAnsi="Lucida Console"/>
-          <w:sz w:val="20"/>
-          <w:szCs w:val="20"/>
-        </w:rPr>
-        <w:br/>
-        <w:t>Naive Byes precision score = 89.402455468%</w:t>
-      </w:r>
-      <w:r>
-        <w:rPr>
-          <w:rFonts w:ascii="Lucida Console" w:hAnsi="Lucida Console"/>
-          <w:sz w:val="20"/>
-          <w:szCs w:val="20"/>
-        </w:rPr>
-        <w:br/>
-        <w:t>Naive Byes recall score = 89.3483883509%</w:t>
-      </w:r>
-      <w:r>
-        <w:rPr>
-          <w:rFonts w:ascii="Lucida Console" w:hAnsi="Lucida Console"/>
-          <w:sz w:val="20"/>
-          <w:szCs w:val="20"/>
-        </w:rPr>
-        <w:br/>
-        <w:t>Naive Byes f1 score = 89.2029556426%</w:t>
-      </w:r>
-      <w:r>
-        <w:rPr>
-          <w:rFonts w:ascii="Lucida Console" w:hAnsi="Lucida Console"/>
-          <w:sz w:val="20"/>
-          <w:szCs w:val="20"/>
-        </w:rPr>
-        <w:br/>
-        <w:t>-----------------------------------------------------------------</w:t>
-      </w:r>
+        <w:spacing w:line="276" w:lineRule="auto"/>
+        <w:contextualSpacing/>
+        <w:textAlignment w:val="baseline"/>
+        <w:rPr>
+          <w:rFonts w:eastAsia="Times New Roman" w:cstheme="minorHAnsi"/>
+          <w:sz w:val="21"/>
+          <w:szCs w:val="21"/>
+        </w:rPr>
+      </w:pPr>
+    </w:p>
+    <w:p>
+      <w:pPr>
+        <w:shd w:val="clear" w:color="auto" w:fill="FFFFFF"/>
+        <w:spacing w:line="276" w:lineRule="auto"/>
+        <w:contextualSpacing/>
+        <w:textAlignment w:val="baseline"/>
+        <w:rPr>
+          <w:rFonts w:eastAsia="Times New Roman" w:cstheme="minorHAnsi"/>
+          <w:sz w:val="28"/>
+          <w:szCs w:val="21"/>
+        </w:rPr>
+      </w:pPr>
+    </w:p>
+    <w:p>
+      <w:pPr>
+        <w:shd w:val="clear" w:color="auto" w:fill="FFFFFF"/>
+        <w:spacing w:line="276" w:lineRule="auto"/>
+        <w:contextualSpacing/>
+        <w:textAlignment w:val="baseline"/>
+        <w:rPr>
+          <w:rFonts w:eastAsia="Times New Roman" w:cstheme="minorHAnsi"/>
+          <w:sz w:val="28"/>
+          <w:szCs w:val="21"/>
+        </w:rPr>
+      </w:pPr>
       <w:bookmarkStart w:id="0" w:name="_GoBack"/>
       <w:bookmarkEnd w:id="0"/>
-      <w:r>
-        <w:rPr>
-          <w:rFonts w:ascii="Lucida Console" w:hAnsi="Lucida Console"/>
-          <w:sz w:val="20"/>
-          <w:szCs w:val="20"/>
+    </w:p>
+    <w:p>
+      <w:pPr>
+        <w:shd w:val="clear" w:color="auto" w:fill="FFFFFF"/>
+        <w:spacing w:line="276" w:lineRule="auto"/>
+        <w:contextualSpacing/>
+        <w:textAlignment w:val="baseline"/>
+        <w:rPr>
+          <w:rFonts w:eastAsia="Times New Roman" w:cstheme="minorHAnsi"/>
+          <w:sz w:val="28"/>
+          <w:szCs w:val="21"/>
+        </w:rPr>
+      </w:pPr>
+      <w:r>
+        <w:rPr>
+          <w:rFonts w:eastAsia="Times New Roman" w:cstheme="minorHAnsi"/>
+          <w:sz w:val="28"/>
+          <w:szCs w:val="21"/>
+        </w:rPr>
+        <w:lastRenderedPageBreak/>
+        <w:t>Classifier Details and Result:</w:t>
+      </w:r>
+    </w:p>
+    <w:p>
+      <w:pPr>
+        <w:shd w:val="clear" w:color="auto" w:fill="FFFFFF"/>
+        <w:spacing w:line="276" w:lineRule="auto"/>
+        <w:contextualSpacing/>
+        <w:textAlignment w:val="baseline"/>
+        <w:rPr>
+          <w:rFonts w:eastAsia="Times New Roman" w:cstheme="minorHAnsi"/>
+          <w:sz w:val="20"/>
+          <w:szCs w:val="19"/>
+        </w:rPr>
+      </w:pPr>
+      <w:proofErr w:type="spellStart"/>
+      <w:r>
+        <w:rPr>
+          <w:rFonts w:ascii="Lucida Console" w:hAnsi="Lucida Console"/>
+          <w:sz w:val="20"/>
+          <w:szCs w:val="19"/>
+        </w:rPr>
+        <w:t>GaussianNB</w:t>
+      </w:r>
+      <w:proofErr w:type="spellEnd"/>
+      <w:r>
+        <w:rPr>
+          <w:rFonts w:ascii="Lucida Console" w:hAnsi="Lucida Console"/>
+          <w:sz w:val="20"/>
+          <w:szCs w:val="19"/>
+        </w:rPr>
+        <w:t>(priors=None)</w:t>
+      </w:r>
+      <w:r>
+        <w:rPr>
+          <w:rFonts w:ascii="Lucida Console" w:hAnsi="Lucida Console"/>
+          <w:sz w:val="20"/>
+          <w:szCs w:val="19"/>
+        </w:rPr>
+        <w:br/>
+      </w:r>
+      <w:r>
+        <w:rPr>
+          <w:rFonts w:ascii="Lucida Console" w:hAnsi="Lucida Console"/>
+          <w:sz w:val="18"/>
+          <w:szCs w:val="19"/>
+        </w:rPr>
+        <w:t>-----------------------------------------------------------------</w:t>
+      </w:r>
+      <w:r>
+        <w:rPr>
+          <w:rFonts w:ascii="Lucida Console" w:hAnsi="Lucida Console"/>
+          <w:sz w:val="20"/>
+          <w:szCs w:val="19"/>
+        </w:rPr>
+        <w:br/>
+        <w:t>Naive Byes accuracy score = 89.2036124795%</w:t>
+      </w:r>
+      <w:r>
+        <w:rPr>
+          <w:rFonts w:ascii="Lucida Console" w:hAnsi="Lucida Console"/>
+          <w:sz w:val="20"/>
+          <w:szCs w:val="19"/>
+        </w:rPr>
+        <w:br/>
+        <w:t>Naive Byes precision score = 89.402455468%</w:t>
+      </w:r>
+      <w:r>
+        <w:rPr>
+          <w:rFonts w:ascii="Lucida Console" w:hAnsi="Lucida Console"/>
+          <w:sz w:val="20"/>
+          <w:szCs w:val="19"/>
+        </w:rPr>
+        <w:br/>
+        <w:t>Naive Byes recall score = 89.3483883509%</w:t>
+      </w:r>
+      <w:r>
+        <w:rPr>
+          <w:rFonts w:ascii="Lucida Console" w:hAnsi="Lucida Console"/>
+          <w:sz w:val="20"/>
+          <w:szCs w:val="19"/>
+        </w:rPr>
+        <w:br/>
+        <w:t>Naive Byes f1 score = 89.2029556426%</w:t>
+      </w:r>
+      <w:r>
+        <w:rPr>
+          <w:rFonts w:ascii="Lucida Console" w:hAnsi="Lucida Console"/>
+          <w:sz w:val="20"/>
+          <w:szCs w:val="19"/>
+        </w:rPr>
+        <w:br/>
+      </w:r>
+      <w:r>
+        <w:rPr>
+          <w:rFonts w:ascii="Lucida Console" w:hAnsi="Lucida Console"/>
+          <w:sz w:val="18"/>
+          <w:szCs w:val="19"/>
+        </w:rPr>
+        <w:t>-----------------------------------------------------------------</w:t>
+      </w:r>
+      <w:r>
+        <w:rPr>
+          <w:rFonts w:ascii="Lucida Console" w:hAnsi="Lucida Console"/>
+          <w:sz w:val="20"/>
+          <w:szCs w:val="19"/>
         </w:rPr>
         <w:br/>
         <w:t xml:space="preserve">SVC(C=25, </w:t>
@@ -2504,7 +2703,7 @@
         <w:rPr>
           <w:rFonts w:ascii="Lucida Console" w:hAnsi="Lucida Console"/>
           <w:sz w:val="20"/>
-          <w:szCs w:val="20"/>
+          <w:szCs w:val="19"/>
         </w:rPr>
         <w:t>cache_size</w:t>
       </w:r>
@@ -2513,7 +2712,7 @@
         <w:rPr>
           <w:rFonts w:ascii="Lucida Console" w:hAnsi="Lucida Console"/>
           <w:sz w:val="20"/>
-          <w:szCs w:val="20"/>
+          <w:szCs w:val="19"/>
         </w:rPr>
         <w:t xml:space="preserve">=200, </w:t>
       </w:r>
@@ -2522,7 +2721,7 @@
         <w:rPr>
           <w:rFonts w:ascii="Lucida Console" w:hAnsi="Lucida Console"/>
           <w:sz w:val="20"/>
-          <w:szCs w:val="20"/>
+          <w:szCs w:val="19"/>
         </w:rPr>
         <w:t>class_weight</w:t>
       </w:r>
@@ -2531,7 +2730,7 @@
         <w:rPr>
           <w:rFonts w:ascii="Lucida Console" w:hAnsi="Lucida Console"/>
           <w:sz w:val="20"/>
-          <w:szCs w:val="20"/>
+          <w:szCs w:val="19"/>
         </w:rPr>
         <w:t>=None, coef0=0.0,</w:t>
       </w:r>
@@ -2539,16 +2738,16 @@
         <w:rPr>
           <w:rFonts w:ascii="Lucida Console" w:hAnsi="Lucida Console"/>
           <w:sz w:val="20"/>
-          <w:szCs w:val="20"/>
-        </w:rPr>
-        <w:br/>
-      </w:r>
-      <w:proofErr w:type="spellStart"/>
-      <w:r>
-        <w:rPr>
-          <w:rFonts w:ascii="Lucida Console" w:hAnsi="Lucida Console"/>
-          <w:sz w:val="20"/>
-          <w:szCs w:val="20"/>
+          <w:szCs w:val="19"/>
+        </w:rPr>
+        <w:br/>
+      </w:r>
+      <w:proofErr w:type="spellStart"/>
+      <w:r>
+        <w:rPr>
+          <w:rFonts w:ascii="Lucida Console" w:hAnsi="Lucida Console"/>
+          <w:sz w:val="20"/>
+          <w:szCs w:val="19"/>
         </w:rPr>
         <w:t>decision_function_shape</w:t>
       </w:r>
@@ -2557,7 +2756,7 @@
         <w:rPr>
           <w:rFonts w:ascii="Lucida Console" w:hAnsi="Lucida Console"/>
           <w:sz w:val="20"/>
-          <w:szCs w:val="20"/>
+          <w:szCs w:val="19"/>
         </w:rPr>
         <w:t>=None, degree=3, gamma='auto', kernel='linear',</w:t>
       </w:r>
@@ -2565,16 +2764,16 @@
         <w:rPr>
           <w:rFonts w:ascii="Lucida Console" w:hAnsi="Lucida Console"/>
           <w:sz w:val="20"/>
-          <w:szCs w:val="20"/>
-        </w:rPr>
-        <w:br/>
-      </w:r>
-      <w:proofErr w:type="spellStart"/>
-      <w:r>
-        <w:rPr>
-          <w:rFonts w:ascii="Lucida Console" w:hAnsi="Lucida Console"/>
-          <w:sz w:val="20"/>
-          <w:szCs w:val="20"/>
+          <w:szCs w:val="19"/>
+        </w:rPr>
+        <w:br/>
+      </w:r>
+      <w:proofErr w:type="spellStart"/>
+      <w:r>
+        <w:rPr>
+          <w:rFonts w:ascii="Lucida Console" w:hAnsi="Lucida Console"/>
+          <w:sz w:val="20"/>
+          <w:szCs w:val="19"/>
         </w:rPr>
         <w:t>max_iter</w:t>
       </w:r>
@@ -2583,7 +2782,7 @@
         <w:rPr>
           <w:rFonts w:ascii="Lucida Console" w:hAnsi="Lucida Console"/>
           <w:sz w:val="20"/>
-          <w:szCs w:val="20"/>
+          <w:szCs w:val="19"/>
         </w:rPr>
         <w:t xml:space="preserve">=-1, probability=False, </w:t>
       </w:r>
@@ -2592,7 +2791,7 @@
         <w:rPr>
           <w:rFonts w:ascii="Lucida Console" w:hAnsi="Lucida Console"/>
           <w:sz w:val="20"/>
-          <w:szCs w:val="20"/>
+          <w:szCs w:val="19"/>
         </w:rPr>
         <w:t>random_state</w:t>
       </w:r>
@@ -2601,7 +2800,7 @@
         <w:rPr>
           <w:rFonts w:ascii="Lucida Console" w:hAnsi="Lucida Console"/>
           <w:sz w:val="20"/>
-          <w:szCs w:val="20"/>
+          <w:szCs w:val="19"/>
         </w:rPr>
         <w:t>=None, shrinking=True,</w:t>
       </w:r>
@@ -2609,16 +2808,16 @@
         <w:rPr>
           <w:rFonts w:ascii="Lucida Console" w:hAnsi="Lucida Console"/>
           <w:sz w:val="20"/>
-          <w:szCs w:val="20"/>
-        </w:rPr>
-        <w:br/>
-      </w:r>
-      <w:proofErr w:type="spellStart"/>
-      <w:r>
-        <w:rPr>
-          <w:rFonts w:ascii="Lucida Console" w:hAnsi="Lucida Console"/>
-          <w:sz w:val="20"/>
-          <w:szCs w:val="20"/>
+          <w:szCs w:val="19"/>
+        </w:rPr>
+        <w:br/>
+      </w:r>
+      <w:proofErr w:type="spellStart"/>
+      <w:r>
+        <w:rPr>
+          <w:rFonts w:ascii="Lucida Console" w:hAnsi="Lucida Console"/>
+          <w:sz w:val="20"/>
+          <w:szCs w:val="19"/>
         </w:rPr>
         <w:t>tol</w:t>
       </w:r>
@@ -2627,7 +2826,7 @@
         <w:rPr>
           <w:rFonts w:ascii="Lucida Console" w:hAnsi="Lucida Console"/>
           <w:sz w:val="20"/>
-          <w:szCs w:val="20"/>
+          <w:szCs w:val="19"/>
         </w:rPr>
         <w:t>=0.001, verbose=False)</w:t>
       </w:r>
@@ -2635,16 +2834,23 @@
         <w:rPr>
           <w:rFonts w:ascii="Lucida Console" w:hAnsi="Lucida Console"/>
           <w:sz w:val="20"/>
-          <w:szCs w:val="20"/>
-        </w:rPr>
-        <w:br/>
+          <w:szCs w:val="19"/>
+        </w:rPr>
+        <w:br/>
+      </w:r>
+      <w:r>
+        <w:rPr>
+          <w:rFonts w:ascii="Lucida Console" w:hAnsi="Lucida Console"/>
+          <w:sz w:val="18"/>
+          <w:szCs w:val="19"/>
+        </w:rPr>
         <w:t>--------------------VALIDATION--------------------------</w:t>
       </w:r>
       <w:r>
         <w:rPr>
           <w:rFonts w:ascii="Lucida Console" w:hAnsi="Lucida Console"/>
           <w:sz w:val="20"/>
-          <w:szCs w:val="20"/>
+          <w:szCs w:val="19"/>
         </w:rPr>
         <w:br/>
         <w:t>SVM accuracy score = 97.5349219392%</w:t>
@@ -2653,7 +2859,7 @@
         <w:rPr>
           <w:rFonts w:ascii="Lucida Console" w:hAnsi="Lucida Console"/>
           <w:sz w:val="20"/>
-          <w:szCs w:val="20"/>
+          <w:szCs w:val="19"/>
         </w:rPr>
         <w:br/>
         <w:t>SVM precision score = 97.5919650192%</w:t>
@@ -2662,7 +2868,7 @@
         <w:rPr>
           <w:rFonts w:ascii="Lucida Console" w:hAnsi="Lucida Console"/>
           <w:sz w:val="20"/>
-          <w:szCs w:val="20"/>
+          <w:szCs w:val="19"/>
         </w:rPr>
         <w:br/>
         <w:t>SVM recall score = 97.5811637433%</w:t>
@@ -2671,7 +2877,7 @@
         <w:rPr>
           <w:rFonts w:ascii="Lucida Console" w:hAnsi="Lucida Console"/>
           <w:sz w:val="20"/>
-          <w:szCs w:val="20"/>
+          <w:szCs w:val="19"/>
         </w:rPr>
         <w:br/>
         <w:t>SVM f1 score = 97.5349069598%</w:t>
@@ -2680,16 +2886,23 @@
         <w:rPr>
           <w:rFonts w:ascii="Lucida Console" w:hAnsi="Lucida Console"/>
           <w:sz w:val="20"/>
-          <w:szCs w:val="20"/>
-        </w:rPr>
-        <w:br/>
+          <w:szCs w:val="19"/>
+        </w:rPr>
+        <w:br/>
+      </w:r>
+      <w:r>
+        <w:rPr>
+          <w:rFonts w:ascii="Lucida Console" w:hAnsi="Lucida Console"/>
+          <w:sz w:val="18"/>
+          <w:szCs w:val="19"/>
+        </w:rPr>
         <w:t>--------------------TESTING--------------------------</w:t>
       </w:r>
       <w:r>
         <w:rPr>
           <w:rFonts w:ascii="Lucida Console" w:hAnsi="Lucida Console"/>
           <w:sz w:val="20"/>
-          <w:szCs w:val="20"/>
+          <w:szCs w:val="19"/>
         </w:rPr>
         <w:br/>
         <w:t>SVM accuracy score = 96.3054187192%</w:t>
@@ -2698,7 +2911,7 @@
         <w:rPr>
           <w:rFonts w:ascii="Lucida Console" w:hAnsi="Lucida Console"/>
           <w:sz w:val="20"/>
-          <w:szCs w:val="20"/>
+          <w:szCs w:val="19"/>
         </w:rPr>
         <w:br/>
         <w:t>SVM precision score = 96.3826366559%</w:t>
@@ -2707,7 +2920,7 @@
         <w:rPr>
           <w:rFonts w:ascii="Lucida Console" w:hAnsi="Lucida Console"/>
           <w:sz w:val="20"/>
-          <w:szCs w:val="20"/>
+          <w:szCs w:val="19"/>
         </w:rPr>
         <w:br/>
         <w:t>SVM recall score = 96.4898595944%</w:t>
@@ -2716,7 +2929,7 @@
         <w:rPr>
           <w:rFonts w:ascii="Lucida Console" w:hAnsi="Lucida Console"/>
           <w:sz w:val="20"/>
-          <w:szCs w:val="20"/>
+          <w:szCs w:val="19"/>
         </w:rPr>
         <w:br/>
         <w:t>SVM f1 score = 96.3045194628%</w:t>
@@ -2725,25 +2938,32 @@
         <w:rPr>
           <w:rFonts w:ascii="Lucida Console" w:hAnsi="Lucida Console"/>
           <w:sz w:val="20"/>
-          <w:szCs w:val="20"/>
-        </w:rPr>
-        <w:br/>
+          <w:szCs w:val="19"/>
+        </w:rPr>
+        <w:br/>
+      </w:r>
+      <w:r>
+        <w:rPr>
+          <w:rFonts w:ascii="Lucida Console" w:hAnsi="Lucida Console"/>
+          <w:sz w:val="18"/>
+          <w:szCs w:val="19"/>
+        </w:rPr>
         <w:t>-----------------------------------------------------------------</w:t>
       </w:r>
       <w:r>
         <w:rPr>
           <w:rFonts w:ascii="Lucida Console" w:hAnsi="Lucida Console"/>
           <w:sz w:val="20"/>
-          <w:szCs w:val="20"/>
-        </w:rPr>
-        <w:br/>
-      </w:r>
-      <w:proofErr w:type="spellStart"/>
-      <w:r>
-        <w:rPr>
-          <w:rFonts w:ascii="Lucida Console" w:hAnsi="Lucida Console"/>
-          <w:sz w:val="20"/>
-          <w:szCs w:val="20"/>
+          <w:szCs w:val="19"/>
+        </w:rPr>
+        <w:br/>
+      </w:r>
+      <w:proofErr w:type="spellStart"/>
+      <w:r>
+        <w:rPr>
+          <w:rFonts w:ascii="Lucida Console" w:hAnsi="Lucida Console"/>
+          <w:sz w:val="20"/>
+          <w:szCs w:val="19"/>
         </w:rPr>
         <w:t>DecisionTreeClassifier</w:t>
       </w:r>
@@ -2752,7 +2972,7 @@
         <w:rPr>
           <w:rFonts w:ascii="Lucida Console" w:hAnsi="Lucida Console"/>
           <w:sz w:val="20"/>
-          <w:szCs w:val="20"/>
+          <w:szCs w:val="19"/>
         </w:rPr>
         <w:t>(</w:t>
       </w:r>
@@ -2761,7 +2981,7 @@
         <w:rPr>
           <w:rFonts w:ascii="Lucida Console" w:hAnsi="Lucida Console"/>
           <w:sz w:val="20"/>
-          <w:szCs w:val="20"/>
+          <w:szCs w:val="19"/>
         </w:rPr>
         <w:t>class_weight</w:t>
       </w:r>
@@ -2770,7 +2990,7 @@
         <w:rPr>
           <w:rFonts w:ascii="Lucida Console" w:hAnsi="Lucida Console"/>
           <w:sz w:val="20"/>
-          <w:szCs w:val="20"/>
+          <w:szCs w:val="19"/>
         </w:rPr>
         <w:t>='balanced', criterion='</w:t>
       </w:r>
@@ -2779,7 +2999,7 @@
         <w:rPr>
           <w:rFonts w:ascii="Lucida Console" w:hAnsi="Lucida Console"/>
           <w:sz w:val="20"/>
-          <w:szCs w:val="20"/>
+          <w:szCs w:val="19"/>
         </w:rPr>
         <w:t>gini</w:t>
       </w:r>
@@ -2788,7 +3008,7 @@
         <w:rPr>
           <w:rFonts w:ascii="Lucida Console" w:hAnsi="Lucida Console"/>
           <w:sz w:val="20"/>
-          <w:szCs w:val="20"/>
+          <w:szCs w:val="19"/>
         </w:rPr>
         <w:t>',</w:t>
       </w:r>
@@ -2796,18 +3016,17 @@
         <w:rPr>
           <w:rFonts w:ascii="Lucida Console" w:hAnsi="Lucida Console"/>
           <w:sz w:val="20"/>
-          <w:szCs w:val="20"/>
-        </w:rPr>
-        <w:br/>
-      </w:r>
-      <w:proofErr w:type="spellStart"/>
-      <w:r>
-        <w:rPr>
-          <w:rFonts w:ascii="Lucida Console" w:hAnsi="Lucida Console"/>
-          <w:sz w:val="20"/>
-          <w:szCs w:val="20"/>
-        </w:rPr>
-        <w:lastRenderedPageBreak/>
+          <w:szCs w:val="19"/>
+        </w:rPr>
+        <w:br/>
+      </w:r>
+      <w:proofErr w:type="spellStart"/>
+      <w:r>
+        <w:rPr>
+          <w:rFonts w:ascii="Lucida Console" w:hAnsi="Lucida Console"/>
+          <w:sz w:val="20"/>
+          <w:szCs w:val="19"/>
+        </w:rPr>
         <w:t>max_depth</w:t>
       </w:r>
       <w:proofErr w:type="spellEnd"/>
@@ -2815,7 +3034,7 @@
         <w:rPr>
           <w:rFonts w:ascii="Lucida Console" w:hAnsi="Lucida Console"/>
           <w:sz w:val="20"/>
-          <w:szCs w:val="20"/>
+          <w:szCs w:val="19"/>
         </w:rPr>
         <w:t xml:space="preserve">=20, </w:t>
       </w:r>
@@ -2824,7 +3043,7 @@
         <w:rPr>
           <w:rFonts w:ascii="Lucida Console" w:hAnsi="Lucida Console"/>
           <w:sz w:val="20"/>
-          <w:szCs w:val="20"/>
+          <w:szCs w:val="19"/>
         </w:rPr>
         <w:t>max_features</w:t>
       </w:r>
@@ -2833,7 +3052,7 @@
         <w:rPr>
           <w:rFonts w:ascii="Lucida Console" w:hAnsi="Lucida Console"/>
           <w:sz w:val="20"/>
-          <w:szCs w:val="20"/>
+          <w:szCs w:val="19"/>
         </w:rPr>
         <w:t xml:space="preserve">='log2', </w:t>
       </w:r>
@@ -2842,7 +3061,7 @@
         <w:rPr>
           <w:rFonts w:ascii="Lucida Console" w:hAnsi="Lucida Console"/>
           <w:sz w:val="20"/>
-          <w:szCs w:val="20"/>
+          <w:szCs w:val="19"/>
         </w:rPr>
         <w:t>max_leaf_nodes</w:t>
       </w:r>
@@ -2851,7 +3070,7 @@
         <w:rPr>
           <w:rFonts w:ascii="Lucida Console" w:hAnsi="Lucida Console"/>
           <w:sz w:val="20"/>
-          <w:szCs w:val="20"/>
+          <w:szCs w:val="19"/>
         </w:rPr>
         <w:t>=None,</w:t>
       </w:r>
@@ -2859,16 +3078,16 @@
         <w:rPr>
           <w:rFonts w:ascii="Lucida Console" w:hAnsi="Lucida Console"/>
           <w:sz w:val="20"/>
-          <w:szCs w:val="20"/>
-        </w:rPr>
-        <w:br/>
-      </w:r>
-      <w:proofErr w:type="spellStart"/>
-      <w:r>
-        <w:rPr>
-          <w:rFonts w:ascii="Lucida Console" w:hAnsi="Lucida Console"/>
-          <w:sz w:val="20"/>
-          <w:szCs w:val="20"/>
+          <w:szCs w:val="19"/>
+        </w:rPr>
+        <w:br/>
+      </w:r>
+      <w:proofErr w:type="spellStart"/>
+      <w:r>
+        <w:rPr>
+          <w:rFonts w:ascii="Lucida Console" w:hAnsi="Lucida Console"/>
+          <w:sz w:val="20"/>
+          <w:szCs w:val="19"/>
         </w:rPr>
         <w:t>min_impurity_split</w:t>
       </w:r>
@@ -2877,7 +3096,7 @@
         <w:rPr>
           <w:rFonts w:ascii="Lucida Console" w:hAnsi="Lucida Console"/>
           <w:sz w:val="20"/>
-          <w:szCs w:val="20"/>
+          <w:szCs w:val="19"/>
         </w:rPr>
         <w:t xml:space="preserve">=1e-07, </w:t>
       </w:r>
@@ -2886,7 +3105,7 @@
         <w:rPr>
           <w:rFonts w:ascii="Lucida Console" w:hAnsi="Lucida Console"/>
           <w:sz w:val="20"/>
-          <w:szCs w:val="20"/>
+          <w:szCs w:val="19"/>
         </w:rPr>
         <w:t>min_samples_leaf</w:t>
       </w:r>
@@ -2895,7 +3114,7 @@
         <w:rPr>
           <w:rFonts w:ascii="Lucida Console" w:hAnsi="Lucida Console"/>
           <w:sz w:val="20"/>
-          <w:szCs w:val="20"/>
+          <w:szCs w:val="19"/>
         </w:rPr>
         <w:t>=1,</w:t>
       </w:r>
@@ -2903,16 +3122,16 @@
         <w:rPr>
           <w:rFonts w:ascii="Lucida Console" w:hAnsi="Lucida Console"/>
           <w:sz w:val="20"/>
-          <w:szCs w:val="20"/>
-        </w:rPr>
-        <w:br/>
-      </w:r>
-      <w:proofErr w:type="spellStart"/>
-      <w:r>
-        <w:rPr>
-          <w:rFonts w:ascii="Lucida Console" w:hAnsi="Lucida Console"/>
-          <w:sz w:val="20"/>
-          <w:szCs w:val="20"/>
+          <w:szCs w:val="19"/>
+        </w:rPr>
+        <w:br/>
+      </w:r>
+      <w:proofErr w:type="spellStart"/>
+      <w:r>
+        <w:rPr>
+          <w:rFonts w:ascii="Lucida Console" w:hAnsi="Lucida Console"/>
+          <w:sz w:val="20"/>
+          <w:szCs w:val="19"/>
         </w:rPr>
         <w:t>min_samples_split</w:t>
       </w:r>
@@ -2921,7 +3140,7 @@
         <w:rPr>
           <w:rFonts w:ascii="Lucida Console" w:hAnsi="Lucida Console"/>
           <w:sz w:val="20"/>
-          <w:szCs w:val="20"/>
+          <w:szCs w:val="19"/>
         </w:rPr>
         <w:t xml:space="preserve">=5, </w:t>
       </w:r>
@@ -2930,7 +3149,7 @@
         <w:rPr>
           <w:rFonts w:ascii="Lucida Console" w:hAnsi="Lucida Console"/>
           <w:sz w:val="20"/>
-          <w:szCs w:val="20"/>
+          <w:szCs w:val="19"/>
         </w:rPr>
         <w:t>min_weight_fraction_leaf</w:t>
       </w:r>
@@ -2939,7 +3158,7 @@
         <w:rPr>
           <w:rFonts w:ascii="Lucida Console" w:hAnsi="Lucida Console"/>
           <w:sz w:val="20"/>
-          <w:szCs w:val="20"/>
+          <w:szCs w:val="19"/>
         </w:rPr>
         <w:t>=0.0,</w:t>
       </w:r>
@@ -2947,7 +3166,7 @@
         <w:rPr>
           <w:rFonts w:ascii="Lucida Console" w:hAnsi="Lucida Console"/>
           <w:sz w:val="20"/>
-          <w:szCs w:val="20"/>
+          <w:szCs w:val="19"/>
         </w:rPr>
         <w:br/>
         <w:t xml:space="preserve">presort=False, </w:t>
@@ -2957,7 +3176,7 @@
         <w:rPr>
           <w:rFonts w:ascii="Lucida Console" w:hAnsi="Lucida Console"/>
           <w:sz w:val="20"/>
-          <w:szCs w:val="20"/>
+          <w:szCs w:val="19"/>
         </w:rPr>
         <w:t>random_state</w:t>
       </w:r>
@@ -2966,7 +3185,7 @@
         <w:rPr>
           <w:rFonts w:ascii="Lucida Console" w:hAnsi="Lucida Console"/>
           <w:sz w:val="20"/>
-          <w:szCs w:val="20"/>
+          <w:szCs w:val="19"/>
         </w:rPr>
         <w:t>=251254, splitter='best')</w:t>
       </w:r>
@@ -2974,16 +3193,23 @@
         <w:rPr>
           <w:rFonts w:ascii="Lucida Console" w:hAnsi="Lucida Console"/>
           <w:sz w:val="20"/>
-          <w:szCs w:val="20"/>
-        </w:rPr>
-        <w:br/>
+          <w:szCs w:val="19"/>
+        </w:rPr>
+        <w:br/>
+      </w:r>
+      <w:r>
+        <w:rPr>
+          <w:rFonts w:ascii="Lucida Console" w:hAnsi="Lucida Console"/>
+          <w:sz w:val="18"/>
+          <w:szCs w:val="19"/>
+        </w:rPr>
         <w:t>-----------------------------------------------------------------</w:t>
       </w:r>
       <w:r>
         <w:rPr>
           <w:rFonts w:ascii="Lucida Console" w:hAnsi="Lucida Console"/>
           <w:sz w:val="20"/>
-          <w:szCs w:val="20"/>
+          <w:szCs w:val="19"/>
         </w:rPr>
         <w:br/>
         <w:t>Decision tree accuracy score = 100.0%</w:t>
@@ -2992,7 +3218,7 @@
         <w:rPr>
           <w:rFonts w:ascii="Lucida Console" w:hAnsi="Lucida Console"/>
           <w:sz w:val="20"/>
-          <w:szCs w:val="20"/>
+          <w:szCs w:val="19"/>
         </w:rPr>
         <w:br/>
         <w:t>Decision tree precision score = 100.0%</w:t>
@@ -3001,7 +3227,7 @@
         <w:rPr>
           <w:rFonts w:ascii="Lucida Console" w:hAnsi="Lucida Console"/>
           <w:sz w:val="20"/>
-          <w:szCs w:val="20"/>
+          <w:szCs w:val="19"/>
         </w:rPr>
         <w:br/>
         <w:t>Decision tree recall score = 100.0%</w:t>
@@ -3010,7 +3236,7 @@
         <w:rPr>
           <w:rFonts w:ascii="Lucida Console" w:hAnsi="Lucida Console"/>
           <w:sz w:val="20"/>
-          <w:szCs w:val="20"/>
+          <w:szCs w:val="19"/>
         </w:rPr>
         <w:br/>
         <w:t>Decision tree f1 score = 100.0%</w:t>
@@ -3019,25 +3245,32 @@
         <w:rPr>
           <w:rFonts w:ascii="Lucida Console" w:hAnsi="Lucida Console"/>
           <w:sz w:val="20"/>
-          <w:szCs w:val="20"/>
-        </w:rPr>
-        <w:br/>
+          <w:szCs w:val="19"/>
+        </w:rPr>
+        <w:br/>
+      </w:r>
+      <w:r>
+        <w:rPr>
+          <w:rFonts w:ascii="Lucida Console" w:hAnsi="Lucida Console"/>
+          <w:sz w:val="18"/>
+          <w:szCs w:val="19"/>
+        </w:rPr>
         <w:t>-----------------------------------------------------------------</w:t>
       </w:r>
       <w:r>
         <w:rPr>
           <w:rFonts w:ascii="Lucida Console" w:hAnsi="Lucida Console"/>
           <w:sz w:val="20"/>
-          <w:szCs w:val="20"/>
-        </w:rPr>
-        <w:br/>
-      </w:r>
-      <w:proofErr w:type="spellStart"/>
-      <w:r>
-        <w:rPr>
-          <w:rFonts w:ascii="Lucida Console" w:hAnsi="Lucida Console"/>
-          <w:sz w:val="20"/>
-          <w:szCs w:val="20"/>
+          <w:szCs w:val="19"/>
+        </w:rPr>
+        <w:br/>
+      </w:r>
+      <w:proofErr w:type="spellStart"/>
+      <w:r>
+        <w:rPr>
+          <w:rFonts w:ascii="Lucida Console" w:hAnsi="Lucida Console"/>
+          <w:sz w:val="20"/>
+          <w:szCs w:val="19"/>
         </w:rPr>
         <w:t>MLPClassifier</w:t>
       </w:r>
@@ -3046,7 +3279,7 @@
         <w:rPr>
           <w:rFonts w:ascii="Lucida Console" w:hAnsi="Lucida Console"/>
           <w:sz w:val="20"/>
-          <w:szCs w:val="20"/>
+          <w:szCs w:val="19"/>
         </w:rPr>
         <w:t xml:space="preserve">(activation='logistic', alpha=0.0001, </w:t>
       </w:r>
@@ -3055,7 +3288,7 @@
         <w:rPr>
           <w:rFonts w:ascii="Lucida Console" w:hAnsi="Lucida Console"/>
           <w:sz w:val="20"/>
-          <w:szCs w:val="20"/>
+          <w:szCs w:val="19"/>
         </w:rPr>
         <w:t>batch_size</w:t>
       </w:r>
@@ -3064,7 +3297,7 @@
         <w:rPr>
           <w:rFonts w:ascii="Lucida Console" w:hAnsi="Lucida Console"/>
           <w:sz w:val="20"/>
-          <w:szCs w:val="20"/>
+          <w:szCs w:val="19"/>
         </w:rPr>
         <w:t>='auto',</w:t>
       </w:r>
@@ -3072,7 +3305,7 @@
         <w:rPr>
           <w:rFonts w:ascii="Lucida Console" w:hAnsi="Lucida Console"/>
           <w:sz w:val="20"/>
-          <w:szCs w:val="20"/>
+          <w:szCs w:val="19"/>
         </w:rPr>
         <w:br/>
         <w:t xml:space="preserve">beta_1=0.9, beta_2=0.999, </w:t>
@@ -3082,7 +3315,7 @@
         <w:rPr>
           <w:rFonts w:ascii="Lucida Console" w:hAnsi="Lucida Console"/>
           <w:sz w:val="20"/>
-          <w:szCs w:val="20"/>
+          <w:szCs w:val="19"/>
         </w:rPr>
         <w:t>early_stopping</w:t>
       </w:r>
@@ -3091,7 +3324,7 @@
         <w:rPr>
           <w:rFonts w:ascii="Lucida Console" w:hAnsi="Lucida Console"/>
           <w:sz w:val="20"/>
-          <w:szCs w:val="20"/>
+          <w:szCs w:val="19"/>
         </w:rPr>
         <w:t>=False, epsilon=1e-08,</w:t>
       </w:r>
@@ -3099,16 +3332,16 @@
         <w:rPr>
           <w:rFonts w:ascii="Lucida Console" w:hAnsi="Lucida Console"/>
           <w:sz w:val="20"/>
-          <w:szCs w:val="20"/>
-        </w:rPr>
-        <w:br/>
-      </w:r>
-      <w:proofErr w:type="spellStart"/>
-      <w:r>
-        <w:rPr>
-          <w:rFonts w:ascii="Lucida Console" w:hAnsi="Lucida Console"/>
-          <w:sz w:val="20"/>
-          <w:szCs w:val="20"/>
+          <w:szCs w:val="19"/>
+        </w:rPr>
+        <w:br/>
+      </w:r>
+      <w:proofErr w:type="spellStart"/>
+      <w:r>
+        <w:rPr>
+          <w:rFonts w:ascii="Lucida Console" w:hAnsi="Lucida Console"/>
+          <w:sz w:val="20"/>
+          <w:szCs w:val="19"/>
         </w:rPr>
         <w:t>hidden_layer_sizes</w:t>
       </w:r>
@@ -3117,7 +3350,7 @@
         <w:rPr>
           <w:rFonts w:ascii="Lucida Console" w:hAnsi="Lucida Console"/>
           <w:sz w:val="20"/>
-          <w:szCs w:val="20"/>
+          <w:szCs w:val="19"/>
         </w:rPr>
         <w:t xml:space="preserve">=(20, 20, 20), </w:t>
       </w:r>
@@ -3126,7 +3359,7 @@
         <w:rPr>
           <w:rFonts w:ascii="Lucida Console" w:hAnsi="Lucida Console"/>
           <w:sz w:val="20"/>
-          <w:szCs w:val="20"/>
+          <w:szCs w:val="19"/>
         </w:rPr>
         <w:t>learning_rate</w:t>
       </w:r>
@@ -3135,7 +3368,7 @@
         <w:rPr>
           <w:rFonts w:ascii="Lucida Console" w:hAnsi="Lucida Console"/>
           <w:sz w:val="20"/>
-          <w:szCs w:val="20"/>
+          <w:szCs w:val="19"/>
         </w:rPr>
         <w:t>='constant',</w:t>
       </w:r>
@@ -3143,16 +3376,16 @@
         <w:rPr>
           <w:rFonts w:ascii="Lucida Console" w:hAnsi="Lucida Console"/>
           <w:sz w:val="20"/>
-          <w:szCs w:val="20"/>
-        </w:rPr>
-        <w:br/>
-      </w:r>
-      <w:proofErr w:type="spellStart"/>
-      <w:r>
-        <w:rPr>
-          <w:rFonts w:ascii="Lucida Console" w:hAnsi="Lucida Console"/>
-          <w:sz w:val="20"/>
-          <w:szCs w:val="20"/>
+          <w:szCs w:val="19"/>
+        </w:rPr>
+        <w:br/>
+      </w:r>
+      <w:proofErr w:type="spellStart"/>
+      <w:r>
+        <w:rPr>
+          <w:rFonts w:ascii="Lucida Console" w:hAnsi="Lucida Console"/>
+          <w:sz w:val="20"/>
+          <w:szCs w:val="19"/>
         </w:rPr>
         <w:t>learning_rate_init</w:t>
       </w:r>
@@ -3161,7 +3394,7 @@
         <w:rPr>
           <w:rFonts w:ascii="Lucida Console" w:hAnsi="Lucida Console"/>
           <w:sz w:val="20"/>
-          <w:szCs w:val="20"/>
+          <w:szCs w:val="19"/>
         </w:rPr>
         <w:t xml:space="preserve">=0.001, </w:t>
       </w:r>
@@ -3170,7 +3403,7 @@
         <w:rPr>
           <w:rFonts w:ascii="Lucida Console" w:hAnsi="Lucida Console"/>
           <w:sz w:val="20"/>
-          <w:szCs w:val="20"/>
+          <w:szCs w:val="19"/>
         </w:rPr>
         <w:t>max_iter</w:t>
       </w:r>
@@ -3179,7 +3412,7 @@
         <w:rPr>
           <w:rFonts w:ascii="Lucida Console" w:hAnsi="Lucida Console"/>
           <w:sz w:val="20"/>
-          <w:szCs w:val="20"/>
+          <w:szCs w:val="19"/>
         </w:rPr>
         <w:t>=200, momentum=0.9,</w:t>
       </w:r>
@@ -3187,16 +3420,16 @@
         <w:rPr>
           <w:rFonts w:ascii="Lucida Console" w:hAnsi="Lucida Console"/>
           <w:sz w:val="20"/>
-          <w:szCs w:val="20"/>
-        </w:rPr>
-        <w:br/>
-      </w:r>
-      <w:proofErr w:type="spellStart"/>
-      <w:r>
-        <w:rPr>
-          <w:rFonts w:ascii="Lucida Console" w:hAnsi="Lucida Console"/>
-          <w:sz w:val="20"/>
-          <w:szCs w:val="20"/>
+          <w:szCs w:val="19"/>
+        </w:rPr>
+        <w:br/>
+      </w:r>
+      <w:proofErr w:type="spellStart"/>
+      <w:r>
+        <w:rPr>
+          <w:rFonts w:ascii="Lucida Console" w:hAnsi="Lucida Console"/>
+          <w:sz w:val="20"/>
+          <w:szCs w:val="19"/>
         </w:rPr>
         <w:t>nesterovs_momentum</w:t>
       </w:r>
@@ -3205,7 +3438,7 @@
         <w:rPr>
           <w:rFonts w:ascii="Lucida Console" w:hAnsi="Lucida Console"/>
           <w:sz w:val="20"/>
-          <w:szCs w:val="20"/>
+          <w:szCs w:val="19"/>
         </w:rPr>
         <w:t xml:space="preserve">=True, </w:t>
       </w:r>
@@ -3214,7 +3447,7 @@
         <w:rPr>
           <w:rFonts w:ascii="Lucida Console" w:hAnsi="Lucida Console"/>
           <w:sz w:val="20"/>
-          <w:szCs w:val="20"/>
+          <w:szCs w:val="19"/>
         </w:rPr>
         <w:t>power_t</w:t>
       </w:r>
@@ -3223,7 +3456,7 @@
         <w:rPr>
           <w:rFonts w:ascii="Lucida Console" w:hAnsi="Lucida Console"/>
           <w:sz w:val="20"/>
-          <w:szCs w:val="20"/>
+          <w:szCs w:val="19"/>
         </w:rPr>
         <w:t xml:space="preserve">=0.5, </w:t>
       </w:r>
@@ -3232,7 +3465,7 @@
         <w:rPr>
           <w:rFonts w:ascii="Lucida Console" w:hAnsi="Lucida Console"/>
           <w:sz w:val="20"/>
-          <w:szCs w:val="20"/>
+          <w:szCs w:val="19"/>
         </w:rPr>
         <w:t>random_state</w:t>
       </w:r>
@@ -3241,7 +3474,7 @@
         <w:rPr>
           <w:rFonts w:ascii="Lucida Console" w:hAnsi="Lucida Console"/>
           <w:sz w:val="20"/>
-          <w:szCs w:val="20"/>
+          <w:szCs w:val="19"/>
         </w:rPr>
         <w:t>=False,</w:t>
       </w:r>
@@ -3249,7 +3482,7 @@
         <w:rPr>
           <w:rFonts w:ascii="Lucida Console" w:hAnsi="Lucida Console"/>
           <w:sz w:val="20"/>
-          <w:szCs w:val="20"/>
+          <w:szCs w:val="19"/>
         </w:rPr>
         <w:br/>
         <w:t>shuffle=True, solver='</w:t>
@@ -3259,7 +3492,7 @@
         <w:rPr>
           <w:rFonts w:ascii="Lucida Console" w:hAnsi="Lucida Console"/>
           <w:sz w:val="20"/>
-          <w:szCs w:val="20"/>
+          <w:szCs w:val="19"/>
         </w:rPr>
         <w:t>adam</w:t>
       </w:r>
@@ -3268,7 +3501,7 @@
         <w:rPr>
           <w:rFonts w:ascii="Lucida Console" w:hAnsi="Lucida Console"/>
           <w:sz w:val="20"/>
-          <w:szCs w:val="20"/>
+          <w:szCs w:val="19"/>
         </w:rPr>
         <w:t xml:space="preserve">', </w:t>
       </w:r>
@@ -3277,7 +3510,7 @@
         <w:rPr>
           <w:rFonts w:ascii="Lucida Console" w:hAnsi="Lucida Console"/>
           <w:sz w:val="20"/>
-          <w:szCs w:val="20"/>
+          <w:szCs w:val="19"/>
         </w:rPr>
         <w:t>tol</w:t>
       </w:r>
@@ -3286,7 +3519,7 @@
         <w:rPr>
           <w:rFonts w:ascii="Lucida Console" w:hAnsi="Lucida Console"/>
           <w:sz w:val="20"/>
-          <w:szCs w:val="20"/>
+          <w:szCs w:val="19"/>
         </w:rPr>
         <w:t xml:space="preserve">=0.0001, </w:t>
       </w:r>
@@ -3295,7 +3528,7 @@
         <w:rPr>
           <w:rFonts w:ascii="Lucida Console" w:hAnsi="Lucida Console"/>
           <w:sz w:val="20"/>
-          <w:szCs w:val="20"/>
+          <w:szCs w:val="19"/>
         </w:rPr>
         <w:t>validation_fraction</w:t>
       </w:r>
@@ -3304,7 +3537,7 @@
         <w:rPr>
           <w:rFonts w:ascii="Lucida Console" w:hAnsi="Lucida Console"/>
           <w:sz w:val="20"/>
-          <w:szCs w:val="20"/>
+          <w:szCs w:val="19"/>
         </w:rPr>
         <w:t>=0.1,</w:t>
       </w:r>
@@ -3312,7 +3545,7 @@
         <w:rPr>
           <w:rFonts w:ascii="Lucida Console" w:hAnsi="Lucida Console"/>
           <w:sz w:val="20"/>
-          <w:szCs w:val="20"/>
+          <w:szCs w:val="19"/>
         </w:rPr>
         <w:br/>
         <w:t xml:space="preserve">verbose=False, </w:t>
@@ -3322,7 +3555,7 @@
         <w:rPr>
           <w:rFonts w:ascii="Lucida Console" w:hAnsi="Lucida Console"/>
           <w:sz w:val="20"/>
-          <w:szCs w:val="20"/>
+          <w:szCs w:val="19"/>
         </w:rPr>
         <w:t>warm_start</w:t>
       </w:r>
@@ -3331,7 +3564,7 @@
         <w:rPr>
           <w:rFonts w:ascii="Lucida Console" w:hAnsi="Lucida Console"/>
           <w:sz w:val="20"/>
-          <w:szCs w:val="20"/>
+          <w:szCs w:val="19"/>
         </w:rPr>
         <w:t>=False)</w:t>
       </w:r>
@@ -3339,16 +3572,23 @@
         <w:rPr>
           <w:rFonts w:ascii="Lucida Console" w:hAnsi="Lucida Console"/>
           <w:sz w:val="20"/>
-          <w:szCs w:val="20"/>
-        </w:rPr>
-        <w:br/>
+          <w:szCs w:val="19"/>
+        </w:rPr>
+        <w:br/>
+      </w:r>
+      <w:r>
+        <w:rPr>
+          <w:rFonts w:ascii="Lucida Console" w:hAnsi="Lucida Console"/>
+          <w:sz w:val="18"/>
+          <w:szCs w:val="19"/>
+        </w:rPr>
         <w:t>--------------------VALIDATION--------------------------</w:t>
       </w:r>
       <w:r>
         <w:rPr>
           <w:rFonts w:ascii="Lucida Console" w:hAnsi="Lucida Console"/>
           <w:sz w:val="20"/>
-          <w:szCs w:val="20"/>
+          <w:szCs w:val="19"/>
         </w:rPr>
         <w:br/>
         <w:t>Neural network accuracy score = 100.0%</w:t>
@@ -3357,7 +3597,7 @@
         <w:rPr>
           <w:rFonts w:ascii="Lucida Console" w:hAnsi="Lucida Console"/>
           <w:sz w:val="20"/>
-          <w:szCs w:val="20"/>
+          <w:szCs w:val="19"/>
         </w:rPr>
         <w:br/>
         <w:t>Neural network precision score = 100.0%</w:t>
@@ -3366,7 +3606,7 @@
         <w:rPr>
           <w:rFonts w:ascii="Lucida Console" w:hAnsi="Lucida Console"/>
           <w:sz w:val="20"/>
-          <w:szCs w:val="20"/>
+          <w:szCs w:val="19"/>
         </w:rPr>
         <w:br/>
         <w:t>Neural network recall score = 100.0%</w:t>
@@ -3375,7 +3615,7 @@
         <w:rPr>
           <w:rFonts w:ascii="Lucida Console" w:hAnsi="Lucida Console"/>
           <w:sz w:val="20"/>
-          <w:szCs w:val="20"/>
+          <w:szCs w:val="19"/>
         </w:rPr>
         <w:br/>
         <w:t>Neural network f1 score = 100.0%</w:t>
@@ -3384,16 +3624,23 @@
         <w:rPr>
           <w:rFonts w:ascii="Lucida Console" w:hAnsi="Lucida Console"/>
           <w:sz w:val="20"/>
-          <w:szCs w:val="20"/>
-        </w:rPr>
-        <w:br/>
+          <w:szCs w:val="19"/>
+        </w:rPr>
+        <w:br/>
+      </w:r>
+      <w:r>
+        <w:rPr>
+          <w:rFonts w:ascii="Lucida Console" w:hAnsi="Lucida Console"/>
+          <w:sz w:val="18"/>
+          <w:szCs w:val="19"/>
+        </w:rPr>
         <w:t>--------------------TESTING--------------------------</w:t>
       </w:r>
       <w:r>
         <w:rPr>
           <w:rFonts w:ascii="Lucida Console" w:hAnsi="Lucida Console"/>
           <w:sz w:val="20"/>
-          <w:szCs w:val="20"/>
+          <w:szCs w:val="19"/>
         </w:rPr>
         <w:br/>
         <w:t>Neural network accuracy score = 100.0%</w:t>
@@ -3402,7 +3649,7 @@
         <w:rPr>
           <w:rFonts w:ascii="Lucida Console" w:hAnsi="Lucida Console"/>
           <w:sz w:val="20"/>
-          <w:szCs w:val="20"/>
+          <w:szCs w:val="19"/>
         </w:rPr>
         <w:br/>
         <w:t>Neural network precision score = 100.0%</w:t>
@@ -3411,7 +3658,7 @@
         <w:rPr>
           <w:rFonts w:ascii="Lucida Console" w:hAnsi="Lucida Console"/>
           <w:sz w:val="20"/>
-          <w:szCs w:val="20"/>
+          <w:szCs w:val="19"/>
         </w:rPr>
         <w:br/>
         <w:t>Neural network recall score = 100.0%</w:t>
@@ -3420,7 +3667,7 @@
         <w:rPr>
           <w:rFonts w:ascii="Lucida Console" w:hAnsi="Lucida Console"/>
           <w:sz w:val="20"/>
-          <w:szCs w:val="20"/>
+          <w:szCs w:val="19"/>
         </w:rPr>
         <w:br/>
         <w:t>Neural network f1 score = 100.0%</w:t>
@@ -3429,16 +3676,23 @@
         <w:rPr>
           <w:rFonts w:ascii="Lucida Console" w:hAnsi="Lucida Console"/>
           <w:sz w:val="20"/>
-          <w:szCs w:val="20"/>
-        </w:rPr>
-        <w:br/>
+          <w:szCs w:val="19"/>
+        </w:rPr>
+        <w:br/>
+      </w:r>
+      <w:r>
+        <w:rPr>
+          <w:rFonts w:ascii="Lucida Console" w:hAnsi="Lucida Console"/>
+          <w:sz w:val="16"/>
+          <w:szCs w:val="19"/>
+        </w:rPr>
         <w:t>--------------------VALIDATION--------------------------</w:t>
       </w:r>
       <w:r>
         <w:rPr>
           <w:rFonts w:ascii="Lucida Console" w:hAnsi="Lucida Console"/>
           <w:sz w:val="20"/>
-          <w:szCs w:val="20"/>
+          <w:szCs w:val="19"/>
         </w:rPr>
         <w:br/>
         <w:t>Voting system accuracy score = 100.0%</w:t>
@@ -3447,7 +3701,7 @@
         <w:rPr>
           <w:rFonts w:ascii="Lucida Console" w:hAnsi="Lucida Console"/>
           <w:sz w:val="20"/>
-          <w:szCs w:val="20"/>
+          <w:szCs w:val="19"/>
         </w:rPr>
         <w:br/>
         <w:t>Voting system precision score = 100.0%</w:t>
@@ -3456,7 +3710,7 @@
         <w:rPr>
           <w:rFonts w:ascii="Lucida Console" w:hAnsi="Lucida Console"/>
           <w:sz w:val="20"/>
-          <w:szCs w:val="20"/>
+          <w:szCs w:val="19"/>
         </w:rPr>
         <w:br/>
         <w:t>Voting system recall score = 100.0%</w:t>
@@ -3465,7 +3719,7 @@
         <w:rPr>
           <w:rFonts w:ascii="Lucida Console" w:hAnsi="Lucida Console"/>
           <w:sz w:val="20"/>
-          <w:szCs w:val="20"/>
+          <w:szCs w:val="19"/>
         </w:rPr>
         <w:br/>
         <w:t>Voting system f1 score = 100.0%</w:t>
@@ -3474,16 +3728,23 @@
         <w:rPr>
           <w:rFonts w:ascii="Lucida Console" w:hAnsi="Lucida Console"/>
           <w:sz w:val="20"/>
-          <w:szCs w:val="20"/>
-        </w:rPr>
-        <w:br/>
+          <w:szCs w:val="19"/>
+        </w:rPr>
+        <w:br/>
+      </w:r>
+      <w:r>
+        <w:rPr>
+          <w:rFonts w:ascii="Lucida Console" w:hAnsi="Lucida Console"/>
+          <w:sz w:val="18"/>
+          <w:szCs w:val="19"/>
+        </w:rPr>
         <w:t>--------------------TESTING--------------------------</w:t>
       </w:r>
       <w:r>
         <w:rPr>
           <w:rFonts w:ascii="Lucida Console" w:hAnsi="Lucida Console"/>
           <w:sz w:val="20"/>
-          <w:szCs w:val="20"/>
+          <w:szCs w:val="19"/>
         </w:rPr>
         <w:br/>
         <w:t>Voting system accuracy score = 100.0%</w:t>
@@ -3492,7 +3753,7 @@
         <w:rPr>
           <w:rFonts w:ascii="Lucida Console" w:hAnsi="Lucida Console"/>
           <w:sz w:val="20"/>
-          <w:szCs w:val="20"/>
+          <w:szCs w:val="19"/>
         </w:rPr>
         <w:br/>
         <w:t>Voting system precision score = 100.0%</w:t>
@@ -3501,7 +3762,7 @@
         <w:rPr>
           <w:rFonts w:ascii="Lucida Console" w:hAnsi="Lucida Console"/>
           <w:sz w:val="20"/>
-          <w:szCs w:val="20"/>
+          <w:szCs w:val="19"/>
         </w:rPr>
         <w:br/>
         <w:t>Voting system recall score = 100.0%</w:t>
@@ -3510,27 +3771,18 @@
         <w:rPr>
           <w:rFonts w:ascii="Lucida Console" w:hAnsi="Lucida Console"/>
           <w:sz w:val="20"/>
-          <w:szCs w:val="20"/>
-        </w:rPr>
-        <w:br/>
+          <w:szCs w:val="19"/>
+        </w:rPr>
+        <w:br/>
+      </w:r>
+      <w:r>
+        <w:rPr>
+          <w:rFonts w:ascii="Lucida Console" w:hAnsi="Lucida Console"/>
+          <w:sz w:val="20"/>
+          <w:szCs w:val="19"/>
+        </w:rPr>
         <w:t>Voting system f1 score = 100.0%</w:t>
       </w:r>
-      <w:r>
-        <w:rPr>
-          <w:rFonts w:ascii="Lucida Console" w:hAnsi="Lucida Console"/>
-          <w:sz w:val="20"/>
-          <w:szCs w:val="20"/>
-        </w:rPr>
-        <w:br/>
-        <w:t>-----------------------------------------------------------------</w:t>
-      </w:r>
-    </w:p>
-    <w:p>
-      <w:pPr>
-        <w:rPr>
-          <w:rFonts w:cstheme="minorHAnsi"/>
-        </w:rPr>
-      </w:pPr>
     </w:p>
     <w:sectPr>
       <w:pgSz w:w="11907" w:h="16839" w:code="9"/>

--- a/report.docx
+++ b/report.docx
@@ -46,12 +46,75 @@
           <w:szCs w:val="21"/>
         </w:rPr>
       </w:pPr>
+      <w:bookmarkStart w:id="0" w:name="_GoBack"/>
+      <w:r>
+        <w:rPr>
+          <w:noProof/>
+        </w:rPr>
+        <w:pict>
+          <v:shapetype id="_x0000_t75" coordsize="21600,21600" o:spt="75" o:preferrelative="t" path="m@4@5l@4@11@9@11@9@5xe" filled="f" stroked="f">
+            <v:stroke joinstyle="miter"/>
+            <v:formulas>
+              <v:f eqn="if lineDrawn pixelLineWidth 0"/>
+              <v:f eqn="sum @0 1 0"/>
+              <v:f eqn="sum 0 0 @1"/>
+              <v:f eqn="prod @2 1 2"/>
+              <v:f eqn="prod @3 21600 pixelWidth"/>
+              <v:f eqn="prod @3 21600 pixelHeight"/>
+              <v:f eqn="sum @0 0 1"/>
+              <v:f eqn="prod @6 1 2"/>
+              <v:f eqn="prod @7 21600 pixelWidth"/>
+              <v:f eqn="sum @8 21600 0"/>
+              <v:f eqn="prod @7 21600 pixelHeight"/>
+              <v:f eqn="sum @10 21600 0"/>
+            </v:formulas>
+            <v:path o:extrusionok="f" gradientshapeok="t" o:connecttype="rect"/>
+            <o:lock v:ext="edit" aspectratio="t"/>
+          </v:shapetype>
+          <v:shape id="_x0000_s1026" type="#_x0000_t75" style="position:absolute;margin-left:181.45pt;margin-top:68.6pt;width:88.3pt;height:95.75pt;z-index:251659264;mso-position-horizontal-relative:margin;mso-position-vertical-relative:margin">
+            <v:imagedata r:id="rId7" o:title="images"/>
+            <w10:wrap type="square" anchorx="margin" anchory="margin"/>
+          </v:shape>
+        </w:pict>
+      </w:r>
+      <w:bookmarkEnd w:id="0"/>
     </w:p>
     <w:p>
       <w:pPr>
         <w:shd w:val="clear" w:color="auto" w:fill="FFFFFF"/>
         <w:spacing w:before="60" w:after="240" w:line="276" w:lineRule="auto"/>
         <w:contextualSpacing/>
+        <w:textAlignment w:val="baseline"/>
+        <w:outlineLvl w:val="2"/>
+        <w:rPr>
+          <w:rFonts w:eastAsia="Times New Roman" w:cstheme="minorHAnsi"/>
+          <w:b/>
+          <w:sz w:val="44"/>
+          <w:szCs w:val="21"/>
+        </w:rPr>
+      </w:pPr>
+    </w:p>
+    <w:p>
+      <w:pPr>
+        <w:shd w:val="clear" w:color="auto" w:fill="FFFFFF"/>
+        <w:spacing w:before="60" w:after="240" w:line="276" w:lineRule="auto"/>
+        <w:contextualSpacing/>
+        <w:textAlignment w:val="baseline"/>
+        <w:outlineLvl w:val="2"/>
+        <w:rPr>
+          <w:rFonts w:eastAsia="Times New Roman" w:cstheme="minorHAnsi"/>
+          <w:b/>
+          <w:sz w:val="56"/>
+          <w:szCs w:val="21"/>
+        </w:rPr>
+      </w:pPr>
+    </w:p>
+    <w:p>
+      <w:pPr>
+        <w:shd w:val="clear" w:color="auto" w:fill="FFFFFF"/>
+        <w:spacing w:before="60" w:after="240" w:line="276" w:lineRule="auto"/>
+        <w:contextualSpacing/>
+        <w:jc w:val="center"/>
         <w:textAlignment w:val="baseline"/>
         <w:outlineLvl w:val="2"/>
         <w:rPr>
@@ -612,7 +675,6 @@
           <w:sz w:val="28"/>
           <w:szCs w:val="27"/>
         </w:rPr>
-        <w:lastRenderedPageBreak/>
         <w:t>Content</w:t>
       </w:r>
     </w:p>
@@ -1237,6 +1299,7 @@
           <w:rFonts w:eastAsia="Times New Roman" w:cstheme="minorHAnsi"/>
           <w:szCs w:val="21"/>
         </w:rPr>
+        <w:lastRenderedPageBreak/>
         <w:t>veil-color: brown=n,orange=o,white=w,yellow=y</w:t>
       </w:r>
     </w:p>
@@ -1313,8 +1376,572 @@
           <w:rFonts w:eastAsia="Times New Roman" w:cstheme="minorHAnsi"/>
           <w:szCs w:val="21"/>
         </w:rPr>
+        <w:t>population: abundant=a,clustered=c,numerous=n,scattered=s,several=v,solitary=y</w:t>
+      </w:r>
+    </w:p>
+    <w:p>
+      <w:pPr>
+        <w:shd w:val="clear" w:color="auto" w:fill="FFFFFF"/>
+        <w:spacing w:line="276" w:lineRule="auto"/>
+        <w:contextualSpacing/>
+        <w:textAlignment w:val="baseline"/>
+        <w:rPr>
+          <w:rFonts w:eastAsia="Times New Roman" w:cstheme="minorHAnsi"/>
+          <w:szCs w:val="21"/>
+        </w:rPr>
+      </w:pPr>
+      <w:r>
+        <w:rPr>
+          <w:rFonts w:eastAsia="Times New Roman" w:cstheme="minorHAnsi"/>
+          <w:szCs w:val="21"/>
+        </w:rPr>
+        <w:t>habitat: grasses=g,leaves=l,meadows=m,paths=p,urban=u,waste=w,woods=d</w:t>
+      </w:r>
+    </w:p>
+    <w:p>
+      <w:pPr>
+        <w:shd w:val="clear" w:color="auto" w:fill="FFFFFF"/>
+        <w:spacing w:line="276" w:lineRule="auto"/>
+        <w:contextualSpacing/>
+        <w:textAlignment w:val="baseline"/>
+        <w:rPr>
+          <w:rFonts w:eastAsia="Times New Roman" w:cstheme="minorHAnsi"/>
+          <w:sz w:val="21"/>
+          <w:szCs w:val="21"/>
+        </w:rPr>
+      </w:pPr>
+    </w:p>
+    <w:p>
+      <w:pPr>
+        <w:shd w:val="clear" w:color="auto" w:fill="FFFFFF"/>
+        <w:spacing w:line="276" w:lineRule="auto"/>
+        <w:contextualSpacing/>
+        <w:textAlignment w:val="baseline"/>
+        <w:rPr>
+          <w:rFonts w:eastAsia="Times New Roman" w:cstheme="minorHAnsi"/>
+          <w:b/>
+          <w:sz w:val="28"/>
+          <w:szCs w:val="21"/>
+        </w:rPr>
+      </w:pPr>
+      <w:r>
+        <w:rPr>
+          <w:rFonts w:eastAsia="Times New Roman" w:cstheme="minorHAnsi"/>
+          <w:b/>
+          <w:sz w:val="28"/>
+          <w:szCs w:val="21"/>
+        </w:rPr>
+        <w:t>Our Work Procedure:</w:t>
+      </w:r>
+    </w:p>
+    <w:p>
+      <w:pPr>
+        <w:shd w:val="clear" w:color="auto" w:fill="FFFFFF"/>
+        <w:spacing w:line="276" w:lineRule="auto"/>
+        <w:contextualSpacing/>
+        <w:textAlignment w:val="baseline"/>
+        <w:rPr>
+          <w:rFonts w:eastAsia="Times New Roman" w:cstheme="minorHAnsi"/>
+          <w:szCs w:val="21"/>
+        </w:rPr>
+      </w:pPr>
+      <w:r>
+        <w:rPr>
+          <w:rFonts w:eastAsia="Times New Roman" w:cstheme="minorHAnsi"/>
+          <w:szCs w:val="21"/>
+        </w:rPr>
+        <w:t>If we just read and give the data to the classifiers and run our experiments then the result comes is not satisfactory. So we shuffle</w:t>
+      </w:r>
+      <w:r>
+        <w:rPr>
+          <w:rFonts w:eastAsia="Times New Roman" w:cstheme="minorHAnsi"/>
+          <w:szCs w:val="21"/>
+        </w:rPr>
+        <w:t>d</w:t>
+      </w:r>
+      <w:r>
+        <w:rPr>
+          <w:rFonts w:eastAsia="Times New Roman" w:cstheme="minorHAnsi"/>
+          <w:szCs w:val="21"/>
+        </w:rPr>
+        <w:t xml:space="preserve"> the data just after reading it from the file. Then we divide</w:t>
+      </w:r>
+      <w:r>
+        <w:rPr>
+          <w:rFonts w:eastAsia="Times New Roman" w:cstheme="minorHAnsi"/>
+          <w:szCs w:val="21"/>
+        </w:rPr>
+        <w:t>d</w:t>
+      </w:r>
+      <w:r>
+        <w:rPr>
+          <w:rFonts w:eastAsia="Times New Roman" w:cstheme="minorHAnsi"/>
+          <w:szCs w:val="21"/>
+        </w:rPr>
+        <w:t xml:space="preserve"> the data according to its class </w:t>
+      </w:r>
+      <w:r>
+        <w:rPr>
+          <w:rFonts w:eastAsia="Times New Roman" w:cstheme="minorHAnsi"/>
+          <w:szCs w:val="21"/>
+        </w:rPr>
+        <w:t>properly</w:t>
+      </w:r>
+      <w:r>
+        <w:rPr>
+          <w:rFonts w:eastAsia="Times New Roman" w:cstheme="minorHAnsi"/>
+          <w:szCs w:val="21"/>
+        </w:rPr>
+        <w:t>.</w:t>
+      </w:r>
+      <w:r>
+        <w:rPr>
+          <w:rFonts w:eastAsia="Times New Roman" w:cstheme="minorHAnsi"/>
+          <w:szCs w:val="21"/>
+        </w:rPr>
+        <w:t xml:space="preserve"> Then we ra</w:t>
+      </w:r>
+      <w:r>
+        <w:rPr>
+          <w:rFonts w:eastAsia="Times New Roman" w:cstheme="minorHAnsi"/>
+          <w:szCs w:val="21"/>
+        </w:rPr>
+        <w:t>n our test on differ</w:t>
+      </w:r>
+      <w:r>
+        <w:rPr>
+          <w:rFonts w:eastAsia="Times New Roman" w:cstheme="minorHAnsi"/>
+          <w:szCs w:val="21"/>
+        </w:rPr>
+        <w:t>ent classifiers and the results are mentioned below.</w:t>
+      </w:r>
+    </w:p>
+    <w:p>
+      <w:pPr>
+        <w:shd w:val="clear" w:color="auto" w:fill="FFFFFF"/>
+        <w:spacing w:line="276" w:lineRule="auto"/>
+        <w:contextualSpacing/>
+        <w:textAlignment w:val="baseline"/>
+        <w:rPr>
+          <w:rFonts w:eastAsia="Times New Roman" w:cstheme="minorHAnsi"/>
+          <w:sz w:val="28"/>
+          <w:szCs w:val="21"/>
+        </w:rPr>
+      </w:pPr>
+    </w:p>
+    <w:p>
+      <w:pPr>
+        <w:shd w:val="clear" w:color="auto" w:fill="FFFFFF"/>
+        <w:spacing w:line="276" w:lineRule="auto"/>
+        <w:contextualSpacing/>
+        <w:textAlignment w:val="baseline"/>
+        <w:rPr>
+          <w:rFonts w:eastAsia="Times New Roman" w:cstheme="minorHAnsi"/>
+          <w:b/>
+          <w:sz w:val="32"/>
+          <w:szCs w:val="21"/>
+        </w:rPr>
+      </w:pPr>
+      <w:r>
+        <w:rPr>
+          <w:rFonts w:eastAsia="Times New Roman" w:cstheme="minorHAnsi"/>
+          <w:b/>
+          <w:sz w:val="32"/>
+          <w:szCs w:val="21"/>
+        </w:rPr>
+        <w:t>Classifier Details and Result:</w:t>
+      </w:r>
+    </w:p>
+    <w:p>
+      <w:pPr>
+        <w:shd w:val="clear" w:color="auto" w:fill="FFFFFF"/>
+        <w:spacing w:line="276" w:lineRule="auto"/>
+        <w:contextualSpacing/>
+        <w:textAlignment w:val="baseline"/>
+        <w:rPr>
+          <w:rFonts w:eastAsia="Times New Roman" w:cstheme="minorHAnsi"/>
+          <w:b/>
+          <w:sz w:val="28"/>
+          <w:szCs w:val="21"/>
+        </w:rPr>
+      </w:pPr>
+      <w:r>
+        <w:rPr>
+          <w:rFonts w:eastAsia="Times New Roman" w:cstheme="minorHAnsi"/>
+          <w:b/>
+          <w:sz w:val="28"/>
+          <w:szCs w:val="21"/>
+        </w:rPr>
+        <w:t>Naive Byes:</w:t>
+      </w:r>
+    </w:p>
+    <w:p>
+      <w:pPr>
+        <w:shd w:val="clear" w:color="auto" w:fill="FFFFFF"/>
+        <w:spacing w:line="276" w:lineRule="auto"/>
+        <w:contextualSpacing/>
+        <w:textAlignment w:val="baseline"/>
+        <w:rPr>
+          <w:rFonts w:eastAsia="Times New Roman" w:cstheme="minorHAnsi"/>
+          <w:b/>
+          <w:sz w:val="32"/>
+          <w:szCs w:val="21"/>
+        </w:rPr>
+      </w:pPr>
+      <w:r>
+        <w:rPr>
+          <w:rFonts w:cstheme="minorHAnsi"/>
+          <w:b/>
+          <w:sz w:val="24"/>
+        </w:rPr>
+        <w:t>Classifier Details:</w:t>
+      </w:r>
+    </w:p>
+    <w:p>
+      <w:pPr>
+        <w:shd w:val="clear" w:color="auto" w:fill="FFFFFF"/>
+        <w:spacing w:line="276" w:lineRule="auto"/>
+        <w:contextualSpacing/>
+        <w:textAlignment w:val="baseline"/>
+        <w:rPr>
+          <w:rFonts w:cstheme="minorHAnsi"/>
+        </w:rPr>
+      </w:pPr>
+      <w:r>
+        <w:rPr>
+          <w:rFonts w:cstheme="minorHAnsi"/>
+        </w:rPr>
+        <w:t>GaussianNB(priors=None)</w:t>
+      </w:r>
+      <w:r>
+        <w:rPr>
+          <w:rFonts w:cstheme="minorHAnsi"/>
+        </w:rPr>
+        <w:br/>
+      </w:r>
+      <w:r>
+        <w:rPr>
+          <w:rFonts w:cstheme="minorHAnsi"/>
+          <w:b/>
+          <w:sz w:val="24"/>
+        </w:rPr>
+        <w:t>Result:</w:t>
+      </w:r>
+      <w:r>
+        <w:rPr>
+          <w:rFonts w:cstheme="minorHAnsi"/>
+        </w:rPr>
+        <w:br/>
+        <w:t>Naive Byes accuracy score = 89.2036124795%</w:t>
+      </w:r>
+      <w:r>
+        <w:rPr>
+          <w:rFonts w:cstheme="minorHAnsi"/>
+        </w:rPr>
+        <w:br/>
+        <w:t>Naive Byes precision score = 89.402455468%</w:t>
+      </w:r>
+      <w:r>
+        <w:rPr>
+          <w:rFonts w:cstheme="minorHAnsi"/>
+        </w:rPr>
+        <w:br/>
+        <w:t>Naive Byes recall score = 89.3483883509%</w:t>
+      </w:r>
+      <w:r>
+        <w:rPr>
+          <w:rFonts w:cstheme="minorHAnsi"/>
+        </w:rPr>
+        <w:br/>
+        <w:t>Naive Byes f1 score = 89.2029556426%</w:t>
+      </w:r>
+      <w:r>
+        <w:rPr>
+          <w:rFonts w:cstheme="minorHAnsi"/>
+        </w:rPr>
+        <w:br/>
+      </w:r>
+    </w:p>
+    <w:p>
+      <w:pPr>
+        <w:shd w:val="clear" w:color="auto" w:fill="FFFFFF"/>
+        <w:spacing w:line="276" w:lineRule="auto"/>
+        <w:contextualSpacing/>
+        <w:textAlignment w:val="baseline"/>
+        <w:rPr>
+          <w:rFonts w:cstheme="minorHAnsi"/>
+          <w:b/>
+          <w:sz w:val="28"/>
+        </w:rPr>
+      </w:pPr>
+      <w:r>
+        <w:rPr>
+          <w:rFonts w:cstheme="minorHAnsi"/>
+          <w:b/>
+          <w:sz w:val="28"/>
+        </w:rPr>
+        <w:t>Support Vector Machine:</w:t>
+      </w:r>
+    </w:p>
+    <w:p>
+      <w:pPr>
+        <w:shd w:val="clear" w:color="auto" w:fill="FFFFFF"/>
+        <w:spacing w:line="276" w:lineRule="auto"/>
+        <w:contextualSpacing/>
+        <w:textAlignment w:val="baseline"/>
+        <w:rPr>
+          <w:rFonts w:cstheme="minorHAnsi"/>
+        </w:rPr>
+      </w:pPr>
+      <w:r>
+        <w:rPr>
+          <w:rFonts w:cstheme="minorHAnsi"/>
+          <w:b/>
+          <w:sz w:val="24"/>
+        </w:rPr>
+        <w:t>Classifier Details:</w:t>
+      </w:r>
+      <w:r>
+        <w:rPr>
+          <w:rFonts w:cstheme="minorHAnsi"/>
+        </w:rPr>
+        <w:br/>
+        <w:t>SVC(C=25, cache_size=200, class_weight=None, coef0=0.0,</w:t>
+      </w:r>
+      <w:r>
+        <w:rPr>
+          <w:rFonts w:cstheme="minorHAnsi"/>
+        </w:rPr>
+        <w:br/>
+        <w:t>decision_function_shape=None, degree=3, gamma='auto', kernel='linear',</w:t>
+      </w:r>
+      <w:r>
+        <w:rPr>
+          <w:rFonts w:cstheme="minorHAnsi"/>
+        </w:rPr>
+        <w:br/>
+        <w:t>max_iter=-1, probability=False, random_state=None, shrinking=True,</w:t>
+      </w:r>
+      <w:r>
+        <w:rPr>
+          <w:rFonts w:cstheme="minorHAnsi"/>
+        </w:rPr>
+        <w:br/>
+        <w:t>tol=0.001, verbose=False)</w:t>
+      </w:r>
+      <w:r>
+        <w:rPr>
+          <w:rFonts w:cstheme="minorHAnsi"/>
+        </w:rPr>
+        <w:br/>
+      </w:r>
+      <w:r>
+        <w:rPr>
+          <w:rFonts w:cstheme="minorHAnsi"/>
+          <w:b/>
+          <w:sz w:val="24"/>
+        </w:rPr>
+        <w:t>Validation Result:</w:t>
+      </w:r>
+      <w:r>
+        <w:rPr>
+          <w:rFonts w:cstheme="minorHAnsi"/>
+        </w:rPr>
+        <w:br/>
+        <w:t>SVM accuracy score = 97.5349219392%</w:t>
+      </w:r>
+      <w:r>
+        <w:rPr>
+          <w:rFonts w:cstheme="minorHAnsi"/>
+        </w:rPr>
+        <w:br/>
+        <w:t>SVM precision score = 97.5919650192%</w:t>
+      </w:r>
+      <w:r>
+        <w:rPr>
+          <w:rFonts w:cstheme="minorHAnsi"/>
+        </w:rPr>
+        <w:br/>
+        <w:t>SVM recall score = 97.5811637433%</w:t>
+      </w:r>
+      <w:r>
+        <w:rPr>
+          <w:rFonts w:cstheme="minorHAnsi"/>
+        </w:rPr>
+        <w:br/>
+        <w:t>SVM f1 score = 97.5349069598%</w:t>
+      </w:r>
+      <w:r>
+        <w:rPr>
+          <w:rFonts w:cstheme="minorHAnsi"/>
+        </w:rPr>
+        <w:br/>
+      </w:r>
+      <w:r>
+        <w:rPr>
+          <w:rFonts w:cstheme="minorHAnsi"/>
+          <w:b/>
+          <w:sz w:val="24"/>
+        </w:rPr>
+        <w:t>Testing Result:</w:t>
+      </w:r>
+      <w:r>
+        <w:rPr>
+          <w:rFonts w:cstheme="minorHAnsi"/>
+        </w:rPr>
+        <w:br/>
+        <w:t>SVM accuracy score = 96.3054187192%</w:t>
+      </w:r>
+      <w:r>
+        <w:rPr>
+          <w:rFonts w:cstheme="minorHAnsi"/>
+        </w:rPr>
+        <w:br/>
+        <w:t>SVM precision score = 96.3826366559%</w:t>
+      </w:r>
+      <w:r>
+        <w:rPr>
+          <w:rFonts w:cstheme="minorHAnsi"/>
+        </w:rPr>
+        <w:br/>
+        <w:t>SVM recall score = 96.4898595944%</w:t>
+      </w:r>
+      <w:r>
+        <w:rPr>
+          <w:rFonts w:cstheme="minorHAnsi"/>
+        </w:rPr>
+        <w:br/>
+        <w:t>SVM f1 score = 96.3045194628%</w:t>
+      </w:r>
+      <w:r>
+        <w:rPr>
+          <w:rFonts w:cstheme="minorHAnsi"/>
+        </w:rPr>
+        <w:br/>
+      </w:r>
+    </w:p>
+    <w:p>
+      <w:pPr>
+        <w:shd w:val="clear" w:color="auto" w:fill="FFFFFF"/>
+        <w:spacing w:line="276" w:lineRule="auto"/>
+        <w:contextualSpacing/>
+        <w:textAlignment w:val="baseline"/>
+        <w:rPr>
+          <w:rFonts w:cstheme="minorHAnsi"/>
+          <w:b/>
+          <w:sz w:val="28"/>
+        </w:rPr>
+      </w:pPr>
+      <w:r>
+        <w:rPr>
+          <w:rFonts w:cstheme="minorHAnsi"/>
+          <w:b/>
+          <w:sz w:val="28"/>
+        </w:rPr>
+        <w:t>Decision Tree:</w:t>
+      </w:r>
+    </w:p>
+    <w:p>
+      <w:pPr>
+        <w:shd w:val="clear" w:color="auto" w:fill="FFFFFF"/>
+        <w:spacing w:line="276" w:lineRule="auto"/>
+        <w:contextualSpacing/>
+        <w:textAlignment w:val="baseline"/>
+        <w:rPr>
+          <w:rFonts w:cstheme="minorHAnsi"/>
+        </w:rPr>
+      </w:pPr>
+      <w:r>
+        <w:rPr>
+          <w:rFonts w:cstheme="minorHAnsi"/>
+          <w:b/>
+          <w:sz w:val="24"/>
+        </w:rPr>
         <w:lastRenderedPageBreak/>
-        <w:t>population: abundant=a,clustered=c,numerous=n,scattered=s,several=v,solitary=y</w:t>
+        <w:t>Classifier Details:</w:t>
+      </w:r>
+      <w:r>
+        <w:rPr>
+          <w:rFonts w:cstheme="minorHAnsi"/>
+        </w:rPr>
+        <w:br/>
+        <w:t>DecisionTreeClassifier(class_weight='balanced', criterion='gini',</w:t>
+      </w:r>
+      <w:r>
+        <w:rPr>
+          <w:rFonts w:cstheme="minorHAnsi"/>
+        </w:rPr>
+        <w:br/>
+        <w:t>max_depth=20, max_features='log2', max_leaf_nodes=None,</w:t>
+      </w:r>
+      <w:r>
+        <w:rPr>
+          <w:rFonts w:cstheme="minorHAnsi"/>
+        </w:rPr>
+        <w:br/>
+        <w:t>min_impurity_split=1e-07, min_samples_leaf=1,</w:t>
+      </w:r>
+      <w:r>
+        <w:rPr>
+          <w:rFonts w:cstheme="minorHAnsi"/>
+        </w:rPr>
+        <w:br/>
+        <w:t>min_samples_split=5, min_weight_fraction_leaf=0.0,</w:t>
+      </w:r>
+      <w:r>
+        <w:rPr>
+          <w:rFonts w:cstheme="minorHAnsi"/>
+        </w:rPr>
+        <w:br/>
+        <w:t>presort=False, random_state=251254, splitter='best')</w:t>
+      </w:r>
+      <w:r>
+        <w:rPr>
+          <w:rFonts w:cstheme="minorHAnsi"/>
+        </w:rPr>
+        <w:br/>
+      </w:r>
+      <w:r>
+        <w:rPr>
+          <w:rFonts w:cstheme="minorHAnsi"/>
+          <w:b/>
+          <w:sz w:val="24"/>
+        </w:rPr>
+        <w:t>Result:</w:t>
+      </w:r>
+      <w:r>
+        <w:rPr>
+          <w:rFonts w:cstheme="minorHAnsi"/>
+        </w:rPr>
+        <w:br/>
+        <w:t>Decision tree accuracy score = 100.0%</w:t>
+      </w:r>
+      <w:r>
+        <w:rPr>
+          <w:rFonts w:cstheme="minorHAnsi"/>
+        </w:rPr>
+        <w:br/>
+        <w:t>Decision tree precision score = 100.0%</w:t>
+      </w:r>
+      <w:r>
+        <w:rPr>
+          <w:rFonts w:cstheme="minorHAnsi"/>
+        </w:rPr>
+        <w:br/>
+        <w:t>Decision tree recall score = 100.0%</w:t>
+      </w:r>
+      <w:r>
+        <w:rPr>
+          <w:rFonts w:cstheme="minorHAnsi"/>
+        </w:rPr>
+        <w:br/>
+        <w:t>Decision tree f1 score = 100.0%</w:t>
+      </w:r>
+      <w:r>
+        <w:rPr>
+          <w:rFonts w:cstheme="minorHAnsi"/>
+        </w:rPr>
+        <w:br/>
       </w:r>
     </w:p>
     <w:p>
@@ -1324,16 +1951,17 @@
         <w:contextualSpacing/>
         <w:textAlignment w:val="baseline"/>
         <w:rPr>
-          <w:rFonts w:eastAsia="Times New Roman" w:cstheme="minorHAnsi"/>
-          <w:szCs w:val="21"/>
-        </w:rPr>
-      </w:pPr>
-      <w:r>
-        <w:rPr>
-          <w:rFonts w:eastAsia="Times New Roman" w:cstheme="minorHAnsi"/>
-          <w:szCs w:val="21"/>
-        </w:rPr>
-        <w:t>habitat: grasses=g,leaves=l,meadows=m,paths=p,urban=u,waste=w,woods=d</w:t>
+          <w:rFonts w:cstheme="minorHAnsi"/>
+          <w:b/>
+        </w:rPr>
+      </w:pPr>
+      <w:r>
+        <w:rPr>
+          <w:rFonts w:cstheme="minorHAnsi"/>
+          <w:b/>
+          <w:sz w:val="28"/>
+        </w:rPr>
+        <w:t>Neural Network:</w:t>
       </w:r>
     </w:p>
     <w:p>
@@ -1343,11 +1971,87 @@
         <w:contextualSpacing/>
         <w:textAlignment w:val="baseline"/>
         <w:rPr>
-          <w:rFonts w:eastAsia="Times New Roman" w:cstheme="minorHAnsi"/>
-          <w:sz w:val="21"/>
-          <w:szCs w:val="21"/>
-        </w:rPr>
-      </w:pPr>
+          <w:rFonts w:cstheme="minorHAnsi"/>
+          <w:sz w:val="24"/>
+        </w:rPr>
+      </w:pPr>
+      <w:r>
+        <w:rPr>
+          <w:rFonts w:cstheme="minorHAnsi"/>
+          <w:b/>
+          <w:sz w:val="24"/>
+        </w:rPr>
+        <w:t>Classifier Details:</w:t>
+      </w:r>
+      <w:r>
+        <w:rPr>
+          <w:rFonts w:cstheme="minorHAnsi"/>
+          <w:b/>
+        </w:rPr>
+        <w:br/>
+      </w:r>
+      <w:r>
+        <w:rPr>
+          <w:rFonts w:cstheme="minorHAnsi"/>
+        </w:rPr>
+        <w:t>MLPClassifier(activation='logistic', alpha=0.0001, batch_size='auto',</w:t>
+      </w:r>
+      <w:r>
+        <w:rPr>
+          <w:rFonts w:cstheme="minorHAnsi"/>
+        </w:rPr>
+        <w:br/>
+        <w:t>beta_1=0.9, beta_2=0.999, early_stopping=False, epsilon=1e-08,</w:t>
+      </w:r>
+      <w:r>
+        <w:rPr>
+          <w:rFonts w:cstheme="minorHAnsi"/>
+        </w:rPr>
+        <w:br/>
+        <w:t>hidden_layer_sizes=(20, 20, 20), learning_rate='constant',</w:t>
+      </w:r>
+      <w:r>
+        <w:rPr>
+          <w:rFonts w:cstheme="minorHAnsi"/>
+        </w:rPr>
+        <w:br/>
+        <w:t>learning_rate_init=0.001, max_iter=200, momentum=0.9,</w:t>
+      </w:r>
+      <w:r>
+        <w:rPr>
+          <w:rFonts w:cstheme="minorHAnsi"/>
+        </w:rPr>
+        <w:br/>
+        <w:t>nesterovs_momentum=True, power_t=0.5, random_state=False,</w:t>
+      </w:r>
+      <w:r>
+        <w:rPr>
+          <w:rFonts w:cstheme="minorHAnsi"/>
+        </w:rPr>
+        <w:br/>
+        <w:t>shuffle=True, solver='adam', tol=0.0001, validation_fraction=0.1,</w:t>
+      </w:r>
+      <w:r>
+        <w:rPr>
+          <w:rFonts w:cstheme="minorHAnsi"/>
+        </w:rPr>
+        <w:br/>
+        <w:t>verbose=False, warm_start=False)</w:t>
+      </w:r>
+      <w:r>
+        <w:rPr>
+          <w:rFonts w:cstheme="minorHAnsi"/>
+        </w:rPr>
+        <w:br/>
+      </w:r>
+      <w:r>
+        <w:rPr>
+          <w:rFonts w:cstheme="minorHAnsi"/>
+          <w:b/>
+          <w:sz w:val="24"/>
+        </w:rPr>
+        <w:t>Validation Result:</w:t>
+      </w:r>
     </w:p>
     <w:p>
       <w:pPr>
@@ -1356,20 +2060,109 @@
         <w:contextualSpacing/>
         <w:textAlignment w:val="baseline"/>
         <w:rPr>
-          <w:rFonts w:eastAsia="Times New Roman" w:cstheme="minorHAnsi"/>
+          <w:rFonts w:cstheme="minorHAnsi"/>
+        </w:rPr>
+      </w:pPr>
+      <w:r>
+        <w:rPr>
+          <w:rFonts w:cstheme="minorHAnsi"/>
+        </w:rPr>
+        <w:t>Neural network accuracy score = 100.0%</w:t>
+      </w:r>
+      <w:r>
+        <w:rPr>
+          <w:rFonts w:cstheme="minorHAnsi"/>
+        </w:rPr>
+        <w:br/>
+        <w:t>Neural network precision score = 100.0%</w:t>
+      </w:r>
+      <w:r>
+        <w:rPr>
+          <w:rFonts w:cstheme="minorHAnsi"/>
+        </w:rPr>
+        <w:br/>
+        <w:t>Neural network recall score = 100.0%</w:t>
+      </w:r>
+      <w:r>
+        <w:rPr>
+          <w:rFonts w:cstheme="minorHAnsi"/>
+        </w:rPr>
+        <w:br/>
+        <w:t>Neural network f1 score = 100.0%</w:t>
+      </w:r>
+      <w:r>
+        <w:rPr>
+          <w:rFonts w:cstheme="minorHAnsi"/>
+        </w:rPr>
+        <w:br/>
+      </w:r>
+      <w:r>
+        <w:rPr>
+          <w:rFonts w:cstheme="minorHAnsi"/>
+          <w:b/>
+          <w:sz w:val="24"/>
+        </w:rPr>
+        <w:t>Testing Result:</w:t>
+      </w:r>
+      <w:r>
+        <w:rPr>
+          <w:rFonts w:cstheme="minorHAnsi"/>
+        </w:rPr>
+        <w:br/>
+        <w:t>Neural network accuracy score = 100.0%</w:t>
+      </w:r>
+      <w:r>
+        <w:rPr>
+          <w:rFonts w:cstheme="minorHAnsi"/>
+        </w:rPr>
+        <w:br/>
+        <w:t>Neural network precision score = 100.0%</w:t>
+      </w:r>
+      <w:r>
+        <w:rPr>
+          <w:rFonts w:cstheme="minorHAnsi"/>
+        </w:rPr>
+        <w:br/>
+        <w:t>Neural network recall score = 100.0%</w:t>
+      </w:r>
+      <w:r>
+        <w:rPr>
+          <w:rFonts w:cstheme="minorHAnsi"/>
+        </w:rPr>
+        <w:br/>
+        <w:t>Neural network f1 score = 100.0%</w:t>
+      </w:r>
+    </w:p>
+    <w:p>
+      <w:pPr>
+        <w:shd w:val="clear" w:color="auto" w:fill="FFFFFF"/>
+        <w:spacing w:line="276" w:lineRule="auto"/>
+        <w:contextualSpacing/>
+        <w:textAlignment w:val="baseline"/>
+        <w:rPr>
+          <w:rFonts w:cstheme="minorHAnsi"/>
+        </w:rPr>
+      </w:pPr>
+    </w:p>
+    <w:p>
+      <w:pPr>
+        <w:shd w:val="clear" w:color="auto" w:fill="FFFFFF"/>
+        <w:spacing w:line="276" w:lineRule="auto"/>
+        <w:contextualSpacing/>
+        <w:textAlignment w:val="baseline"/>
+        <w:rPr>
+          <w:rFonts w:cstheme="minorHAnsi"/>
           <w:b/>
           <w:sz w:val="28"/>
-          <w:szCs w:val="21"/>
-        </w:rPr>
-      </w:pPr>
-      <w:r>
-        <w:rPr>
-          <w:rFonts w:eastAsia="Times New Roman" w:cstheme="minorHAnsi"/>
+        </w:rPr>
+      </w:pPr>
+      <w:r>
+        <w:rPr>
+          <w:rFonts w:cstheme="minorHAnsi"/>
           <w:b/>
           <w:sz w:val="28"/>
-          <w:szCs w:val="21"/>
-        </w:rPr>
-        <w:t>Our Work Procedure:</w:t>
+        </w:rPr>
+        <w:t>Voting System:</w:t>
       </w:r>
     </w:p>
     <w:p>
@@ -1379,81 +2172,56 @@
         <w:contextualSpacing/>
         <w:textAlignment w:val="baseline"/>
         <w:rPr>
-          <w:rFonts w:eastAsia="Times New Roman" w:cstheme="minorHAnsi"/>
-          <w:szCs w:val="21"/>
-        </w:rPr>
-      </w:pPr>
-      <w:r>
-        <w:rPr>
-          <w:rFonts w:eastAsia="Times New Roman" w:cstheme="minorHAnsi"/>
-          <w:szCs w:val="21"/>
-        </w:rPr>
-        <w:t>If we just read and give the data to the classifiers and run our experiments then the result comes is not satisfactory. So we shuffle</w:t>
-      </w:r>
-      <w:r>
-        <w:rPr>
-          <w:rFonts w:eastAsia="Times New Roman" w:cstheme="minorHAnsi"/>
-          <w:szCs w:val="21"/>
-        </w:rPr>
-        <w:t>d</w:t>
-      </w:r>
-      <w:r>
-        <w:rPr>
-          <w:rFonts w:eastAsia="Times New Roman" w:cstheme="minorHAnsi"/>
-          <w:szCs w:val="21"/>
-        </w:rPr>
-        <w:t xml:space="preserve"> the data just after reading it from the file. Then we divide</w:t>
-      </w:r>
-      <w:r>
-        <w:rPr>
-          <w:rFonts w:eastAsia="Times New Roman" w:cstheme="minorHAnsi"/>
-          <w:szCs w:val="21"/>
-        </w:rPr>
-        <w:t>d</w:t>
-      </w:r>
-      <w:r>
-        <w:rPr>
-          <w:rFonts w:eastAsia="Times New Roman" w:cstheme="minorHAnsi"/>
-          <w:szCs w:val="21"/>
-        </w:rPr>
-        <w:t xml:space="preserve"> the data according to its class </w:t>
-      </w:r>
-      <w:r>
-        <w:rPr>
-          <w:rFonts w:eastAsia="Times New Roman" w:cstheme="minorHAnsi"/>
-          <w:szCs w:val="21"/>
-        </w:rPr>
-        <w:t>properly</w:t>
-      </w:r>
-      <w:r>
-        <w:rPr>
-          <w:rFonts w:eastAsia="Times New Roman" w:cstheme="minorHAnsi"/>
-          <w:szCs w:val="21"/>
-        </w:rPr>
-        <w:t>.</w:t>
-      </w:r>
-      <w:r>
-        <w:rPr>
-          <w:rFonts w:eastAsia="Times New Roman" w:cstheme="minorHAnsi"/>
-          <w:szCs w:val="21"/>
-        </w:rPr>
-        <w:t xml:space="preserve"> Then we ra</w:t>
-      </w:r>
-      <w:bookmarkStart w:id="0" w:name="_GoBack"/>
-      <w:bookmarkEnd w:id="0"/>
-      <w:r>
-        <w:rPr>
-          <w:rFonts w:eastAsia="Times New Roman" w:cstheme="minorHAnsi"/>
-          <w:szCs w:val="21"/>
-        </w:rPr>
-        <w:t>n our test on differ</w:t>
-      </w:r>
-      <w:r>
-        <w:rPr>
-          <w:rFonts w:eastAsia="Times New Roman" w:cstheme="minorHAnsi"/>
-          <w:szCs w:val="21"/>
-        </w:rPr>
-        <w:t>ent classifiers and the results are mentioned below.</w:t>
+          <w:rFonts w:cstheme="minorHAnsi"/>
+        </w:rPr>
+      </w:pPr>
+      <w:r>
+        <w:rPr>
+          <w:rFonts w:cstheme="minorHAnsi"/>
+        </w:rPr>
+        <w:t xml:space="preserve">We </w:t>
+      </w:r>
+      <w:r>
+        <w:rPr>
+          <w:rFonts w:cstheme="minorHAnsi"/>
+        </w:rPr>
+        <w:t>developed a voting system with five</w:t>
+      </w:r>
+      <w:r>
+        <w:rPr>
+          <w:rFonts w:cstheme="minorHAnsi"/>
+        </w:rPr>
+        <w:t xml:space="preserve"> different types of neural network classifier</w:t>
+      </w:r>
+      <w:r>
+        <w:rPr>
+          <w:rFonts w:cstheme="minorHAnsi"/>
+        </w:rPr>
+        <w:t>s</w:t>
+      </w:r>
+      <w:r>
+        <w:rPr>
+          <w:rFonts w:cstheme="minorHAnsi"/>
+        </w:rPr>
+        <w:t>,</w:t>
+      </w:r>
+      <w:r>
+        <w:rPr>
+          <w:rFonts w:cstheme="minorHAnsi"/>
+        </w:rPr>
+        <w:t xml:space="preserve"> nai</w:t>
+      </w:r>
+      <w:r>
+        <w:rPr>
+          <w:rFonts w:cstheme="minorHAnsi"/>
+        </w:rPr>
+        <w:t xml:space="preserve">ve byes classifier, svm classifier. </w:t>
+      </w:r>
+      <w:r>
+        <w:rPr>
+          <w:rFonts w:cstheme="minorHAnsi"/>
+        </w:rPr>
+        <w:t>Details of these classifiers are mentioned below:</w:t>
       </w:r>
     </w:p>
     <w:p>
@@ -1463,11 +2231,19 @@
         <w:contextualSpacing/>
         <w:textAlignment w:val="baseline"/>
         <w:rPr>
-          <w:rFonts w:eastAsia="Times New Roman" w:cstheme="minorHAnsi"/>
-          <w:sz w:val="28"/>
-          <w:szCs w:val="21"/>
-        </w:rPr>
-      </w:pPr>
+          <w:rFonts w:cstheme="minorHAnsi"/>
+          <w:b/>
+          <w:sz w:val="24"/>
+        </w:rPr>
+      </w:pPr>
+      <w:r>
+        <w:rPr>
+          <w:rFonts w:cstheme="minorHAnsi"/>
+          <w:b/>
+          <w:sz w:val="24"/>
+        </w:rPr>
+        <w:t>Neural Network:</w:t>
+      </w:r>
     </w:p>
     <w:p>
       <w:pPr>
@@ -1476,20 +2252,32 @@
         <w:contextualSpacing/>
         <w:textAlignment w:val="baseline"/>
         <w:rPr>
-          <w:rFonts w:eastAsia="Times New Roman" w:cstheme="minorHAnsi"/>
-          <w:b/>
-          <w:sz w:val="32"/>
-          <w:szCs w:val="21"/>
-        </w:rPr>
-      </w:pPr>
-      <w:r>
-        <w:rPr>
-          <w:rFonts w:eastAsia="Times New Roman" w:cstheme="minorHAnsi"/>
-          <w:b/>
-          <w:sz w:val="32"/>
-          <w:szCs w:val="21"/>
-        </w:rPr>
-        <w:t>Classifier Details and Result:</w:t>
+          <w:rFonts w:cstheme="minorHAnsi"/>
+        </w:rPr>
+      </w:pPr>
+      <w:r>
+        <w:rPr>
+          <w:rFonts w:cstheme="minorHAnsi"/>
+        </w:rPr>
+        <w:t>c</w:t>
+      </w:r>
+      <w:r>
+        <w:rPr>
+          <w:rFonts w:cstheme="minorHAnsi"/>
+        </w:rPr>
+        <w:t>lf1 = (</w:t>
+      </w:r>
+      <w:r>
+        <w:rPr>
+          <w:rFonts w:cstheme="minorHAnsi"/>
+        </w:rPr>
+        <w:t>activation='logistic', alpha=.0001, hidden_layer_sizes=(2</w:t>
+      </w:r>
+      <w:r>
+        <w:rPr>
+          <w:rFonts w:cstheme="minorHAnsi"/>
+        </w:rPr>
+        <w:t>0, 20, 20,), random_state=False)</w:t>
       </w:r>
     </w:p>
     <w:p>
@@ -1499,20 +2287,44 @@
         <w:contextualSpacing/>
         <w:textAlignment w:val="baseline"/>
         <w:rPr>
-          <w:rFonts w:eastAsia="Times New Roman" w:cstheme="minorHAnsi"/>
-          <w:b/>
-          <w:sz w:val="28"/>
-          <w:szCs w:val="21"/>
-        </w:rPr>
-      </w:pPr>
-      <w:r>
-        <w:rPr>
-          <w:rFonts w:eastAsia="Times New Roman" w:cstheme="minorHAnsi"/>
-          <w:b/>
-          <w:sz w:val="28"/>
-          <w:szCs w:val="21"/>
-        </w:rPr>
-        <w:t>Naive Byes:</w:t>
+          <w:rFonts w:cstheme="minorHAnsi"/>
+        </w:rPr>
+      </w:pPr>
+      <w:r>
+        <w:rPr>
+          <w:rFonts w:cstheme="minorHAnsi"/>
+        </w:rPr>
+        <w:t xml:space="preserve"> c</w:t>
+      </w:r>
+      <w:r>
+        <w:rPr>
+          <w:rFonts w:cstheme="minorHAnsi"/>
+        </w:rPr>
+        <w:t>lf2</w:t>
+      </w:r>
+      <w:r>
+        <w:rPr>
+          <w:rFonts w:cstheme="minorHAnsi"/>
+        </w:rPr>
+        <w:t xml:space="preserve"> = </w:t>
+      </w:r>
+      <w:r>
+        <w:rPr>
+          <w:rFonts w:cstheme="minorHAnsi"/>
+        </w:rPr>
+        <w:t>(</w:t>
+      </w:r>
+      <w:r>
+        <w:rPr>
+          <w:rFonts w:cstheme="minorHAnsi"/>
+        </w:rPr>
+        <w:t>activation='relu', alpha=.0001, hidden_layer_sizes=(2</w:t>
+      </w:r>
+      <w:r>
+        <w:rPr>
+          <w:rFonts w:cstheme="minorHAnsi"/>
+        </w:rPr>
+        <w:t>0, 20, 20,), random_state=False)</w:t>
       </w:r>
     </w:p>
     <w:p>
@@ -1522,19 +2334,177 @@
         <w:contextualSpacing/>
         <w:textAlignment w:val="baseline"/>
         <w:rPr>
-          <w:rFonts w:eastAsia="Times New Roman" w:cstheme="minorHAnsi"/>
-          <w:b/>
-          <w:sz w:val="32"/>
-          <w:szCs w:val="21"/>
-        </w:rPr>
-      </w:pPr>
-      <w:r>
+          <w:rFonts w:cstheme="minorHAnsi"/>
+        </w:rPr>
+      </w:pPr>
+      <w:r>
+        <w:rPr>
+          <w:rFonts w:cstheme="minorHAnsi"/>
+        </w:rPr>
+        <w:t xml:space="preserve"> </w:t>
+      </w:r>
+      <w:r>
+        <w:rPr>
+          <w:rFonts w:cstheme="minorHAnsi"/>
+        </w:rPr>
+        <w:t>c</w:t>
+      </w:r>
+      <w:r>
+        <w:rPr>
+          <w:rFonts w:cstheme="minorHAnsi"/>
+        </w:rPr>
+        <w:t>lf3</w:t>
+      </w:r>
+      <w:r>
+        <w:rPr>
+          <w:rFonts w:cstheme="minorHAnsi"/>
+        </w:rPr>
+        <w:t xml:space="preserve"> = </w:t>
+      </w:r>
+      <w:r>
+        <w:rPr>
+          <w:rFonts w:cstheme="minorHAnsi"/>
+        </w:rPr>
+        <w:t>(</w:t>
+      </w:r>
+      <w:r>
+        <w:rPr>
+          <w:rFonts w:cstheme="minorHAnsi"/>
+        </w:rPr>
+        <w:t>activation='logistic', alpha=.0001, hidden_layer_sizes=(1</w:t>
+      </w:r>
+      <w:r>
+        <w:rPr>
+          <w:rFonts w:cstheme="minorHAnsi"/>
+        </w:rPr>
+        <w:t>5, 15, 15,), random_state=False)</w:t>
+      </w:r>
+    </w:p>
+    <w:p>
+      <w:pPr>
+        <w:shd w:val="clear" w:color="auto" w:fill="FFFFFF"/>
+        <w:spacing w:line="276" w:lineRule="auto"/>
+        <w:contextualSpacing/>
+        <w:textAlignment w:val="baseline"/>
+        <w:rPr>
+          <w:rFonts w:cstheme="minorHAnsi"/>
+        </w:rPr>
+      </w:pPr>
+      <w:r>
+        <w:rPr>
+          <w:rFonts w:cstheme="minorHAnsi"/>
+        </w:rPr>
+        <w:t xml:space="preserve"> </w:t>
+      </w:r>
+      <w:r>
+        <w:rPr>
+          <w:rFonts w:cstheme="minorHAnsi"/>
+        </w:rPr>
+        <w:t>c</w:t>
+      </w:r>
+      <w:r>
+        <w:rPr>
+          <w:rFonts w:cstheme="minorHAnsi"/>
+        </w:rPr>
+        <w:t>lf4</w:t>
+      </w:r>
+      <w:r>
+        <w:rPr>
+          <w:rFonts w:cstheme="minorHAnsi"/>
+        </w:rPr>
+        <w:t xml:space="preserve"> = </w:t>
+      </w:r>
+      <w:r>
+        <w:rPr>
+          <w:rFonts w:cstheme="minorHAnsi"/>
+        </w:rPr>
+        <w:t>(</w:t>
+      </w:r>
+      <w:r>
+        <w:rPr>
+          <w:rFonts w:cstheme="minorHAnsi"/>
+        </w:rPr>
+        <w:t>activation='logistic', alpha=.0001, hidden_layer_sizes=</w:t>
+      </w:r>
+      <w:r>
+        <w:rPr>
+          <w:rFonts w:cstheme="minorHAnsi"/>
+        </w:rPr>
+        <w:t>(100, 100,), random_state=False)</w:t>
+      </w:r>
+    </w:p>
+    <w:p>
+      <w:pPr>
+        <w:shd w:val="clear" w:color="auto" w:fill="FFFFFF"/>
+        <w:spacing w:line="276" w:lineRule="auto"/>
+        <w:contextualSpacing/>
+        <w:textAlignment w:val="baseline"/>
+        <w:rPr>
+          <w:rFonts w:cstheme="minorHAnsi"/>
+        </w:rPr>
+      </w:pPr>
+      <w:r>
+        <w:rPr>
+          <w:rFonts w:cstheme="minorHAnsi"/>
+        </w:rPr>
+        <w:t xml:space="preserve"> </w:t>
+      </w:r>
+      <w:r>
+        <w:rPr>
+          <w:rFonts w:cstheme="minorHAnsi"/>
+        </w:rPr>
+        <w:t>c</w:t>
+      </w:r>
+      <w:r>
+        <w:rPr>
+          <w:rFonts w:cstheme="minorHAnsi"/>
+        </w:rPr>
+        <w:t>lf5</w:t>
+      </w:r>
+      <w:r>
+        <w:rPr>
+          <w:rFonts w:cstheme="minorHAnsi"/>
+        </w:rPr>
+        <w:t xml:space="preserve"> = </w:t>
+      </w:r>
+      <w:r>
+        <w:rPr>
+          <w:rFonts w:cstheme="minorHAnsi"/>
+        </w:rPr>
+        <w:t>(</w:t>
+      </w:r>
+      <w:r>
+        <w:rPr>
+          <w:rFonts w:cstheme="minorHAnsi"/>
+        </w:rPr>
+        <w:t>activation='logistic', alpha=.0001, hidden_layer_sizes=</w:t>
+      </w:r>
+      <w:r>
+        <w:rPr>
+          <w:rFonts w:cstheme="minorHAnsi"/>
+        </w:rPr>
+        <w:t>(50, 50,50), random_state=False)</w:t>
+      </w:r>
+    </w:p>
+    <w:p>
+      <w:pPr>
+        <w:shd w:val="clear" w:color="auto" w:fill="FFFFFF"/>
+        <w:spacing w:line="276" w:lineRule="auto"/>
+        <w:contextualSpacing/>
+        <w:textAlignment w:val="baseline"/>
         <w:rPr>
           <w:rFonts w:cstheme="minorHAnsi"/>
           <w:b/>
           <w:sz w:val="24"/>
         </w:rPr>
-        <w:t>Classifier Details:</w:t>
+      </w:pPr>
+      <w:r>
+        <w:rPr>
+          <w:rFonts w:cstheme="minorHAnsi"/>
+          <w:b/>
+          <w:sz w:val="24"/>
+        </w:rPr>
+        <w:t xml:space="preserve">SVM: </w:t>
       </w:r>
     </w:p>
     <w:p>
@@ -1551,55 +2521,46 @@
         <w:rPr>
           <w:rFonts w:cstheme="minorHAnsi"/>
         </w:rPr>
-        <w:t>GaussianNB(priors=None)</w:t>
-      </w:r>
-      <w:r>
-        <w:rPr>
-          <w:rFonts w:cstheme="minorHAnsi"/>
-        </w:rPr>
-        <w:br/>
-      </w:r>
-      <w:r>
+        <w:t>c</w:t>
+      </w:r>
+      <w:r>
+        <w:rPr>
+          <w:rFonts w:cstheme="minorHAnsi"/>
+        </w:rPr>
+        <w:t>lf6</w:t>
+      </w:r>
+      <w:r>
+        <w:rPr>
+          <w:rFonts w:cstheme="minorHAnsi"/>
+        </w:rPr>
+        <w:t xml:space="preserve"> =</w:t>
+      </w:r>
+      <w:r>
+        <w:rPr>
+          <w:rFonts w:cstheme="minorHAnsi"/>
+        </w:rPr>
+        <w:t xml:space="preserve"> (kernel="linear", C=25)</w:t>
+      </w:r>
+    </w:p>
+    <w:p>
+      <w:pPr>
+        <w:shd w:val="clear" w:color="auto" w:fill="FFFFFF"/>
+        <w:spacing w:line="276" w:lineRule="auto"/>
+        <w:contextualSpacing/>
+        <w:textAlignment w:val="baseline"/>
         <w:rPr>
           <w:rFonts w:cstheme="minorHAnsi"/>
           <w:b/>
           <w:sz w:val="24"/>
         </w:rPr>
-        <w:t>Result:</w:t>
-      </w:r>
-      <w:r>
-        <w:rPr>
-          <w:rFonts w:cstheme="minorHAnsi"/>
-        </w:rPr>
-        <w:br/>
-        <w:t>Naive Byes accuracy score = 89.2036124795%</w:t>
-      </w:r>
-      <w:r>
-        <w:rPr>
-          <w:rFonts w:cstheme="minorHAnsi"/>
-        </w:rPr>
-        <w:br/>
-        <w:t>Naive Byes precision score = 89.402455468%</w:t>
-      </w:r>
-      <w:r>
-        <w:rPr>
-          <w:rFonts w:cstheme="minorHAnsi"/>
-        </w:rPr>
-        <w:br/>
-        <w:t>Naive Byes recall score = 89.3483883509%</w:t>
-      </w:r>
-      <w:r>
-        <w:rPr>
-          <w:rFonts w:cstheme="minorHAnsi"/>
-        </w:rPr>
-        <w:br/>
-        <w:t>Naive Byes f1 score = 89.2029556426%</w:t>
-      </w:r>
-      <w:r>
-        <w:rPr>
-          <w:rFonts w:cstheme="minorHAnsi"/>
-        </w:rPr>
-        <w:br/>
+      </w:pPr>
+      <w:r>
+        <w:rPr>
+          <w:rFonts w:cstheme="minorHAnsi"/>
+          <w:b/>
+          <w:sz w:val="24"/>
+        </w:rPr>
+        <w:t>Naïve Byes:</w:t>
       </w:r>
     </w:p>
     <w:p>
@@ -1610,17 +2571,54 @@
         <w:textAlignment w:val="baseline"/>
         <w:rPr>
           <w:rFonts w:cstheme="minorHAnsi"/>
-          <w:b/>
-          <w:sz w:val="28"/>
-        </w:rPr>
-      </w:pPr>
-      <w:r>
-        <w:rPr>
-          <w:rFonts w:cstheme="minorHAnsi"/>
-          <w:b/>
-          <w:sz w:val="28"/>
-        </w:rPr>
-        <w:t>Support Vector Machine:</w:t>
+        </w:rPr>
+      </w:pPr>
+      <w:r>
+        <w:rPr>
+          <w:rFonts w:cstheme="minorHAnsi"/>
+        </w:rPr>
+        <w:lastRenderedPageBreak/>
+        <w:t>clf7 = GaussianNB</w:t>
+      </w:r>
+      <w:r>
+        <w:rPr>
+          <w:rFonts w:cstheme="minorHAnsi"/>
+        </w:rPr>
+        <w:br/>
+      </w:r>
+      <w:r>
+        <w:rPr>
+          <w:rFonts w:cstheme="minorHAnsi"/>
+          <w:b/>
+          <w:sz w:val="24"/>
+        </w:rPr>
+        <w:t>Validation Result:</w:t>
+      </w:r>
+      <w:r>
+        <w:rPr>
+          <w:rFonts w:cstheme="minorHAnsi"/>
+        </w:rPr>
+        <w:br/>
+      </w:r>
+      <w:r>
+        <w:rPr>
+          <w:rFonts w:cstheme="minorHAnsi"/>
+        </w:rPr>
+        <w:t>Voting system accuracy score = 100.0%</w:t>
+      </w:r>
+      <w:r>
+        <w:rPr>
+          <w:rFonts w:cstheme="minorHAnsi"/>
+        </w:rPr>
+        <w:br/>
+        <w:t>Voting system precision score = 100.0%</w:t>
+      </w:r>
+      <w:r>
+        <w:rPr>
+          <w:rFonts w:cstheme="minorHAnsi"/>
+        </w:rPr>
+        <w:br/>
+        <w:t>Voting system recall score = 100.0%</w:t>
       </w:r>
     </w:p>
     <w:p>
@@ -1631,960 +2629,14 @@
         <w:textAlignment w:val="baseline"/>
         <w:rPr>
           <w:rFonts w:cstheme="minorHAnsi"/>
-        </w:rPr>
-      </w:pPr>
-      <w:r>
-        <w:rPr>
-          <w:rFonts w:cstheme="minorHAnsi"/>
           <w:b/>
           <w:sz w:val="24"/>
         </w:rPr>
-        <w:t>Classifier Details:</w:t>
-      </w:r>
-      <w:r>
-        <w:rPr>
-          <w:rFonts w:cstheme="minorHAnsi"/>
-        </w:rPr>
-        <w:br/>
-        <w:t>SVC(C=25, cache_size=200, class_weight=None, coef0=0.0,</w:t>
-      </w:r>
-      <w:r>
-        <w:rPr>
-          <w:rFonts w:cstheme="minorHAnsi"/>
-        </w:rPr>
-        <w:br/>
-        <w:t>decision_function_shape=None, degree=3, gamma='auto', kernel='linear',</w:t>
-      </w:r>
-      <w:r>
-        <w:rPr>
-          <w:rFonts w:cstheme="minorHAnsi"/>
-        </w:rPr>
-        <w:br/>
-        <w:t>max_iter=-1, probability=False, random_state=None, shrinking=True,</w:t>
-      </w:r>
-      <w:r>
-        <w:rPr>
-          <w:rFonts w:cstheme="minorHAnsi"/>
-        </w:rPr>
-        <w:br/>
-        <w:t>tol=0.001, verbose=False)</w:t>
-      </w:r>
-      <w:r>
-        <w:rPr>
-          <w:rFonts w:cstheme="minorHAnsi"/>
-        </w:rPr>
-        <w:br/>
-      </w:r>
-      <w:r>
-        <w:rPr>
-          <w:rFonts w:cstheme="minorHAnsi"/>
-          <w:b/>
-          <w:sz w:val="24"/>
-        </w:rPr>
-        <w:t>Validation Result:</w:t>
-      </w:r>
-      <w:r>
-        <w:rPr>
-          <w:rFonts w:cstheme="minorHAnsi"/>
-        </w:rPr>
-        <w:br/>
-        <w:t>SVM accuracy score = 97.5349219392%</w:t>
-      </w:r>
-      <w:r>
-        <w:rPr>
-          <w:rFonts w:cstheme="minorHAnsi"/>
-        </w:rPr>
-        <w:br/>
-        <w:t>SVM precision score = 97.5919650192%</w:t>
-      </w:r>
-      <w:r>
-        <w:rPr>
-          <w:rFonts w:cstheme="minorHAnsi"/>
-        </w:rPr>
-        <w:br/>
-        <w:t>SVM recall score = 97.5811637433%</w:t>
-      </w:r>
-      <w:r>
-        <w:rPr>
-          <w:rFonts w:cstheme="minorHAnsi"/>
-        </w:rPr>
-        <w:br/>
-        <w:t>SVM f1 score = 97.5349069598%</w:t>
-      </w:r>
-      <w:r>
-        <w:rPr>
-          <w:rFonts w:cstheme="minorHAnsi"/>
-        </w:rPr>
-        <w:br/>
-      </w:r>
-      <w:r>
-        <w:rPr>
-          <w:rFonts w:cstheme="minorHAnsi"/>
-          <w:b/>
-          <w:sz w:val="24"/>
-        </w:rPr>
-        <w:t>Testing Result:</w:t>
-      </w:r>
-      <w:r>
-        <w:rPr>
-          <w:rFonts w:cstheme="minorHAnsi"/>
-        </w:rPr>
-        <w:br/>
-        <w:t>SVM accuracy score = 96.3054187192%</w:t>
-      </w:r>
-      <w:r>
-        <w:rPr>
-          <w:rFonts w:cstheme="minorHAnsi"/>
-        </w:rPr>
-        <w:br/>
-        <w:t>SVM precision score = 96.3826366559%</w:t>
-      </w:r>
-      <w:r>
-        <w:rPr>
-          <w:rFonts w:cstheme="minorHAnsi"/>
-        </w:rPr>
-        <w:br/>
-        <w:t>SVM recall score = 96.4898595944%</w:t>
-      </w:r>
-      <w:r>
-        <w:rPr>
-          <w:rFonts w:cstheme="minorHAnsi"/>
-        </w:rPr>
-        <w:br/>
-        <w:t>SVM f1 score = 96.3045194628%</w:t>
-      </w:r>
-      <w:r>
-        <w:rPr>
-          <w:rFonts w:cstheme="minorHAnsi"/>
-        </w:rPr>
-        <w:br/>
-      </w:r>
-    </w:p>
-    <w:p>
-      <w:pPr>
-        <w:shd w:val="clear" w:color="auto" w:fill="FFFFFF"/>
-        <w:spacing w:line="276" w:lineRule="auto"/>
-        <w:contextualSpacing/>
-        <w:textAlignment w:val="baseline"/>
-        <w:rPr>
-          <w:rFonts w:cstheme="minorHAnsi"/>
-          <w:b/>
-          <w:sz w:val="28"/>
-        </w:rPr>
-      </w:pPr>
-      <w:r>
-        <w:rPr>
-          <w:rFonts w:cstheme="minorHAnsi"/>
-          <w:b/>
-          <w:sz w:val="28"/>
-        </w:rPr>
-        <w:t>Decision Tree:</w:t>
-      </w:r>
-    </w:p>
-    <w:p>
-      <w:pPr>
-        <w:shd w:val="clear" w:color="auto" w:fill="FFFFFF"/>
-        <w:spacing w:line="276" w:lineRule="auto"/>
-        <w:contextualSpacing/>
-        <w:textAlignment w:val="baseline"/>
-        <w:rPr>
-          <w:rFonts w:cstheme="minorHAnsi"/>
-        </w:rPr>
-      </w:pPr>
-      <w:r>
-        <w:rPr>
-          <w:rFonts w:cstheme="minorHAnsi"/>
-          <w:b/>
-          <w:sz w:val="24"/>
-        </w:rPr>
-        <w:t>Classifier Details:</w:t>
-      </w:r>
-      <w:r>
-        <w:rPr>
-          <w:rFonts w:cstheme="minorHAnsi"/>
-        </w:rPr>
-        <w:br/>
-        <w:t>DecisionTreeClassifier(class_weight='balanced', criterion='gini',</w:t>
-      </w:r>
-      <w:r>
-        <w:rPr>
-          <w:rFonts w:cstheme="minorHAnsi"/>
-        </w:rPr>
-        <w:br/>
-        <w:t>max_depth=20, max_features='log2', max_leaf_nodes=None,</w:t>
-      </w:r>
-      <w:r>
-        <w:rPr>
-          <w:rFonts w:cstheme="minorHAnsi"/>
-        </w:rPr>
-        <w:br/>
-        <w:t>min_impurity_split=1e-07, min_samples_leaf=1,</w:t>
-      </w:r>
-      <w:r>
-        <w:rPr>
-          <w:rFonts w:cstheme="minorHAnsi"/>
-        </w:rPr>
-        <w:br/>
-        <w:t>min_samples_split=5, min_weight_fraction_leaf=0.0,</w:t>
-      </w:r>
-      <w:r>
-        <w:rPr>
-          <w:rFonts w:cstheme="minorHAnsi"/>
-        </w:rPr>
-        <w:br/>
-        <w:t>presort=False, random_state=251254, splitter='best')</w:t>
-      </w:r>
-      <w:r>
-        <w:rPr>
-          <w:rFonts w:cstheme="minorHAnsi"/>
-        </w:rPr>
-        <w:br/>
-      </w:r>
-      <w:r>
-        <w:rPr>
-          <w:rFonts w:cstheme="minorHAnsi"/>
-          <w:b/>
-          <w:sz w:val="24"/>
-        </w:rPr>
-        <w:lastRenderedPageBreak/>
-        <w:t>Result:</w:t>
-      </w:r>
-      <w:r>
-        <w:rPr>
-          <w:rFonts w:cstheme="minorHAnsi"/>
-        </w:rPr>
-        <w:br/>
-        <w:t>Decision tree accuracy score = 100.0%</w:t>
-      </w:r>
-      <w:r>
-        <w:rPr>
-          <w:rFonts w:cstheme="minorHAnsi"/>
-        </w:rPr>
-        <w:br/>
-        <w:t>Decision tree precision score = 100.0%</w:t>
-      </w:r>
-      <w:r>
-        <w:rPr>
-          <w:rFonts w:cstheme="minorHAnsi"/>
-        </w:rPr>
-        <w:br/>
-        <w:t>Decision tree recall score = 100.0%</w:t>
-      </w:r>
-      <w:r>
-        <w:rPr>
-          <w:rFonts w:cstheme="minorHAnsi"/>
-        </w:rPr>
-        <w:br/>
-        <w:t>Decision tree f1 score = 100.0%</w:t>
-      </w:r>
-      <w:r>
-        <w:rPr>
-          <w:rFonts w:cstheme="minorHAnsi"/>
-        </w:rPr>
-        <w:br/>
-      </w:r>
-    </w:p>
-    <w:p>
-      <w:pPr>
-        <w:shd w:val="clear" w:color="auto" w:fill="FFFFFF"/>
-        <w:spacing w:line="276" w:lineRule="auto"/>
-        <w:contextualSpacing/>
-        <w:textAlignment w:val="baseline"/>
-        <w:rPr>
-          <w:rFonts w:cstheme="minorHAnsi"/>
-          <w:b/>
-        </w:rPr>
-      </w:pPr>
-      <w:r>
-        <w:rPr>
-          <w:rFonts w:cstheme="minorHAnsi"/>
-          <w:b/>
-          <w:sz w:val="28"/>
-        </w:rPr>
-        <w:t>Neural Network:</w:t>
-      </w:r>
-    </w:p>
-    <w:p>
-      <w:pPr>
-        <w:shd w:val="clear" w:color="auto" w:fill="FFFFFF"/>
-        <w:spacing w:line="276" w:lineRule="auto"/>
-        <w:contextualSpacing/>
-        <w:textAlignment w:val="baseline"/>
-        <w:rPr>
-          <w:rFonts w:cstheme="minorHAnsi"/>
-          <w:sz w:val="24"/>
-        </w:rPr>
-      </w:pPr>
-      <w:r>
-        <w:rPr>
-          <w:rFonts w:cstheme="minorHAnsi"/>
-          <w:b/>
-          <w:sz w:val="24"/>
-        </w:rPr>
-        <w:t>Classifier Details:</w:t>
-      </w:r>
-      <w:r>
-        <w:rPr>
-          <w:rFonts w:cstheme="minorHAnsi"/>
-          <w:b/>
-        </w:rPr>
-        <w:br/>
-      </w:r>
-      <w:r>
-        <w:rPr>
-          <w:rFonts w:cstheme="minorHAnsi"/>
-        </w:rPr>
-        <w:t>MLPClassifier(activation='logistic', alpha=0.0001, batch_size='auto',</w:t>
-      </w:r>
-      <w:r>
-        <w:rPr>
-          <w:rFonts w:cstheme="minorHAnsi"/>
-        </w:rPr>
-        <w:br/>
-        <w:t>beta_1=0.9, beta_2=0.999, early_stopping=False, epsilon=1e-08,</w:t>
-      </w:r>
-      <w:r>
-        <w:rPr>
-          <w:rFonts w:cstheme="minorHAnsi"/>
-        </w:rPr>
-        <w:br/>
-        <w:t>hidden_layer_sizes=(20, 20, 20), learning_rate='constant',</w:t>
-      </w:r>
-      <w:r>
-        <w:rPr>
-          <w:rFonts w:cstheme="minorHAnsi"/>
-        </w:rPr>
-        <w:br/>
-        <w:t>learning_rate_init=0.001, max_iter=200, momentum=0.9,</w:t>
-      </w:r>
-      <w:r>
-        <w:rPr>
-          <w:rFonts w:cstheme="minorHAnsi"/>
-        </w:rPr>
-        <w:br/>
-        <w:t>nesterovs_momentum=True, power_t=0.5, random_state=False,</w:t>
-      </w:r>
-      <w:r>
-        <w:rPr>
-          <w:rFonts w:cstheme="minorHAnsi"/>
-        </w:rPr>
-        <w:br/>
-        <w:t>shuffle=True, solver='adam', tol=0.0001, validation_fraction=0.1,</w:t>
-      </w:r>
-      <w:r>
-        <w:rPr>
-          <w:rFonts w:cstheme="minorHAnsi"/>
-        </w:rPr>
-        <w:br/>
-        <w:t>verbose=False, warm_start=False)</w:t>
-      </w:r>
-      <w:r>
-        <w:rPr>
-          <w:rFonts w:cstheme="minorHAnsi"/>
-        </w:rPr>
-        <w:br/>
-      </w:r>
-      <w:r>
-        <w:rPr>
-          <w:rFonts w:cstheme="minorHAnsi"/>
-          <w:b/>
-          <w:sz w:val="24"/>
-        </w:rPr>
-        <w:t>Validation Result:</w:t>
-      </w:r>
-    </w:p>
-    <w:p>
-      <w:pPr>
-        <w:shd w:val="clear" w:color="auto" w:fill="FFFFFF"/>
-        <w:spacing w:line="276" w:lineRule="auto"/>
-        <w:contextualSpacing/>
-        <w:textAlignment w:val="baseline"/>
-        <w:rPr>
-          <w:rFonts w:cstheme="minorHAnsi"/>
-        </w:rPr>
-      </w:pPr>
-      <w:r>
-        <w:rPr>
-          <w:rFonts w:cstheme="minorHAnsi"/>
-        </w:rPr>
-        <w:t>Neural network accuracy score = 100.0%</w:t>
-      </w:r>
-      <w:r>
-        <w:rPr>
-          <w:rFonts w:cstheme="minorHAnsi"/>
-        </w:rPr>
-        <w:br/>
-        <w:t>Neural network precision score = 100.0%</w:t>
-      </w:r>
-      <w:r>
-        <w:rPr>
-          <w:rFonts w:cstheme="minorHAnsi"/>
-        </w:rPr>
-        <w:br/>
-        <w:t>Neural network recall score = 100.0%</w:t>
-      </w:r>
-      <w:r>
-        <w:rPr>
-          <w:rFonts w:cstheme="minorHAnsi"/>
-        </w:rPr>
-        <w:br/>
-        <w:t>Neural network f1 score = 100.0%</w:t>
-      </w:r>
-      <w:r>
-        <w:rPr>
-          <w:rFonts w:cstheme="minorHAnsi"/>
-        </w:rPr>
-        <w:br/>
-      </w:r>
-      <w:r>
-        <w:rPr>
-          <w:rFonts w:cstheme="minorHAnsi"/>
-          <w:b/>
-          <w:sz w:val="24"/>
-        </w:rPr>
-        <w:t>Testing</w:t>
-      </w:r>
-      <w:r>
-        <w:rPr>
-          <w:rFonts w:cstheme="minorHAnsi"/>
-          <w:b/>
-          <w:sz w:val="24"/>
-        </w:rPr>
-        <w:t xml:space="preserve"> Result:</w:t>
-      </w:r>
-      <w:r>
-        <w:rPr>
-          <w:rFonts w:cstheme="minorHAnsi"/>
-        </w:rPr>
-        <w:br/>
-        <w:t>Neural network accuracy score = 100.0%</w:t>
-      </w:r>
-      <w:r>
-        <w:rPr>
-          <w:rFonts w:cstheme="minorHAnsi"/>
-        </w:rPr>
-        <w:br/>
-        <w:t>Neural network precision score = 100.0%</w:t>
-      </w:r>
-      <w:r>
-        <w:rPr>
-          <w:rFonts w:cstheme="minorHAnsi"/>
-        </w:rPr>
-        <w:br/>
-        <w:t>Neural network recall score = 100.0%</w:t>
-      </w:r>
-      <w:r>
-        <w:rPr>
-          <w:rFonts w:cstheme="minorHAnsi"/>
-        </w:rPr>
-        <w:br/>
-        <w:t>Neural network f1 score = 100.0%</w:t>
-      </w:r>
-    </w:p>
-    <w:p>
-      <w:pPr>
-        <w:shd w:val="clear" w:color="auto" w:fill="FFFFFF"/>
-        <w:spacing w:line="276" w:lineRule="auto"/>
-        <w:contextualSpacing/>
-        <w:textAlignment w:val="baseline"/>
-        <w:rPr>
-          <w:rFonts w:cstheme="minorHAnsi"/>
-        </w:rPr>
-      </w:pPr>
-    </w:p>
-    <w:p>
-      <w:pPr>
-        <w:shd w:val="clear" w:color="auto" w:fill="FFFFFF"/>
-        <w:spacing w:line="276" w:lineRule="auto"/>
-        <w:contextualSpacing/>
-        <w:textAlignment w:val="baseline"/>
-        <w:rPr>
-          <w:rFonts w:cstheme="minorHAnsi"/>
-          <w:b/>
-          <w:sz w:val="28"/>
-        </w:rPr>
-      </w:pPr>
-      <w:r>
-        <w:rPr>
-          <w:rFonts w:cstheme="minorHAnsi"/>
-          <w:b/>
-          <w:sz w:val="28"/>
-        </w:rPr>
-        <w:t>Voting System:</w:t>
-      </w:r>
-    </w:p>
-    <w:p>
-      <w:pPr>
-        <w:shd w:val="clear" w:color="auto" w:fill="FFFFFF"/>
-        <w:spacing w:line="276" w:lineRule="auto"/>
-        <w:contextualSpacing/>
-        <w:textAlignment w:val="baseline"/>
-        <w:rPr>
-          <w:rFonts w:cstheme="minorHAnsi"/>
-        </w:rPr>
-      </w:pPr>
-      <w:r>
-        <w:rPr>
-          <w:rFonts w:cstheme="minorHAnsi"/>
-        </w:rPr>
-        <w:t xml:space="preserve">We </w:t>
-      </w:r>
-      <w:r>
-        <w:rPr>
-          <w:rFonts w:cstheme="minorHAnsi"/>
-        </w:rPr>
-        <w:t>developed a voting system with five</w:t>
-      </w:r>
-      <w:r>
-        <w:rPr>
-          <w:rFonts w:cstheme="minorHAnsi"/>
-        </w:rPr>
-        <w:t xml:space="preserve"> different types of neural network classifier</w:t>
-      </w:r>
-      <w:r>
-        <w:rPr>
-          <w:rFonts w:cstheme="minorHAnsi"/>
-        </w:rPr>
-        <w:t>s</w:t>
-      </w:r>
-      <w:r>
-        <w:rPr>
-          <w:rFonts w:cstheme="minorHAnsi"/>
-        </w:rPr>
-        <w:t>,</w:t>
-      </w:r>
-      <w:r>
-        <w:rPr>
-          <w:rFonts w:cstheme="minorHAnsi"/>
-        </w:rPr>
-        <w:t xml:space="preserve"> nai</w:t>
-      </w:r>
-      <w:r>
-        <w:rPr>
-          <w:rFonts w:cstheme="minorHAnsi"/>
-        </w:rPr>
-        <w:t xml:space="preserve">ve byes classifier, svm classifier. </w:t>
-      </w:r>
-      <w:r>
-        <w:rPr>
-          <w:rFonts w:cstheme="minorHAnsi"/>
-        </w:rPr>
-        <w:t>Details of these classifiers are mentioned below:</w:t>
-      </w:r>
-    </w:p>
-    <w:p>
-      <w:pPr>
-        <w:shd w:val="clear" w:color="auto" w:fill="FFFFFF"/>
-        <w:spacing w:line="276" w:lineRule="auto"/>
-        <w:contextualSpacing/>
-        <w:textAlignment w:val="baseline"/>
-        <w:rPr>
-          <w:rFonts w:cstheme="minorHAnsi"/>
-          <w:b/>
-          <w:sz w:val="24"/>
-        </w:rPr>
-      </w:pPr>
-      <w:r>
-        <w:rPr>
-          <w:rFonts w:cstheme="minorHAnsi"/>
-          <w:b/>
-          <w:sz w:val="24"/>
-        </w:rPr>
-        <w:t>Neural Network:</w:t>
-      </w:r>
-    </w:p>
-    <w:p>
-      <w:pPr>
-        <w:shd w:val="clear" w:color="auto" w:fill="FFFFFF"/>
-        <w:spacing w:line="276" w:lineRule="auto"/>
-        <w:contextualSpacing/>
-        <w:textAlignment w:val="baseline"/>
-        <w:rPr>
-          <w:rFonts w:cstheme="minorHAnsi"/>
-        </w:rPr>
-      </w:pPr>
-      <w:r>
-        <w:rPr>
-          <w:rFonts w:cstheme="minorHAnsi"/>
-        </w:rPr>
-        <w:t>c</w:t>
-      </w:r>
-      <w:r>
-        <w:rPr>
-          <w:rFonts w:cstheme="minorHAnsi"/>
-        </w:rPr>
-        <w:t>lf1 = (</w:t>
-      </w:r>
-      <w:r>
-        <w:rPr>
-          <w:rFonts w:cstheme="minorHAnsi"/>
-        </w:rPr>
-        <w:t>activation='logistic', alpha=.0001, hidden_layer_sizes=(2</w:t>
-      </w:r>
-      <w:r>
-        <w:rPr>
-          <w:rFonts w:cstheme="minorHAnsi"/>
-        </w:rPr>
-        <w:t>0, 20, 20,), random_state=False)</w:t>
-      </w:r>
-    </w:p>
-    <w:p>
-      <w:pPr>
-        <w:shd w:val="clear" w:color="auto" w:fill="FFFFFF"/>
-        <w:spacing w:line="276" w:lineRule="auto"/>
-        <w:contextualSpacing/>
-        <w:textAlignment w:val="baseline"/>
-        <w:rPr>
-          <w:rFonts w:cstheme="minorHAnsi"/>
-        </w:rPr>
-      </w:pPr>
-      <w:r>
-        <w:rPr>
-          <w:rFonts w:cstheme="minorHAnsi"/>
-        </w:rPr>
-        <w:t xml:space="preserve"> c</w:t>
-      </w:r>
-      <w:r>
-        <w:rPr>
-          <w:rFonts w:cstheme="minorHAnsi"/>
-        </w:rPr>
-        <w:t>lf2</w:t>
-      </w:r>
-      <w:r>
-        <w:rPr>
-          <w:rFonts w:cstheme="minorHAnsi"/>
-        </w:rPr>
-        <w:t xml:space="preserve"> = </w:t>
-      </w:r>
-      <w:r>
-        <w:rPr>
-          <w:rFonts w:cstheme="minorHAnsi"/>
-        </w:rPr>
-        <w:t>(</w:t>
-      </w:r>
-      <w:r>
-        <w:rPr>
-          <w:rFonts w:cstheme="minorHAnsi"/>
-        </w:rPr>
-        <w:t>activation='relu', alpha=.0001, hidden_layer_sizes=(2</w:t>
-      </w:r>
-      <w:r>
-        <w:rPr>
-          <w:rFonts w:cstheme="minorHAnsi"/>
-        </w:rPr>
-        <w:t>0, 20, 20,), random_state=False)</w:t>
-      </w:r>
-    </w:p>
-    <w:p>
-      <w:pPr>
-        <w:shd w:val="clear" w:color="auto" w:fill="FFFFFF"/>
-        <w:spacing w:line="276" w:lineRule="auto"/>
-        <w:contextualSpacing/>
-        <w:textAlignment w:val="baseline"/>
-        <w:rPr>
-          <w:rFonts w:cstheme="minorHAnsi"/>
-        </w:rPr>
-      </w:pPr>
-      <w:r>
-        <w:rPr>
-          <w:rFonts w:cstheme="minorHAnsi"/>
-        </w:rPr>
-        <w:t xml:space="preserve"> </w:t>
-      </w:r>
-      <w:r>
-        <w:rPr>
-          <w:rFonts w:cstheme="minorHAnsi"/>
-        </w:rPr>
-        <w:t>c</w:t>
-      </w:r>
-      <w:r>
-        <w:rPr>
-          <w:rFonts w:cstheme="minorHAnsi"/>
-        </w:rPr>
-        <w:t>lf3</w:t>
-      </w:r>
-      <w:r>
-        <w:rPr>
-          <w:rFonts w:cstheme="minorHAnsi"/>
-        </w:rPr>
-        <w:t xml:space="preserve"> = </w:t>
-      </w:r>
-      <w:r>
-        <w:rPr>
-          <w:rFonts w:cstheme="minorHAnsi"/>
-        </w:rPr>
-        <w:t>(</w:t>
-      </w:r>
-      <w:r>
-        <w:rPr>
-          <w:rFonts w:cstheme="minorHAnsi"/>
-        </w:rPr>
-        <w:t>activation='logistic', alpha=.0001, hidden_layer_sizes=(1</w:t>
-      </w:r>
-      <w:r>
-        <w:rPr>
-          <w:rFonts w:cstheme="minorHAnsi"/>
-        </w:rPr>
-        <w:t>5, 15, 15,), random_state=False)</w:t>
-      </w:r>
-    </w:p>
-    <w:p>
-      <w:pPr>
-        <w:shd w:val="clear" w:color="auto" w:fill="FFFFFF"/>
-        <w:spacing w:line="276" w:lineRule="auto"/>
-        <w:contextualSpacing/>
-        <w:textAlignment w:val="baseline"/>
-        <w:rPr>
-          <w:rFonts w:cstheme="minorHAnsi"/>
-        </w:rPr>
-      </w:pPr>
-      <w:r>
-        <w:rPr>
-          <w:rFonts w:cstheme="minorHAnsi"/>
-        </w:rPr>
-        <w:t xml:space="preserve"> </w:t>
-      </w:r>
-      <w:r>
-        <w:rPr>
-          <w:rFonts w:cstheme="minorHAnsi"/>
-        </w:rPr>
-        <w:t>c</w:t>
-      </w:r>
-      <w:r>
-        <w:rPr>
-          <w:rFonts w:cstheme="minorHAnsi"/>
-        </w:rPr>
-        <w:t>lf4</w:t>
-      </w:r>
-      <w:r>
-        <w:rPr>
-          <w:rFonts w:cstheme="minorHAnsi"/>
-        </w:rPr>
-        <w:t xml:space="preserve"> = </w:t>
-      </w:r>
-      <w:r>
-        <w:rPr>
-          <w:rFonts w:cstheme="minorHAnsi"/>
-        </w:rPr>
-        <w:t>(</w:t>
-      </w:r>
-      <w:r>
-        <w:rPr>
-          <w:rFonts w:cstheme="minorHAnsi"/>
-        </w:rPr>
-        <w:t>activation='logistic', alpha=.0001, hidden_layer_sizes=</w:t>
-      </w:r>
-      <w:r>
-        <w:rPr>
-          <w:rFonts w:cstheme="minorHAnsi"/>
-        </w:rPr>
-        <w:t>(100, 100,), random_state=False)</w:t>
-      </w:r>
-    </w:p>
-    <w:p>
-      <w:pPr>
-        <w:shd w:val="clear" w:color="auto" w:fill="FFFFFF"/>
-        <w:spacing w:line="276" w:lineRule="auto"/>
-        <w:contextualSpacing/>
-        <w:textAlignment w:val="baseline"/>
-        <w:rPr>
-          <w:rFonts w:cstheme="minorHAnsi"/>
-        </w:rPr>
-      </w:pPr>
-      <w:r>
-        <w:rPr>
-          <w:rFonts w:cstheme="minorHAnsi"/>
-        </w:rPr>
-        <w:t xml:space="preserve"> </w:t>
-      </w:r>
-      <w:r>
-        <w:rPr>
-          <w:rFonts w:cstheme="minorHAnsi"/>
-        </w:rPr>
-        <w:t>c</w:t>
-      </w:r>
-      <w:r>
-        <w:rPr>
-          <w:rFonts w:cstheme="minorHAnsi"/>
-        </w:rPr>
-        <w:t>lf5</w:t>
-      </w:r>
-      <w:r>
-        <w:rPr>
-          <w:rFonts w:cstheme="minorHAnsi"/>
-        </w:rPr>
-        <w:t xml:space="preserve"> = </w:t>
-      </w:r>
-      <w:r>
-        <w:rPr>
-          <w:rFonts w:cstheme="minorHAnsi"/>
-        </w:rPr>
-        <w:t>(</w:t>
-      </w:r>
-      <w:r>
-        <w:rPr>
-          <w:rFonts w:cstheme="minorHAnsi"/>
-        </w:rPr>
-        <w:t>activation='logistic', alpha=.0001, hidden_layer_sizes=</w:t>
-      </w:r>
-      <w:r>
-        <w:rPr>
-          <w:rFonts w:cstheme="minorHAnsi"/>
-        </w:rPr>
-        <w:t>(50, 50,50), random_state=False)</w:t>
-      </w:r>
-    </w:p>
-    <w:p>
-      <w:pPr>
-        <w:shd w:val="clear" w:color="auto" w:fill="FFFFFF"/>
-        <w:spacing w:line="276" w:lineRule="auto"/>
-        <w:contextualSpacing/>
-        <w:textAlignment w:val="baseline"/>
-        <w:rPr>
-          <w:rFonts w:cstheme="minorHAnsi"/>
-          <w:b/>
-          <w:sz w:val="24"/>
-        </w:rPr>
-      </w:pPr>
-      <w:r>
-        <w:rPr>
-          <w:rFonts w:cstheme="minorHAnsi"/>
-          <w:b/>
-          <w:sz w:val="24"/>
-        </w:rPr>
-        <w:t xml:space="preserve">SVM: </w:t>
-      </w:r>
-    </w:p>
-    <w:p>
-      <w:pPr>
-        <w:shd w:val="clear" w:color="auto" w:fill="FFFFFF"/>
-        <w:spacing w:line="276" w:lineRule="auto"/>
-        <w:contextualSpacing/>
-        <w:textAlignment w:val="baseline"/>
-        <w:rPr>
-          <w:rFonts w:cstheme="minorHAnsi"/>
-        </w:rPr>
-      </w:pPr>
-      <w:r>
-        <w:rPr>
-          <w:rFonts w:cstheme="minorHAnsi"/>
-        </w:rPr>
-        <w:t>c</w:t>
-      </w:r>
-      <w:r>
-        <w:rPr>
-          <w:rFonts w:cstheme="minorHAnsi"/>
-        </w:rPr>
-        <w:t>lf6</w:t>
-      </w:r>
-      <w:r>
-        <w:rPr>
-          <w:rFonts w:cstheme="minorHAnsi"/>
-        </w:rPr>
-        <w:t xml:space="preserve"> =</w:t>
-      </w:r>
-      <w:r>
-        <w:rPr>
-          <w:rFonts w:cstheme="minorHAnsi"/>
-        </w:rPr>
-        <w:t xml:space="preserve"> (kernel="linear", C=25)</w:t>
-      </w:r>
-    </w:p>
-    <w:p>
-      <w:pPr>
-        <w:shd w:val="clear" w:color="auto" w:fill="FFFFFF"/>
-        <w:spacing w:line="276" w:lineRule="auto"/>
-        <w:contextualSpacing/>
-        <w:textAlignment w:val="baseline"/>
-        <w:rPr>
-          <w:rFonts w:cstheme="minorHAnsi"/>
-          <w:b/>
-          <w:sz w:val="24"/>
-        </w:rPr>
-      </w:pPr>
-      <w:r>
-        <w:rPr>
-          <w:rFonts w:cstheme="minorHAnsi"/>
-          <w:b/>
-          <w:sz w:val="24"/>
-        </w:rPr>
-        <w:t>Naïve Byes:</w:t>
-      </w:r>
-    </w:p>
-    <w:p>
-      <w:pPr>
-        <w:shd w:val="clear" w:color="auto" w:fill="FFFFFF"/>
-        <w:spacing w:line="276" w:lineRule="auto"/>
-        <w:contextualSpacing/>
-        <w:textAlignment w:val="baseline"/>
-        <w:rPr>
-          <w:rFonts w:cstheme="minorHAnsi"/>
-        </w:rPr>
-      </w:pPr>
-      <w:r>
-        <w:rPr>
-          <w:rFonts w:cstheme="minorHAnsi"/>
-        </w:rPr>
-        <w:t>clf7 = GaussianNB</w:t>
-      </w:r>
-      <w:r>
-        <w:rPr>
-          <w:rFonts w:cstheme="minorHAnsi"/>
-        </w:rPr>
-        <w:br/>
-      </w:r>
-      <w:r>
-        <w:rPr>
-          <w:rFonts w:cstheme="minorHAnsi"/>
-          <w:b/>
-          <w:sz w:val="24"/>
-        </w:rPr>
-        <w:t>Validation Result:</w:t>
-      </w:r>
-      <w:r>
-        <w:rPr>
-          <w:rFonts w:cstheme="minorHAnsi"/>
-        </w:rPr>
-        <w:br/>
-      </w:r>
-      <w:r>
-        <w:rPr>
-          <w:rFonts w:cstheme="minorHAnsi"/>
-        </w:rPr>
-        <w:t>Voting system accuracy score = 100.0%</w:t>
-      </w:r>
-      <w:r>
-        <w:rPr>
-          <w:rFonts w:cstheme="minorHAnsi"/>
-        </w:rPr>
-        <w:br/>
-        <w:t>Voting system precision score = 100.0%</w:t>
-      </w:r>
-      <w:r>
-        <w:rPr>
-          <w:rFonts w:cstheme="minorHAnsi"/>
-        </w:rPr>
-        <w:br/>
-        <w:t>Voting system recall score = 100.0%</w:t>
-      </w:r>
-    </w:p>
-    <w:p>
-      <w:pPr>
-        <w:shd w:val="clear" w:color="auto" w:fill="FFFFFF"/>
-        <w:spacing w:line="276" w:lineRule="auto"/>
-        <w:contextualSpacing/>
-        <w:textAlignment w:val="baseline"/>
-        <w:rPr>
-          <w:rFonts w:cstheme="minorHAnsi"/>
-          <w:b/>
-          <w:sz w:val="24"/>
-        </w:rPr>
-      </w:pPr>
-      <w:r>
-        <w:rPr>
-          <w:rFonts w:cstheme="minorHAnsi"/>
-        </w:rPr>
-        <w:lastRenderedPageBreak/>
+      </w:pPr>
+      <w:r>
+        <w:rPr>
+          <w:rFonts w:cstheme="minorHAnsi"/>
+        </w:rPr>
         <w:t>Voting system f1 score = 100.0%</w:t>
       </w:r>
       <w:r>

--- a/report.docx
+++ b/report.docx
@@ -170,7 +170,27 @@
           <w:sz w:val="48"/>
           <w:szCs w:val="21"/>
         </w:rPr>
-        <w:t>Couse No: CSE-476</w:t>
+        <w:t>Cou</w:t>
+      </w:r>
+      <w:r>
+        <w:rPr>
+          <w:rFonts w:eastAsia="Times New Roman" w:cstheme="minorHAnsi"/>
+          <w:b/>
+          <w:sz w:val="48"/>
+          <w:szCs w:val="21"/>
+        </w:rPr>
+        <w:t>r</w:t>
+      </w:r>
+      <w:bookmarkStart w:id="0" w:name="_GoBack"/>
+      <w:bookmarkEnd w:id="0"/>
+      <w:r>
+        <w:rPr>
+          <w:rFonts w:eastAsia="Times New Roman" w:cstheme="minorHAnsi"/>
+          <w:b/>
+          <w:sz w:val="48"/>
+          <w:szCs w:val="21"/>
+        </w:rPr>
+        <w:t>se No: CSE-476</w:t>
       </w:r>
     </w:p>
     <w:p>
@@ -618,18 +638,7 @@
           <w:szCs w:val="27"/>
         </w:rPr>
         <w:lastRenderedPageBreak/>
-        <w:t>Cont</w:t>
-      </w:r>
-      <w:bookmarkStart w:id="0" w:name="_GoBack"/>
-      <w:bookmarkEnd w:id="0"/>
-      <w:r>
-        <w:rPr>
-          <w:rFonts w:eastAsia="Times New Roman" w:cstheme="minorHAnsi"/>
-          <w:b/>
-          <w:sz w:val="28"/>
-          <w:szCs w:val="27"/>
-        </w:rPr>
-        <w:t>ent</w:t>
+        <w:t>Content</w:t>
       </w:r>
     </w:p>
     <w:p>

--- a/report.docx
+++ b/report.docx
@@ -181,440 +181,461 @@
         </w:rPr>
         <w:t>r</w:t>
       </w:r>
+      <w:r>
+        <w:rPr>
+          <w:rFonts w:eastAsia="Times New Roman" w:cstheme="minorHAnsi"/>
+          <w:b/>
+          <w:sz w:val="48"/>
+          <w:szCs w:val="21"/>
+        </w:rPr>
+        <w:t>se No: CSE-476</w:t>
+      </w:r>
+    </w:p>
+    <w:p>
+      <w:pPr>
+        <w:shd w:val="clear" w:color="auto" w:fill="FFFFFF"/>
+        <w:spacing w:before="60" w:after="240" w:line="276" w:lineRule="auto"/>
+        <w:contextualSpacing/>
+        <w:textAlignment w:val="baseline"/>
+        <w:outlineLvl w:val="2"/>
+        <w:rPr>
+          <w:rFonts w:eastAsia="Times New Roman" w:cstheme="minorHAnsi"/>
+          <w:b/>
+          <w:sz w:val="40"/>
+          <w:szCs w:val="21"/>
+        </w:rPr>
+      </w:pPr>
+    </w:p>
+    <w:p>
+      <w:pPr>
+        <w:shd w:val="clear" w:color="auto" w:fill="FFFFFF"/>
+        <w:spacing w:before="60" w:after="240" w:line="276" w:lineRule="auto"/>
+        <w:contextualSpacing/>
+        <w:jc w:val="center"/>
+        <w:textAlignment w:val="baseline"/>
+        <w:outlineLvl w:val="2"/>
+        <w:rPr>
+          <w:rFonts w:eastAsia="Times New Roman" w:cstheme="minorHAnsi"/>
+          <w:b/>
+          <w:sz w:val="48"/>
+          <w:szCs w:val="21"/>
+        </w:rPr>
+      </w:pPr>
+      <w:r>
+        <w:rPr>
+          <w:rFonts w:eastAsia="Times New Roman" w:cstheme="minorHAnsi"/>
+          <w:b/>
+          <w:sz w:val="48"/>
+          <w:szCs w:val="21"/>
+        </w:rPr>
+        <w:t>Problem Name: Mushroom Classification</w:t>
+      </w:r>
+    </w:p>
+    <w:p>
+      <w:pPr>
+        <w:shd w:val="clear" w:color="auto" w:fill="FFFFFF"/>
+        <w:spacing w:before="60" w:after="240" w:line="276" w:lineRule="auto"/>
+        <w:contextualSpacing/>
+        <w:textAlignment w:val="baseline"/>
+        <w:outlineLvl w:val="2"/>
+        <w:rPr>
+          <w:rFonts w:eastAsia="Times New Roman" w:cstheme="minorHAnsi"/>
+          <w:sz w:val="36"/>
+          <w:szCs w:val="21"/>
+        </w:rPr>
+      </w:pPr>
+    </w:p>
+    <w:p>
+      <w:pPr>
+        <w:shd w:val="clear" w:color="auto" w:fill="FFFFFF"/>
+        <w:spacing w:before="60" w:after="240" w:line="276" w:lineRule="auto"/>
+        <w:contextualSpacing/>
+        <w:textAlignment w:val="baseline"/>
+        <w:outlineLvl w:val="2"/>
+        <w:rPr>
+          <w:rFonts w:eastAsia="Times New Roman" w:cstheme="minorHAnsi"/>
+          <w:sz w:val="36"/>
+          <w:szCs w:val="21"/>
+        </w:rPr>
+      </w:pPr>
+    </w:p>
+    <w:p>
+      <w:pPr>
+        <w:shd w:val="clear" w:color="auto" w:fill="FFFFFF"/>
+        <w:spacing w:before="60" w:after="240" w:line="276" w:lineRule="auto"/>
+        <w:contextualSpacing/>
+        <w:jc w:val="center"/>
+        <w:textAlignment w:val="baseline"/>
+        <w:outlineLvl w:val="2"/>
+        <w:rPr>
+          <w:rFonts w:eastAsia="Times New Roman" w:cstheme="minorHAnsi"/>
+          <w:sz w:val="36"/>
+          <w:szCs w:val="21"/>
+        </w:rPr>
+      </w:pPr>
+      <w:r>
+        <w:rPr>
+          <w:rFonts w:eastAsia="Times New Roman" w:cstheme="minorHAnsi"/>
+          <w:sz w:val="36"/>
+          <w:szCs w:val="21"/>
+        </w:rPr>
+        <w:t>Submitted By-</w:t>
+      </w:r>
+    </w:p>
+    <w:p>
+      <w:pPr>
+        <w:shd w:val="clear" w:color="auto" w:fill="FFFFFF"/>
+        <w:spacing w:before="60" w:after="240" w:line="276" w:lineRule="auto"/>
+        <w:contextualSpacing/>
+        <w:textAlignment w:val="baseline"/>
+        <w:outlineLvl w:val="2"/>
+        <w:rPr>
+          <w:rFonts w:eastAsia="Times New Roman" w:cstheme="minorHAnsi"/>
+          <w:sz w:val="36"/>
+          <w:szCs w:val="21"/>
+        </w:rPr>
+      </w:pPr>
+    </w:p>
+    <w:p>
+      <w:pPr>
+        <w:shd w:val="clear" w:color="auto" w:fill="FFFFFF"/>
+        <w:spacing w:before="60" w:after="240" w:line="276" w:lineRule="auto"/>
+        <w:contextualSpacing/>
+        <w:textAlignment w:val="baseline"/>
+        <w:outlineLvl w:val="2"/>
+        <w:rPr>
+          <w:rFonts w:eastAsia="Times New Roman" w:cstheme="minorHAnsi"/>
+          <w:sz w:val="36"/>
+          <w:szCs w:val="21"/>
+        </w:rPr>
+      </w:pPr>
+      <w:r>
+        <w:rPr>
+          <w:rFonts w:eastAsia="Times New Roman" w:cstheme="minorHAnsi"/>
+          <w:sz w:val="36"/>
+          <w:szCs w:val="21"/>
+        </w:rPr>
+        <w:t>M. Tahmid Hossain</w:t>
+      </w:r>
+      <w:r>
+        <w:rPr>
+          <w:rFonts w:eastAsia="Times New Roman" w:cstheme="minorHAnsi"/>
+          <w:sz w:val="36"/>
+          <w:szCs w:val="21"/>
+        </w:rPr>
+        <w:tab/>
+      </w:r>
+      <w:r>
+        <w:rPr>
+          <w:rFonts w:eastAsia="Times New Roman" w:cstheme="minorHAnsi"/>
+          <w:sz w:val="36"/>
+          <w:szCs w:val="21"/>
+        </w:rPr>
+        <w:tab/>
+      </w:r>
+      <w:r>
+        <w:rPr>
+          <w:rFonts w:eastAsia="Times New Roman" w:cstheme="minorHAnsi"/>
+          <w:sz w:val="36"/>
+          <w:szCs w:val="21"/>
+        </w:rPr>
+        <w:tab/>
+      </w:r>
+      <w:r>
+        <w:rPr>
+          <w:rFonts w:eastAsia="Times New Roman" w:cstheme="minorHAnsi"/>
+          <w:sz w:val="36"/>
+          <w:szCs w:val="21"/>
+        </w:rPr>
+        <w:tab/>
+      </w:r>
+      <w:r>
+        <w:rPr>
+          <w:rFonts w:eastAsia="Times New Roman" w:cstheme="minorHAnsi"/>
+          <w:sz w:val="36"/>
+          <w:szCs w:val="21"/>
+        </w:rPr>
+        <w:tab/>
+        <w:t>Md. Moshiur Rahman</w:t>
+      </w:r>
+    </w:p>
+    <w:p>
+      <w:pPr>
+        <w:shd w:val="clear" w:color="auto" w:fill="FFFFFF"/>
+        <w:spacing w:before="60" w:after="240" w:line="276" w:lineRule="auto"/>
+        <w:contextualSpacing/>
+        <w:textAlignment w:val="baseline"/>
+        <w:outlineLvl w:val="2"/>
+        <w:rPr>
+          <w:rFonts w:eastAsia="Times New Roman" w:cstheme="minorHAnsi"/>
+          <w:sz w:val="36"/>
+          <w:szCs w:val="21"/>
+        </w:rPr>
+      </w:pPr>
+      <w:r>
+        <w:rPr>
+          <w:rFonts w:eastAsia="Times New Roman" w:cstheme="minorHAnsi"/>
+          <w:sz w:val="36"/>
+          <w:szCs w:val="21"/>
+        </w:rPr>
+        <w:t>Reg</w:t>
+      </w:r>
+      <w:r>
+        <w:rPr>
+          <w:rFonts w:eastAsia="Times New Roman" w:cstheme="minorHAnsi"/>
+          <w:sz w:val="36"/>
+          <w:szCs w:val="21"/>
+        </w:rPr>
+        <w:t>.</w:t>
+      </w:r>
+      <w:r>
+        <w:rPr>
+          <w:rFonts w:eastAsia="Times New Roman" w:cstheme="minorHAnsi"/>
+          <w:sz w:val="36"/>
+          <w:szCs w:val="21"/>
+        </w:rPr>
+        <w:t xml:space="preserve"> No: 2012331017</w:t>
+      </w:r>
+      <w:r>
+        <w:rPr>
+          <w:rFonts w:eastAsia="Times New Roman" w:cstheme="minorHAnsi"/>
+          <w:sz w:val="36"/>
+          <w:szCs w:val="21"/>
+        </w:rPr>
+        <w:tab/>
+      </w:r>
+      <w:r>
+        <w:rPr>
+          <w:rFonts w:eastAsia="Times New Roman" w:cstheme="minorHAnsi"/>
+          <w:sz w:val="36"/>
+          <w:szCs w:val="21"/>
+        </w:rPr>
+        <w:tab/>
+      </w:r>
+      <w:r>
+        <w:rPr>
+          <w:rFonts w:eastAsia="Times New Roman" w:cstheme="minorHAnsi"/>
+          <w:sz w:val="36"/>
+          <w:szCs w:val="21"/>
+        </w:rPr>
+        <w:tab/>
+      </w:r>
+      <w:r>
+        <w:rPr>
+          <w:rFonts w:eastAsia="Times New Roman" w:cstheme="minorHAnsi"/>
+          <w:sz w:val="36"/>
+          <w:szCs w:val="21"/>
+        </w:rPr>
+        <w:tab/>
+        <w:t>Reg</w:t>
+      </w:r>
+      <w:r>
+        <w:rPr>
+          <w:rFonts w:eastAsia="Times New Roman" w:cstheme="minorHAnsi"/>
+          <w:sz w:val="36"/>
+          <w:szCs w:val="21"/>
+        </w:rPr>
+        <w:t>.</w:t>
+      </w:r>
+      <w:r>
+        <w:rPr>
+          <w:rFonts w:eastAsia="Times New Roman" w:cstheme="minorHAnsi"/>
+          <w:sz w:val="36"/>
+          <w:szCs w:val="21"/>
+        </w:rPr>
+        <w:t xml:space="preserve"> No: 2012331049</w:t>
+      </w:r>
+    </w:p>
+    <w:p>
+      <w:pPr>
+        <w:shd w:val="clear" w:color="auto" w:fill="FFFFFF"/>
+        <w:spacing w:before="60" w:after="240" w:line="276" w:lineRule="auto"/>
+        <w:contextualSpacing/>
+        <w:textAlignment w:val="baseline"/>
+        <w:outlineLvl w:val="2"/>
+        <w:rPr>
+          <w:rFonts w:eastAsia="Times New Roman" w:cstheme="minorHAnsi"/>
+          <w:sz w:val="21"/>
+          <w:szCs w:val="21"/>
+        </w:rPr>
+      </w:pPr>
+    </w:p>
+    <w:p>
+      <w:pPr>
+        <w:shd w:val="clear" w:color="auto" w:fill="FFFFFF"/>
+        <w:spacing w:before="60" w:after="240" w:line="276" w:lineRule="auto"/>
+        <w:contextualSpacing/>
+        <w:textAlignment w:val="baseline"/>
+        <w:outlineLvl w:val="2"/>
+        <w:rPr>
+          <w:rFonts w:eastAsia="Times New Roman" w:cstheme="minorHAnsi"/>
+          <w:sz w:val="21"/>
+          <w:szCs w:val="21"/>
+        </w:rPr>
+      </w:pPr>
+    </w:p>
+    <w:p>
+      <w:pPr>
+        <w:shd w:val="clear" w:color="auto" w:fill="FFFFFF"/>
+        <w:spacing w:before="60" w:after="240" w:line="276" w:lineRule="auto"/>
+        <w:contextualSpacing/>
+        <w:textAlignment w:val="baseline"/>
+        <w:outlineLvl w:val="2"/>
+        <w:rPr>
+          <w:rFonts w:eastAsia="Times New Roman" w:cstheme="minorHAnsi"/>
+          <w:sz w:val="21"/>
+          <w:szCs w:val="21"/>
+        </w:rPr>
+      </w:pPr>
+    </w:p>
+    <w:p>
+      <w:pPr>
+        <w:shd w:val="clear" w:color="auto" w:fill="FFFFFF"/>
+        <w:spacing w:before="60" w:after="240" w:line="276" w:lineRule="auto"/>
+        <w:contextualSpacing/>
+        <w:textAlignment w:val="baseline"/>
+        <w:outlineLvl w:val="2"/>
+        <w:rPr>
+          <w:rFonts w:eastAsia="Times New Roman" w:cstheme="minorHAnsi"/>
+          <w:sz w:val="21"/>
+          <w:szCs w:val="21"/>
+        </w:rPr>
+      </w:pPr>
+    </w:p>
+    <w:p>
+      <w:pPr>
+        <w:shd w:val="clear" w:color="auto" w:fill="FFFFFF"/>
+        <w:spacing w:before="60" w:after="240" w:line="276" w:lineRule="auto"/>
+        <w:contextualSpacing/>
+        <w:textAlignment w:val="baseline"/>
+        <w:outlineLvl w:val="2"/>
+        <w:rPr>
+          <w:rFonts w:eastAsia="Times New Roman" w:cstheme="minorHAnsi"/>
+          <w:sz w:val="21"/>
+          <w:szCs w:val="21"/>
+        </w:rPr>
+      </w:pPr>
+    </w:p>
+    <w:p>
+      <w:pPr>
+        <w:shd w:val="clear" w:color="auto" w:fill="FFFFFF"/>
+        <w:spacing w:before="60" w:after="240" w:line="276" w:lineRule="auto"/>
+        <w:contextualSpacing/>
+        <w:textAlignment w:val="baseline"/>
+        <w:outlineLvl w:val="2"/>
+        <w:rPr>
+          <w:rFonts w:eastAsia="Times New Roman" w:cstheme="minorHAnsi"/>
+          <w:sz w:val="21"/>
+          <w:szCs w:val="21"/>
+        </w:rPr>
+      </w:pPr>
+    </w:p>
+    <w:p>
+      <w:pPr>
+        <w:shd w:val="clear" w:color="auto" w:fill="FFFFFF"/>
+        <w:spacing w:before="60" w:after="240" w:line="276" w:lineRule="auto"/>
+        <w:contextualSpacing/>
+        <w:textAlignment w:val="baseline"/>
+        <w:outlineLvl w:val="2"/>
+        <w:rPr>
+          <w:rFonts w:eastAsia="Times New Roman" w:cstheme="minorHAnsi"/>
+          <w:sz w:val="21"/>
+          <w:szCs w:val="21"/>
+        </w:rPr>
+      </w:pPr>
+    </w:p>
+    <w:p>
+      <w:pPr>
+        <w:shd w:val="clear" w:color="auto" w:fill="FFFFFF"/>
+        <w:spacing w:before="60" w:after="240" w:line="276" w:lineRule="auto"/>
+        <w:contextualSpacing/>
+        <w:textAlignment w:val="baseline"/>
+        <w:outlineLvl w:val="2"/>
+        <w:rPr>
+          <w:rFonts w:eastAsia="Times New Roman" w:cstheme="minorHAnsi"/>
+          <w:sz w:val="21"/>
+          <w:szCs w:val="21"/>
+        </w:rPr>
+      </w:pPr>
+    </w:p>
+    <w:p>
+      <w:pPr>
+        <w:shd w:val="clear" w:color="auto" w:fill="FFFFFF"/>
+        <w:spacing w:before="360" w:after="240" w:line="276" w:lineRule="auto"/>
+        <w:contextualSpacing/>
+        <w:textAlignment w:val="baseline"/>
+        <w:outlineLvl w:val="2"/>
+        <w:rPr>
+          <w:rFonts w:eastAsia="Times New Roman" w:cstheme="minorHAnsi"/>
+          <w:sz w:val="27"/>
+          <w:szCs w:val="27"/>
+        </w:rPr>
+      </w:pPr>
+    </w:p>
+    <w:p>
+      <w:pPr>
+        <w:shd w:val="clear" w:color="auto" w:fill="FFFFFF"/>
+        <w:spacing w:before="360" w:after="240" w:line="276" w:lineRule="auto"/>
+        <w:contextualSpacing/>
+        <w:textAlignment w:val="baseline"/>
+        <w:outlineLvl w:val="2"/>
+        <w:rPr>
+          <w:rFonts w:eastAsia="Times New Roman" w:cstheme="minorHAnsi"/>
+          <w:sz w:val="27"/>
+          <w:szCs w:val="27"/>
+        </w:rPr>
+      </w:pPr>
+    </w:p>
+    <w:p>
+      <w:pPr>
+        <w:shd w:val="clear" w:color="auto" w:fill="FFFFFF"/>
+        <w:spacing w:before="360" w:after="240" w:line="276" w:lineRule="auto"/>
+        <w:contextualSpacing/>
+        <w:textAlignment w:val="baseline"/>
+        <w:outlineLvl w:val="2"/>
+        <w:rPr>
+          <w:rFonts w:eastAsia="Times New Roman" w:cstheme="minorHAnsi"/>
+          <w:sz w:val="27"/>
+          <w:szCs w:val="27"/>
+        </w:rPr>
+      </w:pPr>
+    </w:p>
+    <w:p>
+      <w:pPr>
+        <w:shd w:val="clear" w:color="auto" w:fill="FFFFFF"/>
+        <w:spacing w:before="60" w:after="240" w:line="276" w:lineRule="auto"/>
+        <w:contextualSpacing/>
+        <w:jc w:val="center"/>
+        <w:textAlignment w:val="baseline"/>
+        <w:outlineLvl w:val="2"/>
+        <w:rPr>
+          <w:rFonts w:eastAsia="Times New Roman" w:cstheme="minorHAnsi"/>
+          <w:sz w:val="36"/>
+          <w:szCs w:val="21"/>
+        </w:rPr>
+      </w:pPr>
+      <w:r>
+        <w:rPr>
+          <w:rFonts w:eastAsia="Times New Roman" w:cstheme="minorHAnsi"/>
+          <w:sz w:val="28"/>
+          <w:szCs w:val="21"/>
+        </w:rPr>
+        <w:t xml:space="preserve">GitHub Link: </w:t>
+      </w:r>
+      <w:hyperlink r:id="rId8" w:history="1">
+        <w:r>
+          <w:rPr>
+            <w:rStyle w:val="Hyperlink"/>
+            <w:rFonts w:eastAsia="Times New Roman" w:cstheme="minorHAnsi"/>
+            <w:sz w:val="28"/>
+            <w:szCs w:val="21"/>
+            <w:u w:val="none"/>
+          </w:rPr>
+          <w:t>https://github.com/mmrs/MushroomClassification</w:t>
+        </w:r>
+      </w:hyperlink>
       <w:bookmarkStart w:id="0" w:name="_GoBack"/>
       <w:bookmarkEnd w:id="0"/>
-      <w:r>
-        <w:rPr>
-          <w:rFonts w:eastAsia="Times New Roman" w:cstheme="minorHAnsi"/>
-          <w:b/>
-          <w:sz w:val="48"/>
-          <w:szCs w:val="21"/>
-        </w:rPr>
-        <w:t>se No: CSE-476</w:t>
-      </w:r>
-    </w:p>
-    <w:p>
-      <w:pPr>
-        <w:shd w:val="clear" w:color="auto" w:fill="FFFFFF"/>
-        <w:spacing w:before="60" w:after="240" w:line="276" w:lineRule="auto"/>
-        <w:contextualSpacing/>
-        <w:textAlignment w:val="baseline"/>
-        <w:outlineLvl w:val="2"/>
-        <w:rPr>
-          <w:rFonts w:eastAsia="Times New Roman" w:cstheme="minorHAnsi"/>
-          <w:b/>
-          <w:sz w:val="40"/>
-          <w:szCs w:val="21"/>
-        </w:rPr>
-      </w:pPr>
-    </w:p>
-    <w:p>
-      <w:pPr>
-        <w:shd w:val="clear" w:color="auto" w:fill="FFFFFF"/>
-        <w:spacing w:before="60" w:after="240" w:line="276" w:lineRule="auto"/>
-        <w:contextualSpacing/>
-        <w:jc w:val="center"/>
-        <w:textAlignment w:val="baseline"/>
-        <w:outlineLvl w:val="2"/>
-        <w:rPr>
-          <w:rFonts w:eastAsia="Times New Roman" w:cstheme="minorHAnsi"/>
-          <w:b/>
-          <w:sz w:val="48"/>
-          <w:szCs w:val="21"/>
-        </w:rPr>
-      </w:pPr>
-      <w:r>
-        <w:rPr>
-          <w:rFonts w:eastAsia="Times New Roman" w:cstheme="minorHAnsi"/>
-          <w:b/>
-          <w:sz w:val="48"/>
-          <w:szCs w:val="21"/>
-        </w:rPr>
-        <w:t>Problem Name: Mushroom Classification</w:t>
-      </w:r>
-    </w:p>
-    <w:p>
-      <w:pPr>
-        <w:shd w:val="clear" w:color="auto" w:fill="FFFFFF"/>
-        <w:spacing w:before="60" w:after="240" w:line="276" w:lineRule="auto"/>
-        <w:contextualSpacing/>
-        <w:textAlignment w:val="baseline"/>
-        <w:outlineLvl w:val="2"/>
-        <w:rPr>
-          <w:rFonts w:eastAsia="Times New Roman" w:cstheme="minorHAnsi"/>
-          <w:sz w:val="36"/>
-          <w:szCs w:val="21"/>
-        </w:rPr>
-      </w:pPr>
-    </w:p>
-    <w:p>
-      <w:pPr>
-        <w:shd w:val="clear" w:color="auto" w:fill="FFFFFF"/>
-        <w:spacing w:before="60" w:after="240" w:line="276" w:lineRule="auto"/>
-        <w:contextualSpacing/>
-        <w:textAlignment w:val="baseline"/>
-        <w:outlineLvl w:val="2"/>
-        <w:rPr>
-          <w:rFonts w:eastAsia="Times New Roman" w:cstheme="minorHAnsi"/>
-          <w:sz w:val="36"/>
-          <w:szCs w:val="21"/>
-        </w:rPr>
-      </w:pPr>
-    </w:p>
-    <w:p>
-      <w:pPr>
-        <w:shd w:val="clear" w:color="auto" w:fill="FFFFFF"/>
-        <w:spacing w:before="60" w:after="240" w:line="276" w:lineRule="auto"/>
-        <w:contextualSpacing/>
-        <w:textAlignment w:val="baseline"/>
-        <w:outlineLvl w:val="2"/>
-        <w:rPr>
-          <w:rFonts w:eastAsia="Times New Roman" w:cstheme="minorHAnsi"/>
-          <w:sz w:val="36"/>
-          <w:szCs w:val="21"/>
-        </w:rPr>
-      </w:pPr>
-    </w:p>
-    <w:p>
-      <w:pPr>
-        <w:shd w:val="clear" w:color="auto" w:fill="FFFFFF"/>
-        <w:spacing w:before="60" w:after="240" w:line="276" w:lineRule="auto"/>
-        <w:contextualSpacing/>
-        <w:jc w:val="center"/>
-        <w:textAlignment w:val="baseline"/>
-        <w:outlineLvl w:val="2"/>
-        <w:rPr>
-          <w:rFonts w:eastAsia="Times New Roman" w:cstheme="minorHAnsi"/>
-          <w:sz w:val="36"/>
-          <w:szCs w:val="21"/>
-        </w:rPr>
-      </w:pPr>
-      <w:r>
-        <w:rPr>
-          <w:rFonts w:eastAsia="Times New Roman" w:cstheme="minorHAnsi"/>
-          <w:sz w:val="36"/>
-          <w:szCs w:val="21"/>
-        </w:rPr>
-        <w:t>Submitted By-</w:t>
-      </w:r>
-    </w:p>
-    <w:p>
-      <w:pPr>
-        <w:shd w:val="clear" w:color="auto" w:fill="FFFFFF"/>
-        <w:spacing w:before="60" w:after="240" w:line="276" w:lineRule="auto"/>
-        <w:contextualSpacing/>
-        <w:textAlignment w:val="baseline"/>
-        <w:outlineLvl w:val="2"/>
-        <w:rPr>
-          <w:rFonts w:eastAsia="Times New Roman" w:cstheme="minorHAnsi"/>
-          <w:sz w:val="36"/>
-          <w:szCs w:val="21"/>
-        </w:rPr>
-      </w:pPr>
-    </w:p>
-    <w:p>
-      <w:pPr>
-        <w:shd w:val="clear" w:color="auto" w:fill="FFFFFF"/>
-        <w:spacing w:before="60" w:after="240" w:line="276" w:lineRule="auto"/>
-        <w:contextualSpacing/>
-        <w:textAlignment w:val="baseline"/>
-        <w:outlineLvl w:val="2"/>
-        <w:rPr>
-          <w:rFonts w:eastAsia="Times New Roman" w:cstheme="minorHAnsi"/>
-          <w:sz w:val="36"/>
-          <w:szCs w:val="21"/>
-        </w:rPr>
-      </w:pPr>
-      <w:r>
-        <w:rPr>
-          <w:rFonts w:eastAsia="Times New Roman" w:cstheme="minorHAnsi"/>
-          <w:sz w:val="36"/>
-          <w:szCs w:val="21"/>
-        </w:rPr>
-        <w:t>M. Tahmid Hossain</w:t>
-      </w:r>
-      <w:r>
-        <w:rPr>
-          <w:rFonts w:eastAsia="Times New Roman" w:cstheme="minorHAnsi"/>
-          <w:sz w:val="36"/>
-          <w:szCs w:val="21"/>
-        </w:rPr>
-        <w:tab/>
-      </w:r>
-      <w:r>
-        <w:rPr>
-          <w:rFonts w:eastAsia="Times New Roman" w:cstheme="minorHAnsi"/>
-          <w:sz w:val="36"/>
-          <w:szCs w:val="21"/>
-        </w:rPr>
-        <w:tab/>
-      </w:r>
-      <w:r>
-        <w:rPr>
-          <w:rFonts w:eastAsia="Times New Roman" w:cstheme="minorHAnsi"/>
-          <w:sz w:val="36"/>
-          <w:szCs w:val="21"/>
-        </w:rPr>
-        <w:tab/>
-      </w:r>
-      <w:r>
-        <w:rPr>
-          <w:rFonts w:eastAsia="Times New Roman" w:cstheme="minorHAnsi"/>
-          <w:sz w:val="36"/>
-          <w:szCs w:val="21"/>
-        </w:rPr>
-        <w:tab/>
-      </w:r>
-      <w:r>
-        <w:rPr>
-          <w:rFonts w:eastAsia="Times New Roman" w:cstheme="minorHAnsi"/>
-          <w:sz w:val="36"/>
-          <w:szCs w:val="21"/>
-        </w:rPr>
-        <w:tab/>
-        <w:t>Md. Moshiur Rahman</w:t>
-      </w:r>
-    </w:p>
-    <w:p>
-      <w:pPr>
-        <w:shd w:val="clear" w:color="auto" w:fill="FFFFFF"/>
-        <w:spacing w:before="60" w:after="240" w:line="276" w:lineRule="auto"/>
-        <w:contextualSpacing/>
-        <w:textAlignment w:val="baseline"/>
-        <w:outlineLvl w:val="2"/>
-        <w:rPr>
-          <w:rFonts w:eastAsia="Times New Roman" w:cstheme="minorHAnsi"/>
-          <w:sz w:val="36"/>
-          <w:szCs w:val="21"/>
-        </w:rPr>
-      </w:pPr>
-      <w:r>
-        <w:rPr>
-          <w:rFonts w:eastAsia="Times New Roman" w:cstheme="minorHAnsi"/>
-          <w:sz w:val="36"/>
-          <w:szCs w:val="21"/>
-        </w:rPr>
-        <w:t>Reg</w:t>
-      </w:r>
-      <w:r>
-        <w:rPr>
-          <w:rFonts w:eastAsia="Times New Roman" w:cstheme="minorHAnsi"/>
-          <w:sz w:val="36"/>
-          <w:szCs w:val="21"/>
-        </w:rPr>
-        <w:t>.</w:t>
-      </w:r>
-      <w:r>
-        <w:rPr>
-          <w:rFonts w:eastAsia="Times New Roman" w:cstheme="minorHAnsi"/>
-          <w:sz w:val="36"/>
-          <w:szCs w:val="21"/>
-        </w:rPr>
-        <w:t xml:space="preserve"> No: 2012331017</w:t>
-      </w:r>
-      <w:r>
-        <w:rPr>
-          <w:rFonts w:eastAsia="Times New Roman" w:cstheme="minorHAnsi"/>
-          <w:sz w:val="36"/>
-          <w:szCs w:val="21"/>
-        </w:rPr>
-        <w:tab/>
-      </w:r>
-      <w:r>
-        <w:rPr>
-          <w:rFonts w:eastAsia="Times New Roman" w:cstheme="minorHAnsi"/>
-          <w:sz w:val="36"/>
-          <w:szCs w:val="21"/>
-        </w:rPr>
-        <w:tab/>
-      </w:r>
-      <w:r>
-        <w:rPr>
-          <w:rFonts w:eastAsia="Times New Roman" w:cstheme="minorHAnsi"/>
-          <w:sz w:val="36"/>
-          <w:szCs w:val="21"/>
-        </w:rPr>
-        <w:tab/>
-      </w:r>
-      <w:r>
-        <w:rPr>
-          <w:rFonts w:eastAsia="Times New Roman" w:cstheme="minorHAnsi"/>
-          <w:sz w:val="36"/>
-          <w:szCs w:val="21"/>
-        </w:rPr>
-        <w:tab/>
-        <w:t>Reg</w:t>
-      </w:r>
-      <w:r>
-        <w:rPr>
-          <w:rFonts w:eastAsia="Times New Roman" w:cstheme="minorHAnsi"/>
-          <w:sz w:val="36"/>
-          <w:szCs w:val="21"/>
-        </w:rPr>
-        <w:t>.</w:t>
-      </w:r>
-      <w:r>
-        <w:rPr>
-          <w:rFonts w:eastAsia="Times New Roman" w:cstheme="minorHAnsi"/>
-          <w:sz w:val="36"/>
-          <w:szCs w:val="21"/>
-        </w:rPr>
-        <w:t xml:space="preserve"> No: 2012331049</w:t>
-      </w:r>
-    </w:p>
-    <w:p>
-      <w:pPr>
-        <w:shd w:val="clear" w:color="auto" w:fill="FFFFFF"/>
-        <w:spacing w:before="60" w:after="240" w:line="276" w:lineRule="auto"/>
-        <w:contextualSpacing/>
-        <w:textAlignment w:val="baseline"/>
-        <w:outlineLvl w:val="2"/>
-        <w:rPr>
-          <w:rFonts w:eastAsia="Times New Roman" w:cstheme="minorHAnsi"/>
-          <w:sz w:val="21"/>
-          <w:szCs w:val="21"/>
-        </w:rPr>
-      </w:pPr>
-    </w:p>
-    <w:p>
-      <w:pPr>
-        <w:shd w:val="clear" w:color="auto" w:fill="FFFFFF"/>
-        <w:spacing w:before="60" w:after="240" w:line="276" w:lineRule="auto"/>
-        <w:contextualSpacing/>
-        <w:textAlignment w:val="baseline"/>
-        <w:outlineLvl w:val="2"/>
-        <w:rPr>
-          <w:rFonts w:eastAsia="Times New Roman" w:cstheme="minorHAnsi"/>
-          <w:sz w:val="21"/>
-          <w:szCs w:val="21"/>
-        </w:rPr>
-      </w:pPr>
-    </w:p>
-    <w:p>
-      <w:pPr>
-        <w:shd w:val="clear" w:color="auto" w:fill="FFFFFF"/>
-        <w:spacing w:before="60" w:after="240" w:line="276" w:lineRule="auto"/>
-        <w:contextualSpacing/>
-        <w:textAlignment w:val="baseline"/>
-        <w:outlineLvl w:val="2"/>
-        <w:rPr>
-          <w:rFonts w:eastAsia="Times New Roman" w:cstheme="minorHAnsi"/>
-          <w:sz w:val="21"/>
-          <w:szCs w:val="21"/>
-        </w:rPr>
-      </w:pPr>
-    </w:p>
-    <w:p>
-      <w:pPr>
-        <w:shd w:val="clear" w:color="auto" w:fill="FFFFFF"/>
-        <w:spacing w:before="60" w:after="240" w:line="276" w:lineRule="auto"/>
-        <w:contextualSpacing/>
-        <w:textAlignment w:val="baseline"/>
-        <w:outlineLvl w:val="2"/>
-        <w:rPr>
-          <w:rFonts w:eastAsia="Times New Roman" w:cstheme="minorHAnsi"/>
-          <w:sz w:val="21"/>
-          <w:szCs w:val="21"/>
-        </w:rPr>
-      </w:pPr>
-    </w:p>
-    <w:p>
-      <w:pPr>
-        <w:shd w:val="clear" w:color="auto" w:fill="FFFFFF"/>
-        <w:spacing w:before="60" w:after="240" w:line="276" w:lineRule="auto"/>
-        <w:contextualSpacing/>
-        <w:textAlignment w:val="baseline"/>
-        <w:outlineLvl w:val="2"/>
-        <w:rPr>
-          <w:rFonts w:eastAsia="Times New Roman" w:cstheme="minorHAnsi"/>
-          <w:sz w:val="21"/>
-          <w:szCs w:val="21"/>
-        </w:rPr>
-      </w:pPr>
-    </w:p>
-    <w:p>
-      <w:pPr>
-        <w:shd w:val="clear" w:color="auto" w:fill="FFFFFF"/>
-        <w:spacing w:before="60" w:after="240" w:line="276" w:lineRule="auto"/>
-        <w:contextualSpacing/>
-        <w:textAlignment w:val="baseline"/>
-        <w:outlineLvl w:val="2"/>
-        <w:rPr>
-          <w:rFonts w:eastAsia="Times New Roman" w:cstheme="minorHAnsi"/>
-          <w:sz w:val="21"/>
-          <w:szCs w:val="21"/>
-        </w:rPr>
-      </w:pPr>
-    </w:p>
-    <w:p>
-      <w:pPr>
-        <w:shd w:val="clear" w:color="auto" w:fill="FFFFFF"/>
-        <w:spacing w:before="60" w:after="240" w:line="276" w:lineRule="auto"/>
-        <w:contextualSpacing/>
-        <w:textAlignment w:val="baseline"/>
-        <w:outlineLvl w:val="2"/>
-        <w:rPr>
-          <w:rFonts w:eastAsia="Times New Roman" w:cstheme="minorHAnsi"/>
-          <w:sz w:val="21"/>
-          <w:szCs w:val="21"/>
-        </w:rPr>
-      </w:pPr>
-    </w:p>
-    <w:p>
-      <w:pPr>
-        <w:shd w:val="clear" w:color="auto" w:fill="FFFFFF"/>
-        <w:spacing w:before="60" w:after="240" w:line="276" w:lineRule="auto"/>
-        <w:contextualSpacing/>
-        <w:textAlignment w:val="baseline"/>
-        <w:outlineLvl w:val="2"/>
-        <w:rPr>
-          <w:rFonts w:eastAsia="Times New Roman" w:cstheme="minorHAnsi"/>
-          <w:sz w:val="21"/>
-          <w:szCs w:val="21"/>
-        </w:rPr>
-      </w:pPr>
-    </w:p>
-    <w:p>
-      <w:pPr>
-        <w:shd w:val="clear" w:color="auto" w:fill="FFFFFF"/>
-        <w:spacing w:before="360" w:after="240" w:line="276" w:lineRule="auto"/>
-        <w:contextualSpacing/>
-        <w:textAlignment w:val="baseline"/>
-        <w:outlineLvl w:val="2"/>
-        <w:rPr>
-          <w:rFonts w:eastAsia="Times New Roman" w:cstheme="minorHAnsi"/>
-          <w:sz w:val="27"/>
-          <w:szCs w:val="27"/>
-        </w:rPr>
-      </w:pPr>
-    </w:p>
-    <w:p>
-      <w:pPr>
-        <w:shd w:val="clear" w:color="auto" w:fill="FFFFFF"/>
-        <w:spacing w:before="360" w:after="240" w:line="276" w:lineRule="auto"/>
-        <w:contextualSpacing/>
-        <w:textAlignment w:val="baseline"/>
-        <w:outlineLvl w:val="2"/>
-        <w:rPr>
-          <w:rFonts w:eastAsia="Times New Roman" w:cstheme="minorHAnsi"/>
-          <w:sz w:val="27"/>
-          <w:szCs w:val="27"/>
-        </w:rPr>
-      </w:pPr>
-    </w:p>
-    <w:p>
-      <w:pPr>
-        <w:shd w:val="clear" w:color="auto" w:fill="FFFFFF"/>
-        <w:spacing w:before="360" w:after="240" w:line="276" w:lineRule="auto"/>
-        <w:contextualSpacing/>
-        <w:textAlignment w:val="baseline"/>
-        <w:outlineLvl w:val="2"/>
-        <w:rPr>
-          <w:rFonts w:eastAsia="Times New Roman" w:cstheme="minorHAnsi"/>
-          <w:sz w:val="27"/>
-          <w:szCs w:val="27"/>
-        </w:rPr>
-      </w:pPr>
     </w:p>
     <w:p>
       <w:pPr>
@@ -3715,7 +3736,6 @@
     <w:name w:val="Hyperlink"/>
     <w:basedOn w:val="DefaultParagraphFont"/>
     <w:uiPriority w:val="99"/>
-    <w:semiHidden/>
     <w:unhideWhenUsed/>
     <w:rsid w:val="00F13A10"/>
     <w:rPr>
